--- a/documentos por si acaso/SOLICITUD DE VALIDACIÓN.docx
+++ b/documentos por si acaso/SOLICITUD DE VALIDACIÓN.docx
@@ -38,7 +38,7 @@
                     </pic:cNvPicPr>
                   </pic:nvPicPr>
                   <pic:blipFill>
-                    <a:blip r:embed="rId5" cstate="print">
+                    <a:blip r:embed="rId6" cstate="print">
                       <a:extLst>
                         <a:ext uri="{28A0092B-C50C-407E-A947-70E740481C1C}">
                           <a14:useLocalDpi xmlns:a14="http://schemas.microsoft.com/office/drawing/2010/main" val="0"/>
@@ -103,7 +103,7 @@
                     </pic:cNvPicPr>
                   </pic:nvPicPr>
                   <pic:blipFill>
-                    <a:blip r:embed="rId6" cstate="print">
+                    <a:blip r:embed="rId7" cstate="print">
                       <a:extLst>
                         <a:ext uri="{28A0092B-C50C-407E-A947-70E740481C1C}">
                           <a14:useLocalDpi xmlns:a14="http://schemas.microsoft.com/office/drawing/2010/main" val="0"/>
@@ -611,7 +611,16 @@
           <w:sz w:val="24"/>
           <w:szCs w:val="24"/>
         </w:rPr>
-        <w:t xml:space="preserve"> C.I 26.890.175</w:t>
+        <w:t xml:space="preserve"> </w:t>
+      </w:r>
+      <w:r>
+        <w:rPr>
+          <w:rFonts w:ascii="Arial" w:hAnsi="Arial" w:cs="Arial"/>
+          <w:color w:val="000000"/>
+          <w:sz w:val="24"/>
+          <w:szCs w:val="24"/>
+        </w:rPr>
+        <w:t>C.I 26.890.175</w:t>
       </w:r>
       <w:r>
         <w:rPr>
@@ -840,16 +849,6 @@
     </w:p>
     <w:p>
       <w:pPr>
-        <w:jc w:val="center"/>
-        <w:rPr>
-          <w:rFonts w:ascii="Arial" w:hAnsi="Arial" w:cs="Arial"/>
-          <w:sz w:val="24"/>
-        </w:rPr>
-      </w:pPr>
-    </w:p>
-    <w:p>
-      <w:pPr>
-        <w:jc w:val="center"/>
         <w:rPr>
           <w:rFonts w:ascii="Arial" w:hAnsi="Arial" w:cs="Arial"/>
           <w:sz w:val="24"/>
@@ -862,1418 +861,8 @@
         </w:sectPr>
       </w:pPr>
     </w:p>
-    <w:tbl>
-      <w:tblPr>
-        <w:tblpPr w:leftFromText="141" w:rightFromText="141" w:vertAnchor="text" w:horzAnchor="margin" w:tblpY="-592"/>
-        <w:tblW w:w="12866" w:type="dxa"/>
-        <w:tblBorders>
-          <w:top w:val="single" w:sz="4" w:space="0" w:color="000000"/>
-          <w:left w:val="single" w:sz="4" w:space="0" w:color="000000"/>
-          <w:bottom w:val="single" w:sz="4" w:space="0" w:color="000000"/>
-          <w:right w:val="single" w:sz="4" w:space="0" w:color="000000"/>
-          <w:insideH w:val="single" w:sz="4" w:space="0" w:color="000000"/>
-          <w:insideV w:val="single" w:sz="4" w:space="0" w:color="000000"/>
-        </w:tblBorders>
-        <w:tblLayout w:type="fixed"/>
-        <w:tblLook w:val="0000" w:firstRow="0" w:lastRow="0" w:firstColumn="0" w:lastColumn="0" w:noHBand="0" w:noVBand="0"/>
-      </w:tblPr>
-      <w:tblGrid>
-        <w:gridCol w:w="720"/>
-        <w:gridCol w:w="4633"/>
-        <w:gridCol w:w="1276"/>
-        <w:gridCol w:w="1559"/>
-        <w:gridCol w:w="1843"/>
-        <w:gridCol w:w="1417"/>
-        <w:gridCol w:w="1418"/>
-      </w:tblGrid>
-      <w:tr>
-        <w:trPr>
-          <w:cantSplit/>
-          <w:trHeight w:val="280"/>
-          <w:tblHeader/>
-        </w:trPr>
-        <w:tc>
-          <w:tcPr>
-            <w:tcW w:w="720" w:type="dxa"/>
-            <w:vMerge w:val="restart"/>
-          </w:tcPr>
-          <w:p>
-            <w:pPr>
-              <w:widowControl w:val="0"/>
-              <w:spacing w:after="0" w:line="240" w:lineRule="auto"/>
-              <w:jc w:val="center"/>
-              <w:rPr>
-                <w:rFonts w:ascii="Arial" w:eastAsia="Times New Roman" w:hAnsi="Arial" w:cs="Arial"/>
-                <w:sz w:val="20"/>
-                <w:szCs w:val="20"/>
-              </w:rPr>
-            </w:pPr>
-            <w:r>
-              <w:rPr>
-                <w:rFonts w:ascii="Arial" w:eastAsia="Times New Roman" w:hAnsi="Arial" w:cs="Arial"/>
-                <w:b/>
-                <w:sz w:val="20"/>
-                <w:szCs w:val="20"/>
-              </w:rPr>
-              <w:lastRenderedPageBreak/>
-              <w:t>Nº</w:t>
-            </w:r>
-          </w:p>
-        </w:tc>
-        <w:tc>
-          <w:tcPr>
-            <w:tcW w:w="4633" w:type="dxa"/>
-            <w:vMerge w:val="restart"/>
-          </w:tcPr>
-          <w:p>
-            <w:pPr>
-              <w:widowControl w:val="0"/>
-              <w:spacing w:after="0" w:line="240" w:lineRule="auto"/>
-              <w:jc w:val="center"/>
-              <w:rPr>
-                <w:rFonts w:ascii="Arial" w:eastAsia="Times New Roman" w:hAnsi="Arial" w:cs="Arial"/>
-                <w:sz w:val="20"/>
-                <w:szCs w:val="20"/>
-              </w:rPr>
-            </w:pPr>
-            <w:r>
-              <w:rPr>
-                <w:rFonts w:ascii="Arial" w:eastAsia="Times New Roman" w:hAnsi="Arial" w:cs="Arial"/>
-                <w:b/>
-                <w:sz w:val="20"/>
-                <w:szCs w:val="20"/>
-              </w:rPr>
-              <w:t>PREGUNTAS</w:t>
-            </w:r>
-          </w:p>
-        </w:tc>
-        <w:tc>
-          <w:tcPr>
-            <w:tcW w:w="7513" w:type="dxa"/>
-            <w:gridSpan w:val="5"/>
-          </w:tcPr>
-          <w:p>
-            <w:pPr>
-              <w:spacing w:after="0" w:line="240" w:lineRule="auto"/>
-              <w:ind w:firstLine="284"/>
-              <w:jc w:val="center"/>
-              <w:rPr>
-                <w:rFonts w:ascii="Arial" w:eastAsia="Arial" w:hAnsi="Arial" w:cs="Arial"/>
-                <w:b/>
-                <w:sz w:val="20"/>
-                <w:szCs w:val="20"/>
-              </w:rPr>
-            </w:pPr>
-            <w:r>
-              <w:rPr>
-                <w:rFonts w:ascii="Arial" w:eastAsia="Arial" w:hAnsi="Arial" w:cs="Arial"/>
-                <w:b/>
-                <w:sz w:val="20"/>
-                <w:szCs w:val="20"/>
-              </w:rPr>
-              <w:t>Opciones de Respuesta</w:t>
-            </w:r>
-          </w:p>
-        </w:tc>
-      </w:tr>
-      <w:tr>
-        <w:trPr>
-          <w:cantSplit/>
-          <w:trHeight w:val="114"/>
-          <w:tblHeader/>
-        </w:trPr>
-        <w:tc>
-          <w:tcPr>
-            <w:tcW w:w="720" w:type="dxa"/>
-            <w:vMerge/>
-          </w:tcPr>
-          <w:p>
-            <w:pPr>
-              <w:widowControl w:val="0"/>
-              <w:spacing w:after="0"/>
-              <w:jc w:val="center"/>
-              <w:rPr>
-                <w:rFonts w:ascii="Arial" w:eastAsia="Times New Roman" w:hAnsi="Arial" w:cs="Arial"/>
-                <w:sz w:val="20"/>
-                <w:szCs w:val="20"/>
-              </w:rPr>
-            </w:pPr>
-          </w:p>
-        </w:tc>
-        <w:tc>
-          <w:tcPr>
-            <w:tcW w:w="4633" w:type="dxa"/>
-            <w:vMerge/>
-          </w:tcPr>
-          <w:p>
-            <w:pPr>
-              <w:widowControl w:val="0"/>
-              <w:spacing w:after="0"/>
-              <w:rPr>
-                <w:rFonts w:ascii="Arial" w:eastAsia="Times New Roman" w:hAnsi="Arial" w:cs="Arial"/>
-                <w:sz w:val="20"/>
-                <w:szCs w:val="20"/>
-              </w:rPr>
-            </w:pPr>
-          </w:p>
-        </w:tc>
-        <w:tc>
-          <w:tcPr>
-            <w:tcW w:w="1276" w:type="dxa"/>
-          </w:tcPr>
-          <w:p>
-            <w:pPr>
-              <w:widowControl w:val="0"/>
-              <w:spacing w:after="0" w:line="240" w:lineRule="auto"/>
-              <w:jc w:val="center"/>
-              <w:rPr>
-                <w:rFonts w:ascii="Arial" w:eastAsia="Arial" w:hAnsi="Arial" w:cs="Arial"/>
-                <w:sz w:val="20"/>
-                <w:szCs w:val="20"/>
-              </w:rPr>
-            </w:pPr>
-            <w:r>
-              <w:rPr>
-                <w:rFonts w:ascii="Arial" w:eastAsia="Arial" w:hAnsi="Arial" w:cs="Arial"/>
-                <w:b/>
-                <w:sz w:val="20"/>
-                <w:szCs w:val="20"/>
-              </w:rPr>
-              <w:t>Siempre</w:t>
-            </w:r>
-          </w:p>
-        </w:tc>
-        <w:tc>
-          <w:tcPr>
-            <w:tcW w:w="1559" w:type="dxa"/>
-          </w:tcPr>
-          <w:p>
-            <w:pPr>
-              <w:widowControl w:val="0"/>
-              <w:spacing w:after="0" w:line="240" w:lineRule="auto"/>
-              <w:jc w:val="center"/>
-              <w:rPr>
-                <w:rFonts w:ascii="Arial" w:eastAsia="Arial" w:hAnsi="Arial" w:cs="Arial"/>
-                <w:sz w:val="20"/>
-                <w:szCs w:val="20"/>
-              </w:rPr>
-            </w:pPr>
-            <w:r>
-              <w:rPr>
-                <w:rFonts w:ascii="Arial" w:eastAsia="Arial" w:hAnsi="Arial" w:cs="Arial"/>
-                <w:b/>
-                <w:sz w:val="20"/>
-                <w:szCs w:val="20"/>
-              </w:rPr>
-              <w:t>Casi Siempre</w:t>
-            </w:r>
-          </w:p>
-        </w:tc>
-        <w:tc>
-          <w:tcPr>
-            <w:tcW w:w="1843" w:type="dxa"/>
-          </w:tcPr>
-          <w:p>
-            <w:pPr>
-              <w:widowControl w:val="0"/>
-              <w:spacing w:after="0" w:line="240" w:lineRule="auto"/>
-              <w:jc w:val="center"/>
-              <w:rPr>
-                <w:rFonts w:ascii="Arial" w:eastAsia="Times New Roman" w:hAnsi="Arial" w:cs="Arial"/>
-                <w:b/>
-                <w:sz w:val="20"/>
-                <w:szCs w:val="20"/>
-              </w:rPr>
-            </w:pPr>
-            <w:r>
-              <w:rPr>
-                <w:rFonts w:ascii="Arial" w:eastAsia="Times New Roman" w:hAnsi="Arial" w:cs="Arial"/>
-                <w:b/>
-                <w:sz w:val="20"/>
-                <w:szCs w:val="20"/>
-              </w:rPr>
-              <w:t>Algunas Veces</w:t>
-            </w:r>
-          </w:p>
-        </w:tc>
-        <w:tc>
-          <w:tcPr>
-            <w:tcW w:w="1417" w:type="dxa"/>
-          </w:tcPr>
-          <w:p>
-            <w:pPr>
-              <w:widowControl w:val="0"/>
-              <w:spacing w:after="0" w:line="240" w:lineRule="auto"/>
-              <w:jc w:val="center"/>
-              <w:rPr>
-                <w:rFonts w:ascii="Arial" w:eastAsia="Times New Roman" w:hAnsi="Arial" w:cs="Arial"/>
-                <w:b/>
-                <w:sz w:val="20"/>
-                <w:szCs w:val="20"/>
-              </w:rPr>
-            </w:pPr>
-            <w:r>
-              <w:rPr>
-                <w:rFonts w:ascii="Arial" w:eastAsia="Times New Roman" w:hAnsi="Arial" w:cs="Arial"/>
-                <w:b/>
-                <w:sz w:val="20"/>
-                <w:szCs w:val="20"/>
-              </w:rPr>
-              <w:t>Casi Nunca</w:t>
-            </w:r>
-          </w:p>
-        </w:tc>
-        <w:tc>
-          <w:tcPr>
-            <w:tcW w:w="1418" w:type="dxa"/>
-          </w:tcPr>
-          <w:p>
-            <w:pPr>
-              <w:widowControl w:val="0"/>
-              <w:spacing w:after="0" w:line="240" w:lineRule="auto"/>
-              <w:jc w:val="center"/>
-              <w:rPr>
-                <w:rFonts w:ascii="Arial" w:eastAsia="Times New Roman" w:hAnsi="Arial" w:cs="Arial"/>
-                <w:b/>
-                <w:sz w:val="20"/>
-                <w:szCs w:val="20"/>
-              </w:rPr>
-            </w:pPr>
-            <w:r>
-              <w:rPr>
-                <w:rFonts w:ascii="Arial" w:eastAsia="Times New Roman" w:hAnsi="Arial" w:cs="Arial"/>
-                <w:b/>
-                <w:sz w:val="20"/>
-                <w:szCs w:val="20"/>
-              </w:rPr>
-              <w:t>Nunca</w:t>
-            </w:r>
-          </w:p>
-        </w:tc>
-      </w:tr>
-      <w:tr>
-        <w:tc>
-          <w:tcPr>
-            <w:tcW w:w="720" w:type="dxa"/>
-          </w:tcPr>
-          <w:p>
-            <w:pPr>
-              <w:widowControl w:val="0"/>
-              <w:spacing w:after="0" w:line="240" w:lineRule="auto"/>
-              <w:jc w:val="center"/>
-              <w:rPr>
-                <w:rFonts w:ascii="Arial" w:eastAsia="Times New Roman" w:hAnsi="Arial" w:cs="Arial"/>
-                <w:sz w:val="20"/>
-                <w:szCs w:val="20"/>
-              </w:rPr>
-            </w:pPr>
-            <w:r>
-              <w:rPr>
-                <w:rFonts w:ascii="Arial" w:eastAsia="Times New Roman" w:hAnsi="Arial" w:cs="Arial"/>
-                <w:b/>
-                <w:sz w:val="20"/>
-                <w:szCs w:val="20"/>
-              </w:rPr>
-              <w:t>1</w:t>
-            </w:r>
-          </w:p>
-        </w:tc>
-        <w:tc>
-          <w:tcPr>
-            <w:tcW w:w="4633" w:type="dxa"/>
-          </w:tcPr>
-          <w:p>
-            <w:pPr>
-              <w:spacing w:line="240" w:lineRule="auto"/>
-              <w:ind w:left="-2" w:hanging="2"/>
-              <w:jc w:val="both"/>
-              <w:rPr>
-                <w:rFonts w:ascii="Arial" w:eastAsia="Times New Roman" w:hAnsi="Arial" w:cs="Arial"/>
-                <w:sz w:val="18"/>
-                <w:szCs w:val="20"/>
-              </w:rPr>
-            </w:pPr>
-            <w:r>
-              <w:rPr>
-                <w:rFonts w:ascii="Arial" w:hAnsi="Arial" w:cs="Arial"/>
-                <w:sz w:val="18"/>
-                <w:szCs w:val="20"/>
-              </w:rPr>
-              <w:t>El personal adscrito al DIAPDIS VPDS UNELLEZ en el acompañamiento académico utiliza algún software</w:t>
-            </w:r>
-          </w:p>
-        </w:tc>
-        <w:tc>
-          <w:tcPr>
-            <w:tcW w:w="1276" w:type="dxa"/>
-          </w:tcPr>
-          <w:p>
-            <w:pPr>
-              <w:widowControl w:val="0"/>
-              <w:spacing w:after="0" w:line="240" w:lineRule="auto"/>
-              <w:jc w:val="center"/>
-              <w:rPr>
-                <w:rFonts w:ascii="Arial" w:eastAsia="Times New Roman" w:hAnsi="Arial" w:cs="Arial"/>
-                <w:sz w:val="20"/>
-                <w:szCs w:val="20"/>
-              </w:rPr>
-            </w:pPr>
-          </w:p>
-        </w:tc>
-        <w:tc>
-          <w:tcPr>
-            <w:tcW w:w="1559" w:type="dxa"/>
-          </w:tcPr>
-          <w:p>
-            <w:pPr>
-              <w:widowControl w:val="0"/>
-              <w:spacing w:after="0" w:line="240" w:lineRule="auto"/>
-              <w:jc w:val="center"/>
-              <w:rPr>
-                <w:rFonts w:ascii="Arial" w:eastAsia="Times New Roman" w:hAnsi="Arial" w:cs="Arial"/>
-                <w:sz w:val="20"/>
-                <w:szCs w:val="20"/>
-              </w:rPr>
-            </w:pPr>
-          </w:p>
-        </w:tc>
-        <w:tc>
-          <w:tcPr>
-            <w:tcW w:w="1843" w:type="dxa"/>
-          </w:tcPr>
-          <w:p>
-            <w:pPr>
-              <w:widowControl w:val="0"/>
-              <w:spacing w:after="0" w:line="240" w:lineRule="auto"/>
-              <w:jc w:val="center"/>
-              <w:rPr>
-                <w:rFonts w:ascii="Arial" w:eastAsia="Times New Roman" w:hAnsi="Arial" w:cs="Arial"/>
-                <w:sz w:val="20"/>
-                <w:szCs w:val="20"/>
-              </w:rPr>
-            </w:pPr>
-          </w:p>
-        </w:tc>
-        <w:tc>
-          <w:tcPr>
-            <w:tcW w:w="1417" w:type="dxa"/>
-          </w:tcPr>
-          <w:p>
-            <w:pPr>
-              <w:widowControl w:val="0"/>
-              <w:spacing w:after="0" w:line="240" w:lineRule="auto"/>
-              <w:jc w:val="center"/>
-              <w:rPr>
-                <w:rFonts w:ascii="Arial" w:eastAsia="Times New Roman" w:hAnsi="Arial" w:cs="Arial"/>
-                <w:sz w:val="20"/>
-                <w:szCs w:val="20"/>
-              </w:rPr>
-            </w:pPr>
-          </w:p>
-        </w:tc>
-        <w:tc>
-          <w:tcPr>
-            <w:tcW w:w="1418" w:type="dxa"/>
-          </w:tcPr>
-          <w:p>
-            <w:pPr>
-              <w:widowControl w:val="0"/>
-              <w:spacing w:after="0" w:line="240" w:lineRule="auto"/>
-              <w:jc w:val="center"/>
-              <w:rPr>
-                <w:rFonts w:ascii="Arial" w:eastAsia="Times New Roman" w:hAnsi="Arial" w:cs="Arial"/>
-                <w:sz w:val="20"/>
-                <w:szCs w:val="20"/>
-              </w:rPr>
-            </w:pPr>
-          </w:p>
-        </w:tc>
-      </w:tr>
-      <w:tr>
-        <w:tc>
-          <w:tcPr>
-            <w:tcW w:w="720" w:type="dxa"/>
-          </w:tcPr>
-          <w:p>
-            <w:pPr>
-              <w:widowControl w:val="0"/>
-              <w:spacing w:after="0" w:line="240" w:lineRule="auto"/>
-              <w:jc w:val="center"/>
-              <w:rPr>
-                <w:rFonts w:ascii="Arial" w:eastAsia="Times New Roman" w:hAnsi="Arial" w:cs="Arial"/>
-                <w:sz w:val="20"/>
-                <w:szCs w:val="20"/>
-              </w:rPr>
-            </w:pPr>
-            <w:r>
-              <w:rPr>
-                <w:rFonts w:ascii="Arial" w:eastAsia="Times New Roman" w:hAnsi="Arial" w:cs="Arial"/>
-                <w:b/>
-                <w:sz w:val="20"/>
-                <w:szCs w:val="20"/>
-              </w:rPr>
-              <w:t>2</w:t>
-            </w:r>
-          </w:p>
-        </w:tc>
-        <w:tc>
-          <w:tcPr>
-            <w:tcW w:w="4633" w:type="dxa"/>
-          </w:tcPr>
-          <w:p>
-            <w:pPr>
-              <w:spacing w:line="240" w:lineRule="auto"/>
-              <w:ind w:left="-4"/>
-              <w:jc w:val="both"/>
-              <w:rPr>
-                <w:rFonts w:ascii="Arial" w:eastAsia="Times New Roman" w:hAnsi="Arial" w:cs="Arial"/>
-                <w:sz w:val="18"/>
-                <w:szCs w:val="20"/>
-              </w:rPr>
-            </w:pPr>
-            <w:r>
-              <w:rPr>
-                <w:rFonts w:ascii="Arial" w:hAnsi="Arial" w:cs="Arial"/>
-                <w:sz w:val="18"/>
-                <w:szCs w:val="20"/>
-              </w:rPr>
-              <w:t>Los equipos (hardware) presente en el departamento DIAPDIS VPDS UNELLEZ presentan fallas que imposibiliten su uso.</w:t>
-            </w:r>
-          </w:p>
-        </w:tc>
-        <w:tc>
-          <w:tcPr>
-            <w:tcW w:w="1276" w:type="dxa"/>
-          </w:tcPr>
-          <w:p>
-            <w:pPr>
-              <w:widowControl w:val="0"/>
-              <w:spacing w:after="0" w:line="240" w:lineRule="auto"/>
-              <w:jc w:val="center"/>
-              <w:rPr>
-                <w:rFonts w:ascii="Arial" w:eastAsia="Times New Roman" w:hAnsi="Arial" w:cs="Arial"/>
-                <w:sz w:val="20"/>
-                <w:szCs w:val="20"/>
-              </w:rPr>
-            </w:pPr>
-          </w:p>
-        </w:tc>
-        <w:tc>
-          <w:tcPr>
-            <w:tcW w:w="1559" w:type="dxa"/>
-          </w:tcPr>
-          <w:p>
-            <w:pPr>
-              <w:widowControl w:val="0"/>
-              <w:spacing w:after="0" w:line="240" w:lineRule="auto"/>
-              <w:jc w:val="center"/>
-              <w:rPr>
-                <w:rFonts w:ascii="Arial" w:eastAsia="Times New Roman" w:hAnsi="Arial" w:cs="Arial"/>
-                <w:sz w:val="20"/>
-                <w:szCs w:val="20"/>
-              </w:rPr>
-            </w:pPr>
-          </w:p>
-        </w:tc>
-        <w:tc>
-          <w:tcPr>
-            <w:tcW w:w="1843" w:type="dxa"/>
-          </w:tcPr>
-          <w:p>
-            <w:pPr>
-              <w:widowControl w:val="0"/>
-              <w:spacing w:after="0" w:line="240" w:lineRule="auto"/>
-              <w:jc w:val="center"/>
-              <w:rPr>
-                <w:rFonts w:ascii="Arial" w:eastAsia="Times New Roman" w:hAnsi="Arial" w:cs="Arial"/>
-                <w:sz w:val="20"/>
-                <w:szCs w:val="20"/>
-              </w:rPr>
-            </w:pPr>
-          </w:p>
-        </w:tc>
-        <w:tc>
-          <w:tcPr>
-            <w:tcW w:w="1417" w:type="dxa"/>
-          </w:tcPr>
-          <w:p>
-            <w:pPr>
-              <w:widowControl w:val="0"/>
-              <w:spacing w:after="0" w:line="240" w:lineRule="auto"/>
-              <w:jc w:val="center"/>
-              <w:rPr>
-                <w:rFonts w:ascii="Arial" w:eastAsia="Times New Roman" w:hAnsi="Arial" w:cs="Arial"/>
-                <w:sz w:val="20"/>
-                <w:szCs w:val="20"/>
-              </w:rPr>
-            </w:pPr>
-          </w:p>
-        </w:tc>
-        <w:tc>
-          <w:tcPr>
-            <w:tcW w:w="1418" w:type="dxa"/>
-          </w:tcPr>
-          <w:p>
-            <w:pPr>
-              <w:widowControl w:val="0"/>
-              <w:spacing w:after="0" w:line="240" w:lineRule="auto"/>
-              <w:jc w:val="center"/>
-              <w:rPr>
-                <w:rFonts w:ascii="Arial" w:eastAsia="Times New Roman" w:hAnsi="Arial" w:cs="Arial"/>
-                <w:sz w:val="20"/>
-                <w:szCs w:val="20"/>
-              </w:rPr>
-            </w:pPr>
-          </w:p>
-        </w:tc>
-      </w:tr>
-      <w:tr>
-        <w:tc>
-          <w:tcPr>
-            <w:tcW w:w="720" w:type="dxa"/>
-          </w:tcPr>
-          <w:p>
-            <w:pPr>
-              <w:widowControl w:val="0"/>
-              <w:spacing w:after="0" w:line="240" w:lineRule="auto"/>
-              <w:jc w:val="center"/>
-              <w:rPr>
-                <w:rFonts w:ascii="Arial" w:eastAsia="Times New Roman" w:hAnsi="Arial" w:cs="Arial"/>
-                <w:sz w:val="20"/>
-                <w:szCs w:val="20"/>
-              </w:rPr>
-            </w:pPr>
-            <w:r>
-              <w:rPr>
-                <w:rFonts w:ascii="Arial" w:eastAsia="Times New Roman" w:hAnsi="Arial" w:cs="Arial"/>
-                <w:b/>
-                <w:sz w:val="20"/>
-                <w:szCs w:val="20"/>
-              </w:rPr>
-              <w:t>3</w:t>
-            </w:r>
-          </w:p>
-        </w:tc>
-        <w:tc>
-          <w:tcPr>
-            <w:tcW w:w="4633" w:type="dxa"/>
-          </w:tcPr>
-          <w:p>
-            <w:pPr>
-              <w:spacing w:line="240" w:lineRule="auto"/>
-              <w:ind w:left="-2" w:hanging="2"/>
-              <w:jc w:val="both"/>
-              <w:rPr>
-                <w:rFonts w:ascii="Arial" w:eastAsia="Times New Roman" w:hAnsi="Arial" w:cs="Arial"/>
-                <w:sz w:val="18"/>
-                <w:szCs w:val="20"/>
-              </w:rPr>
-            </w:pPr>
-            <w:r>
-              <w:rPr>
-                <w:rFonts w:ascii="Arial" w:hAnsi="Arial" w:cs="Arial"/>
-                <w:sz w:val="18"/>
-                <w:szCs w:val="20"/>
-              </w:rPr>
-              <w:t>Considera usted factible que un sistema de información desarrollado con tecnología web para el  departamento DIAPDIS VPDS UNELLEZ agilizara los procesos administrativos desempeñados</w:t>
-            </w:r>
-          </w:p>
-        </w:tc>
-        <w:tc>
-          <w:tcPr>
-            <w:tcW w:w="1276" w:type="dxa"/>
-          </w:tcPr>
-          <w:p>
-            <w:pPr>
-              <w:widowControl w:val="0"/>
-              <w:spacing w:after="0" w:line="240" w:lineRule="auto"/>
-              <w:jc w:val="center"/>
-              <w:rPr>
-                <w:rFonts w:ascii="Arial" w:eastAsia="Times New Roman" w:hAnsi="Arial" w:cs="Arial"/>
-                <w:sz w:val="20"/>
-                <w:szCs w:val="20"/>
-              </w:rPr>
-            </w:pPr>
-          </w:p>
-        </w:tc>
-        <w:tc>
-          <w:tcPr>
-            <w:tcW w:w="1559" w:type="dxa"/>
-          </w:tcPr>
-          <w:p>
-            <w:pPr>
-              <w:widowControl w:val="0"/>
-              <w:spacing w:after="0" w:line="240" w:lineRule="auto"/>
-              <w:jc w:val="center"/>
-              <w:rPr>
-                <w:rFonts w:ascii="Arial" w:eastAsia="Times New Roman" w:hAnsi="Arial" w:cs="Arial"/>
-                <w:sz w:val="20"/>
-                <w:szCs w:val="20"/>
-              </w:rPr>
-            </w:pPr>
-          </w:p>
-        </w:tc>
-        <w:tc>
-          <w:tcPr>
-            <w:tcW w:w="1843" w:type="dxa"/>
-          </w:tcPr>
-          <w:p>
-            <w:pPr>
-              <w:widowControl w:val="0"/>
-              <w:spacing w:after="0" w:line="240" w:lineRule="auto"/>
-              <w:jc w:val="center"/>
-              <w:rPr>
-                <w:rFonts w:ascii="Arial" w:eastAsia="Times New Roman" w:hAnsi="Arial" w:cs="Arial"/>
-                <w:sz w:val="20"/>
-                <w:szCs w:val="20"/>
-              </w:rPr>
-            </w:pPr>
-          </w:p>
-        </w:tc>
-        <w:tc>
-          <w:tcPr>
-            <w:tcW w:w="1417" w:type="dxa"/>
-          </w:tcPr>
-          <w:p>
-            <w:pPr>
-              <w:widowControl w:val="0"/>
-              <w:spacing w:after="0" w:line="240" w:lineRule="auto"/>
-              <w:jc w:val="center"/>
-              <w:rPr>
-                <w:rFonts w:ascii="Arial" w:eastAsia="Times New Roman" w:hAnsi="Arial" w:cs="Arial"/>
-                <w:sz w:val="20"/>
-                <w:szCs w:val="20"/>
-              </w:rPr>
-            </w:pPr>
-          </w:p>
-        </w:tc>
-        <w:tc>
-          <w:tcPr>
-            <w:tcW w:w="1418" w:type="dxa"/>
-          </w:tcPr>
-          <w:p>
-            <w:pPr>
-              <w:widowControl w:val="0"/>
-              <w:spacing w:after="0" w:line="240" w:lineRule="auto"/>
-              <w:jc w:val="center"/>
-              <w:rPr>
-                <w:rFonts w:ascii="Arial" w:eastAsia="Times New Roman" w:hAnsi="Arial" w:cs="Arial"/>
-                <w:sz w:val="20"/>
-                <w:szCs w:val="20"/>
-              </w:rPr>
-            </w:pPr>
-          </w:p>
-        </w:tc>
-      </w:tr>
-      <w:tr>
-        <w:tc>
-          <w:tcPr>
-            <w:tcW w:w="720" w:type="dxa"/>
-          </w:tcPr>
-          <w:p>
-            <w:pPr>
-              <w:widowControl w:val="0"/>
-              <w:spacing w:after="0" w:line="240" w:lineRule="auto"/>
-              <w:jc w:val="center"/>
-              <w:rPr>
-                <w:rFonts w:ascii="Arial" w:eastAsia="Times New Roman" w:hAnsi="Arial" w:cs="Arial"/>
-                <w:sz w:val="20"/>
-                <w:szCs w:val="20"/>
-              </w:rPr>
-            </w:pPr>
-            <w:r>
-              <w:rPr>
-                <w:rFonts w:ascii="Arial" w:eastAsia="Times New Roman" w:hAnsi="Arial" w:cs="Arial"/>
-                <w:b/>
-                <w:sz w:val="20"/>
-                <w:szCs w:val="20"/>
-              </w:rPr>
-              <w:t>4</w:t>
-            </w:r>
-          </w:p>
-        </w:tc>
-        <w:tc>
-          <w:tcPr>
-            <w:tcW w:w="4633" w:type="dxa"/>
-          </w:tcPr>
-          <w:p>
-            <w:pPr>
-              <w:spacing w:line="240" w:lineRule="auto"/>
-              <w:ind w:left="-2" w:hanging="2"/>
-              <w:jc w:val="both"/>
-              <w:rPr>
-                <w:rFonts w:ascii="Arial" w:eastAsia="Times New Roman" w:hAnsi="Arial" w:cs="Arial"/>
-                <w:sz w:val="18"/>
-                <w:szCs w:val="20"/>
-              </w:rPr>
-            </w:pPr>
-            <w:r>
-              <w:rPr>
-                <w:rFonts w:ascii="Arial" w:hAnsi="Arial" w:cs="Arial"/>
-                <w:sz w:val="18"/>
-                <w:szCs w:val="20"/>
-              </w:rPr>
-              <w:t>Un sistema de información con tecnología web deberá tomar en cuenta todos los procesos y requerimientos administrativos dentro del departamento DIAPDIS VPDS UNELLEZ.</w:t>
-            </w:r>
-          </w:p>
-        </w:tc>
-        <w:tc>
-          <w:tcPr>
-            <w:tcW w:w="1276" w:type="dxa"/>
-          </w:tcPr>
-          <w:p>
-            <w:pPr>
-              <w:widowControl w:val="0"/>
-              <w:spacing w:after="0" w:line="240" w:lineRule="auto"/>
-              <w:jc w:val="center"/>
-              <w:rPr>
-                <w:rFonts w:ascii="Arial" w:eastAsia="Times New Roman" w:hAnsi="Arial" w:cs="Arial"/>
-                <w:sz w:val="20"/>
-                <w:szCs w:val="20"/>
-              </w:rPr>
-            </w:pPr>
-          </w:p>
-        </w:tc>
-        <w:tc>
-          <w:tcPr>
-            <w:tcW w:w="1559" w:type="dxa"/>
-          </w:tcPr>
-          <w:p>
-            <w:pPr>
-              <w:widowControl w:val="0"/>
-              <w:spacing w:after="0" w:line="240" w:lineRule="auto"/>
-              <w:jc w:val="center"/>
-              <w:rPr>
-                <w:rFonts w:ascii="Arial" w:eastAsia="Times New Roman" w:hAnsi="Arial" w:cs="Arial"/>
-                <w:sz w:val="20"/>
-                <w:szCs w:val="20"/>
-              </w:rPr>
-            </w:pPr>
-          </w:p>
-        </w:tc>
-        <w:tc>
-          <w:tcPr>
-            <w:tcW w:w="1843" w:type="dxa"/>
-          </w:tcPr>
-          <w:p>
-            <w:pPr>
-              <w:widowControl w:val="0"/>
-              <w:spacing w:after="0" w:line="240" w:lineRule="auto"/>
-              <w:jc w:val="center"/>
-              <w:rPr>
-                <w:rFonts w:ascii="Arial" w:eastAsia="Times New Roman" w:hAnsi="Arial" w:cs="Arial"/>
-                <w:sz w:val="20"/>
-                <w:szCs w:val="20"/>
-              </w:rPr>
-            </w:pPr>
-          </w:p>
-        </w:tc>
-        <w:tc>
-          <w:tcPr>
-            <w:tcW w:w="1417" w:type="dxa"/>
-          </w:tcPr>
-          <w:p>
-            <w:pPr>
-              <w:widowControl w:val="0"/>
-              <w:spacing w:after="0" w:line="240" w:lineRule="auto"/>
-              <w:jc w:val="center"/>
-              <w:rPr>
-                <w:rFonts w:ascii="Arial" w:eastAsia="Times New Roman" w:hAnsi="Arial" w:cs="Arial"/>
-                <w:sz w:val="20"/>
-                <w:szCs w:val="20"/>
-              </w:rPr>
-            </w:pPr>
-          </w:p>
-        </w:tc>
-        <w:tc>
-          <w:tcPr>
-            <w:tcW w:w="1418" w:type="dxa"/>
-          </w:tcPr>
-          <w:p>
-            <w:pPr>
-              <w:widowControl w:val="0"/>
-              <w:spacing w:after="0" w:line="240" w:lineRule="auto"/>
-              <w:jc w:val="center"/>
-              <w:rPr>
-                <w:rFonts w:ascii="Arial" w:eastAsia="Times New Roman" w:hAnsi="Arial" w:cs="Arial"/>
-                <w:sz w:val="20"/>
-                <w:szCs w:val="20"/>
-              </w:rPr>
-            </w:pPr>
-          </w:p>
-        </w:tc>
-      </w:tr>
-      <w:tr>
-        <w:tc>
-          <w:tcPr>
-            <w:tcW w:w="720" w:type="dxa"/>
-          </w:tcPr>
-          <w:p>
-            <w:pPr>
-              <w:widowControl w:val="0"/>
-              <w:spacing w:after="0" w:line="240" w:lineRule="auto"/>
-              <w:jc w:val="center"/>
-              <w:rPr>
-                <w:rFonts w:ascii="Arial" w:eastAsia="Times New Roman" w:hAnsi="Arial" w:cs="Arial"/>
-                <w:sz w:val="20"/>
-                <w:szCs w:val="20"/>
-              </w:rPr>
-            </w:pPr>
-            <w:r>
-              <w:rPr>
-                <w:rFonts w:ascii="Arial" w:eastAsia="Times New Roman" w:hAnsi="Arial" w:cs="Arial"/>
-                <w:b/>
-                <w:sz w:val="20"/>
-                <w:szCs w:val="20"/>
-              </w:rPr>
-              <w:t>5</w:t>
-            </w:r>
-          </w:p>
-        </w:tc>
-        <w:tc>
-          <w:tcPr>
-            <w:tcW w:w="4633" w:type="dxa"/>
-          </w:tcPr>
-          <w:p>
-            <w:pPr>
-              <w:spacing w:line="240" w:lineRule="auto"/>
-              <w:jc w:val="both"/>
-              <w:rPr>
-                <w:rFonts w:ascii="Arial" w:eastAsia="Times New Roman" w:hAnsi="Arial" w:cs="Arial"/>
-                <w:sz w:val="18"/>
-                <w:szCs w:val="20"/>
-              </w:rPr>
-            </w:pPr>
-            <w:r>
-              <w:rPr>
-                <w:rFonts w:ascii="Arial" w:hAnsi="Arial" w:cs="Arial"/>
-                <w:sz w:val="18"/>
-                <w:szCs w:val="20"/>
-              </w:rPr>
-              <w:t>Con qué frecuencia el personal adscrito al departamento DIAPDIS VPDS UNELLEZ requiere consultar detalladamente la discapacidad, la clínica que presentan los alumnos inscrito al PCBA</w:t>
-            </w:r>
-          </w:p>
-        </w:tc>
-        <w:tc>
-          <w:tcPr>
-            <w:tcW w:w="1276" w:type="dxa"/>
-          </w:tcPr>
-          <w:p>
-            <w:pPr>
-              <w:widowControl w:val="0"/>
-              <w:spacing w:after="0" w:line="240" w:lineRule="auto"/>
-              <w:jc w:val="center"/>
-              <w:rPr>
-                <w:rFonts w:ascii="Arial" w:eastAsia="Times New Roman" w:hAnsi="Arial" w:cs="Arial"/>
-                <w:sz w:val="20"/>
-                <w:szCs w:val="20"/>
-              </w:rPr>
-            </w:pPr>
-          </w:p>
-        </w:tc>
-        <w:tc>
-          <w:tcPr>
-            <w:tcW w:w="1559" w:type="dxa"/>
-          </w:tcPr>
-          <w:p>
-            <w:pPr>
-              <w:widowControl w:val="0"/>
-              <w:spacing w:after="0" w:line="240" w:lineRule="auto"/>
-              <w:jc w:val="center"/>
-              <w:rPr>
-                <w:rFonts w:ascii="Arial" w:eastAsia="Times New Roman" w:hAnsi="Arial" w:cs="Arial"/>
-                <w:sz w:val="20"/>
-                <w:szCs w:val="20"/>
-              </w:rPr>
-            </w:pPr>
-          </w:p>
-        </w:tc>
-        <w:tc>
-          <w:tcPr>
-            <w:tcW w:w="1843" w:type="dxa"/>
-          </w:tcPr>
-          <w:p>
-            <w:pPr>
-              <w:widowControl w:val="0"/>
-              <w:spacing w:after="0" w:line="240" w:lineRule="auto"/>
-              <w:jc w:val="center"/>
-              <w:rPr>
-                <w:rFonts w:ascii="Arial" w:eastAsia="Times New Roman" w:hAnsi="Arial" w:cs="Arial"/>
-                <w:sz w:val="20"/>
-                <w:szCs w:val="20"/>
-              </w:rPr>
-            </w:pPr>
-          </w:p>
-        </w:tc>
-        <w:tc>
-          <w:tcPr>
-            <w:tcW w:w="1417" w:type="dxa"/>
-          </w:tcPr>
-          <w:p>
-            <w:pPr>
-              <w:widowControl w:val="0"/>
-              <w:spacing w:after="0" w:line="240" w:lineRule="auto"/>
-              <w:jc w:val="center"/>
-              <w:rPr>
-                <w:rFonts w:ascii="Arial" w:eastAsia="Times New Roman" w:hAnsi="Arial" w:cs="Arial"/>
-                <w:sz w:val="20"/>
-                <w:szCs w:val="20"/>
-              </w:rPr>
-            </w:pPr>
-          </w:p>
-        </w:tc>
-        <w:tc>
-          <w:tcPr>
-            <w:tcW w:w="1418" w:type="dxa"/>
-          </w:tcPr>
-          <w:p>
-            <w:pPr>
-              <w:widowControl w:val="0"/>
-              <w:spacing w:after="0" w:line="240" w:lineRule="auto"/>
-              <w:jc w:val="center"/>
-              <w:rPr>
-                <w:rFonts w:ascii="Arial" w:eastAsia="Times New Roman" w:hAnsi="Arial" w:cs="Arial"/>
-                <w:sz w:val="20"/>
-                <w:szCs w:val="20"/>
-              </w:rPr>
-            </w:pPr>
-          </w:p>
-        </w:tc>
-      </w:tr>
-      <w:tr>
-        <w:tc>
-          <w:tcPr>
-            <w:tcW w:w="720" w:type="dxa"/>
-          </w:tcPr>
-          <w:p>
-            <w:pPr>
-              <w:widowControl w:val="0"/>
-              <w:spacing w:after="0" w:line="240" w:lineRule="auto"/>
-              <w:jc w:val="center"/>
-              <w:rPr>
-                <w:rFonts w:ascii="Arial" w:eastAsia="Times New Roman" w:hAnsi="Arial" w:cs="Arial"/>
-                <w:sz w:val="20"/>
-                <w:szCs w:val="20"/>
-              </w:rPr>
-            </w:pPr>
-            <w:r>
-              <w:rPr>
-                <w:rFonts w:ascii="Arial" w:eastAsia="Times New Roman" w:hAnsi="Arial" w:cs="Arial"/>
-                <w:b/>
-                <w:sz w:val="20"/>
-                <w:szCs w:val="20"/>
-              </w:rPr>
-              <w:t>6</w:t>
-            </w:r>
-          </w:p>
-        </w:tc>
-        <w:tc>
-          <w:tcPr>
-            <w:tcW w:w="4633" w:type="dxa"/>
-          </w:tcPr>
-          <w:p>
-            <w:pPr>
-              <w:spacing w:line="240" w:lineRule="auto"/>
-              <w:ind w:left="-2" w:hanging="2"/>
-              <w:jc w:val="both"/>
-              <w:rPr>
-                <w:rFonts w:ascii="Arial" w:eastAsia="Times New Roman" w:hAnsi="Arial" w:cs="Arial"/>
-                <w:sz w:val="18"/>
-                <w:szCs w:val="20"/>
-              </w:rPr>
-            </w:pPr>
-            <w:r>
-              <w:rPr>
-                <w:rFonts w:ascii="Arial" w:hAnsi="Arial" w:cs="Arial"/>
-                <w:sz w:val="18"/>
-                <w:szCs w:val="20"/>
-              </w:rPr>
-              <w:t>un control de clínica, discapacidad de los estudiantes del PCBA con su necesidad requerida facilitaría la respuesta y apoyo suministrado por el personal adscrito al departamento DIAPDIS VPDS UNELLEZ </w:t>
-            </w:r>
-          </w:p>
-        </w:tc>
-        <w:tc>
-          <w:tcPr>
-            <w:tcW w:w="1276" w:type="dxa"/>
-          </w:tcPr>
-          <w:p>
-            <w:pPr>
-              <w:widowControl w:val="0"/>
-              <w:spacing w:after="0" w:line="240" w:lineRule="auto"/>
-              <w:jc w:val="center"/>
-              <w:rPr>
-                <w:rFonts w:ascii="Arial" w:eastAsia="Times New Roman" w:hAnsi="Arial" w:cs="Arial"/>
-                <w:sz w:val="20"/>
-                <w:szCs w:val="20"/>
-              </w:rPr>
-            </w:pPr>
-          </w:p>
-        </w:tc>
-        <w:tc>
-          <w:tcPr>
-            <w:tcW w:w="1559" w:type="dxa"/>
-          </w:tcPr>
-          <w:p>
-            <w:pPr>
-              <w:widowControl w:val="0"/>
-              <w:spacing w:after="0" w:line="240" w:lineRule="auto"/>
-              <w:jc w:val="center"/>
-              <w:rPr>
-                <w:rFonts w:ascii="Arial" w:eastAsia="Times New Roman" w:hAnsi="Arial" w:cs="Arial"/>
-                <w:sz w:val="20"/>
-                <w:szCs w:val="20"/>
-              </w:rPr>
-            </w:pPr>
-          </w:p>
-        </w:tc>
-        <w:tc>
-          <w:tcPr>
-            <w:tcW w:w="1843" w:type="dxa"/>
-          </w:tcPr>
-          <w:p>
-            <w:pPr>
-              <w:widowControl w:val="0"/>
-              <w:spacing w:after="0" w:line="240" w:lineRule="auto"/>
-              <w:jc w:val="center"/>
-              <w:rPr>
-                <w:rFonts w:ascii="Arial" w:eastAsia="Times New Roman" w:hAnsi="Arial" w:cs="Arial"/>
-                <w:sz w:val="20"/>
-                <w:szCs w:val="20"/>
-              </w:rPr>
-            </w:pPr>
-          </w:p>
-        </w:tc>
-        <w:tc>
-          <w:tcPr>
-            <w:tcW w:w="1417" w:type="dxa"/>
-          </w:tcPr>
-          <w:p>
-            <w:pPr>
-              <w:widowControl w:val="0"/>
-              <w:spacing w:after="0" w:line="240" w:lineRule="auto"/>
-              <w:jc w:val="center"/>
-              <w:rPr>
-                <w:rFonts w:ascii="Arial" w:eastAsia="Times New Roman" w:hAnsi="Arial" w:cs="Arial"/>
-                <w:sz w:val="20"/>
-                <w:szCs w:val="20"/>
-              </w:rPr>
-            </w:pPr>
-          </w:p>
-        </w:tc>
-        <w:tc>
-          <w:tcPr>
-            <w:tcW w:w="1418" w:type="dxa"/>
-          </w:tcPr>
-          <w:p>
-            <w:pPr>
-              <w:widowControl w:val="0"/>
-              <w:spacing w:after="0" w:line="240" w:lineRule="auto"/>
-              <w:jc w:val="center"/>
-              <w:rPr>
-                <w:rFonts w:ascii="Arial" w:eastAsia="Times New Roman" w:hAnsi="Arial" w:cs="Arial"/>
-                <w:sz w:val="20"/>
-                <w:szCs w:val="20"/>
-              </w:rPr>
-            </w:pPr>
-          </w:p>
-        </w:tc>
-      </w:tr>
-      <w:tr>
-        <w:trPr>
-          <w:trHeight w:val="868"/>
-        </w:trPr>
-        <w:tc>
-          <w:tcPr>
-            <w:tcW w:w="720" w:type="dxa"/>
-          </w:tcPr>
-          <w:p>
-            <w:pPr>
-              <w:widowControl w:val="0"/>
-              <w:spacing w:after="0" w:line="240" w:lineRule="auto"/>
-              <w:jc w:val="center"/>
-              <w:rPr>
-                <w:rFonts w:ascii="Arial" w:eastAsia="Times New Roman" w:hAnsi="Arial" w:cs="Arial"/>
-                <w:sz w:val="20"/>
-                <w:szCs w:val="20"/>
-              </w:rPr>
-            </w:pPr>
-            <w:r>
-              <w:rPr>
-                <w:rFonts w:ascii="Arial" w:eastAsia="Times New Roman" w:hAnsi="Arial" w:cs="Arial"/>
-                <w:b/>
-                <w:sz w:val="20"/>
-                <w:szCs w:val="20"/>
-              </w:rPr>
-              <w:t>7</w:t>
-            </w:r>
-          </w:p>
-        </w:tc>
-        <w:tc>
-          <w:tcPr>
-            <w:tcW w:w="4633" w:type="dxa"/>
-          </w:tcPr>
-          <w:p>
-            <w:pPr>
-              <w:spacing w:line="240" w:lineRule="auto"/>
-              <w:ind w:left="-2" w:hanging="2"/>
-              <w:jc w:val="both"/>
-              <w:rPr>
-                <w:rFonts w:ascii="Arial" w:eastAsia="Times New Roman" w:hAnsi="Arial" w:cs="Arial"/>
-                <w:sz w:val="18"/>
-                <w:szCs w:val="20"/>
-                <w:highlight w:val="white"/>
-              </w:rPr>
-            </w:pPr>
-            <w:r>
-              <w:rPr>
-                <w:rFonts w:ascii="Arial" w:hAnsi="Arial" w:cs="Arial"/>
-                <w:sz w:val="18"/>
-                <w:szCs w:val="20"/>
-              </w:rPr>
-              <w:t>sería necesario generar reporte detallado con la clínica, discapacidad que presenta los estudiantes del PCBA para agilizar su atención</w:t>
-            </w:r>
-          </w:p>
-        </w:tc>
-        <w:tc>
-          <w:tcPr>
-            <w:tcW w:w="1276" w:type="dxa"/>
-          </w:tcPr>
-          <w:p>
-            <w:pPr>
-              <w:widowControl w:val="0"/>
-              <w:spacing w:after="0" w:line="240" w:lineRule="auto"/>
-              <w:jc w:val="center"/>
-              <w:rPr>
-                <w:rFonts w:ascii="Arial" w:eastAsia="Times New Roman" w:hAnsi="Arial" w:cs="Arial"/>
-                <w:sz w:val="20"/>
-                <w:szCs w:val="20"/>
-              </w:rPr>
-            </w:pPr>
-          </w:p>
-        </w:tc>
-        <w:tc>
-          <w:tcPr>
-            <w:tcW w:w="1559" w:type="dxa"/>
-          </w:tcPr>
-          <w:p>
-            <w:pPr>
-              <w:widowControl w:val="0"/>
-              <w:spacing w:after="0" w:line="240" w:lineRule="auto"/>
-              <w:jc w:val="center"/>
-              <w:rPr>
-                <w:rFonts w:ascii="Arial" w:eastAsia="Times New Roman" w:hAnsi="Arial" w:cs="Arial"/>
-                <w:sz w:val="20"/>
-                <w:szCs w:val="20"/>
-              </w:rPr>
-            </w:pPr>
-          </w:p>
-        </w:tc>
-        <w:tc>
-          <w:tcPr>
-            <w:tcW w:w="1843" w:type="dxa"/>
-          </w:tcPr>
-          <w:p>
-            <w:pPr>
-              <w:widowControl w:val="0"/>
-              <w:spacing w:after="0" w:line="240" w:lineRule="auto"/>
-              <w:jc w:val="center"/>
-              <w:rPr>
-                <w:rFonts w:ascii="Arial" w:eastAsia="Times New Roman" w:hAnsi="Arial" w:cs="Arial"/>
-                <w:sz w:val="20"/>
-                <w:szCs w:val="20"/>
-              </w:rPr>
-            </w:pPr>
-          </w:p>
-        </w:tc>
-        <w:tc>
-          <w:tcPr>
-            <w:tcW w:w="1417" w:type="dxa"/>
-          </w:tcPr>
-          <w:p>
-            <w:pPr>
-              <w:widowControl w:val="0"/>
-              <w:spacing w:after="0" w:line="240" w:lineRule="auto"/>
-              <w:jc w:val="center"/>
-              <w:rPr>
-                <w:rFonts w:ascii="Arial" w:eastAsia="Times New Roman" w:hAnsi="Arial" w:cs="Arial"/>
-                <w:sz w:val="20"/>
-                <w:szCs w:val="20"/>
-              </w:rPr>
-            </w:pPr>
-          </w:p>
-        </w:tc>
-        <w:tc>
-          <w:tcPr>
-            <w:tcW w:w="1418" w:type="dxa"/>
-          </w:tcPr>
-          <w:p>
-            <w:pPr>
-              <w:widowControl w:val="0"/>
-              <w:spacing w:after="0" w:line="240" w:lineRule="auto"/>
-              <w:jc w:val="center"/>
-              <w:rPr>
-                <w:rFonts w:ascii="Arial" w:eastAsia="Times New Roman" w:hAnsi="Arial" w:cs="Arial"/>
-                <w:sz w:val="20"/>
-                <w:szCs w:val="20"/>
-              </w:rPr>
-            </w:pPr>
-          </w:p>
-        </w:tc>
-      </w:tr>
-      <w:tr>
-        <w:trPr>
-          <w:trHeight w:val="622"/>
-        </w:trPr>
-        <w:tc>
-          <w:tcPr>
-            <w:tcW w:w="720" w:type="dxa"/>
-          </w:tcPr>
-          <w:p>
-            <w:pPr>
-              <w:widowControl w:val="0"/>
-              <w:spacing w:after="0" w:line="240" w:lineRule="auto"/>
-              <w:jc w:val="center"/>
-              <w:rPr>
-                <w:rFonts w:ascii="Arial" w:eastAsia="Times New Roman" w:hAnsi="Arial" w:cs="Arial"/>
-                <w:sz w:val="20"/>
-                <w:szCs w:val="20"/>
-              </w:rPr>
-            </w:pPr>
-            <w:r>
-              <w:rPr>
-                <w:rFonts w:ascii="Arial" w:eastAsia="Times New Roman" w:hAnsi="Arial" w:cs="Arial"/>
-                <w:b/>
-                <w:sz w:val="20"/>
-                <w:szCs w:val="20"/>
-              </w:rPr>
-              <w:t>8</w:t>
-            </w:r>
-          </w:p>
-        </w:tc>
-        <w:tc>
-          <w:tcPr>
-            <w:tcW w:w="4633" w:type="dxa"/>
-          </w:tcPr>
-          <w:p>
-            <w:pPr>
-              <w:spacing w:line="240" w:lineRule="auto"/>
-              <w:ind w:left="-2" w:hanging="2"/>
-              <w:jc w:val="both"/>
-              <w:rPr>
-                <w:rFonts w:ascii="Arial" w:eastAsia="Times New Roman" w:hAnsi="Arial" w:cs="Arial"/>
-                <w:sz w:val="18"/>
-                <w:szCs w:val="20"/>
-              </w:rPr>
-            </w:pPr>
-            <w:r>
-              <w:rPr>
-                <w:rFonts w:ascii="Arial" w:hAnsi="Arial" w:cs="Arial"/>
-                <w:sz w:val="18"/>
-                <w:szCs w:val="20"/>
-              </w:rPr>
-              <w:t>El acompañamiento académico dentro del ámbito educativo para las personas con discapacidad facilitaría la asignación de intérpretes </w:t>
-            </w:r>
-          </w:p>
-        </w:tc>
-        <w:tc>
-          <w:tcPr>
-            <w:tcW w:w="1276" w:type="dxa"/>
-          </w:tcPr>
-          <w:p>
-            <w:pPr>
-              <w:widowControl w:val="0"/>
-              <w:spacing w:after="0" w:line="240" w:lineRule="auto"/>
-              <w:jc w:val="center"/>
-              <w:rPr>
-                <w:rFonts w:ascii="Arial" w:eastAsia="Times New Roman" w:hAnsi="Arial" w:cs="Arial"/>
-                <w:sz w:val="20"/>
-                <w:szCs w:val="20"/>
-              </w:rPr>
-            </w:pPr>
-          </w:p>
-        </w:tc>
-        <w:tc>
-          <w:tcPr>
-            <w:tcW w:w="1559" w:type="dxa"/>
-          </w:tcPr>
-          <w:p>
-            <w:pPr>
-              <w:widowControl w:val="0"/>
-              <w:spacing w:after="0" w:line="240" w:lineRule="auto"/>
-              <w:jc w:val="center"/>
-              <w:rPr>
-                <w:rFonts w:ascii="Arial" w:eastAsia="Times New Roman" w:hAnsi="Arial" w:cs="Arial"/>
-                <w:sz w:val="20"/>
-                <w:szCs w:val="20"/>
-              </w:rPr>
-            </w:pPr>
-          </w:p>
-        </w:tc>
-        <w:tc>
-          <w:tcPr>
-            <w:tcW w:w="1843" w:type="dxa"/>
-          </w:tcPr>
-          <w:p>
-            <w:pPr>
-              <w:widowControl w:val="0"/>
-              <w:spacing w:after="0" w:line="240" w:lineRule="auto"/>
-              <w:jc w:val="center"/>
-              <w:rPr>
-                <w:rFonts w:ascii="Arial" w:eastAsia="Times New Roman" w:hAnsi="Arial" w:cs="Arial"/>
-                <w:sz w:val="20"/>
-                <w:szCs w:val="20"/>
-              </w:rPr>
-            </w:pPr>
-          </w:p>
-        </w:tc>
-        <w:tc>
-          <w:tcPr>
-            <w:tcW w:w="1417" w:type="dxa"/>
-          </w:tcPr>
-          <w:p>
-            <w:pPr>
-              <w:widowControl w:val="0"/>
-              <w:spacing w:after="0" w:line="240" w:lineRule="auto"/>
-              <w:jc w:val="center"/>
-              <w:rPr>
-                <w:rFonts w:ascii="Arial" w:eastAsia="Times New Roman" w:hAnsi="Arial" w:cs="Arial"/>
-                <w:sz w:val="20"/>
-                <w:szCs w:val="20"/>
-              </w:rPr>
-            </w:pPr>
-          </w:p>
-        </w:tc>
-        <w:tc>
-          <w:tcPr>
-            <w:tcW w:w="1418" w:type="dxa"/>
-          </w:tcPr>
-          <w:p>
-            <w:pPr>
-              <w:widowControl w:val="0"/>
-              <w:spacing w:after="0" w:line="240" w:lineRule="auto"/>
-              <w:jc w:val="center"/>
-              <w:rPr>
-                <w:rFonts w:ascii="Arial" w:eastAsia="Times New Roman" w:hAnsi="Arial" w:cs="Arial"/>
-                <w:sz w:val="20"/>
-                <w:szCs w:val="20"/>
-              </w:rPr>
-            </w:pPr>
-          </w:p>
-        </w:tc>
-      </w:tr>
-    </w:tbl>
-    <w:p>
-      <w:pPr>
-        <w:jc w:val="center"/>
-        <w:rPr>
-          <w:rFonts w:ascii="Arial" w:hAnsi="Arial" w:cs="Arial"/>
-          <w:sz w:val="24"/>
-        </w:rPr>
-      </w:pPr>
-    </w:p>
-    <w:p>
-      <w:pPr>
-        <w:jc w:val="center"/>
+    <w:p>
+      <w:pPr>
         <w:rPr>
           <w:rFonts w:ascii="Arial" w:hAnsi="Arial" w:cs="Arial"/>
           <w:sz w:val="24"/>
@@ -2818,7 +1407,7 @@
     <w:tbl>
       <w:tblPr>
         <w:tblStyle w:val="TableNormal"/>
-        <w:tblW w:w="11493" w:type="dxa"/>
+        <w:tblW w:w="12033" w:type="dxa"/>
         <w:tblBorders>
           <w:top w:val="single" w:sz="6" w:space="0" w:color="000000"/>
           <w:bottom w:val="single" w:sz="6" w:space="0" w:color="000000"/>
@@ -2829,21 +1418,21 @@
         <w:tblLook w:val="01E0" w:firstRow="1" w:lastRow="1" w:firstColumn="1" w:lastColumn="1" w:noHBand="0" w:noVBand="0"/>
       </w:tblPr>
       <w:tblGrid>
-        <w:gridCol w:w="2977"/>
-        <w:gridCol w:w="1588"/>
-        <w:gridCol w:w="2526"/>
-        <w:gridCol w:w="1694"/>
-        <w:gridCol w:w="1809"/>
-        <w:gridCol w:w="825"/>
-        <w:gridCol w:w="74"/>
+        <w:gridCol w:w="2911"/>
+        <w:gridCol w:w="1867"/>
+        <w:gridCol w:w="2644"/>
+        <w:gridCol w:w="1773"/>
+        <w:gridCol w:w="1894"/>
+        <w:gridCol w:w="864"/>
+        <w:gridCol w:w="80"/>
       </w:tblGrid>
       <w:tr>
         <w:trPr>
-          <w:trHeight w:val="424"/>
+          <w:trHeight w:val="325"/>
         </w:trPr>
         <w:tc>
           <w:tcPr>
-            <w:tcW w:w="11493" w:type="dxa"/>
+            <w:tcW w:w="12033" w:type="dxa"/>
             <w:gridSpan w:val="7"/>
           </w:tcPr>
           <w:p>
@@ -2853,7 +1442,7 @@
               <w:ind w:left="133"/>
               <w:rPr>
                 <w:rFonts w:ascii="Times New Roman" w:hAnsi="Times New Roman" w:cs="Times New Roman"/>
-                <w:sz w:val="18"/>
+                <w:sz w:val="20"/>
                 <w:szCs w:val="20"/>
               </w:rPr>
             </w:pPr>
@@ -2861,7 +1450,7 @@
               <w:rPr>
                 <w:rFonts w:ascii="Times New Roman" w:hAnsi="Times New Roman" w:cs="Times New Roman"/>
                 <w:b/>
-                <w:sz w:val="18"/>
+                <w:sz w:val="20"/>
                 <w:szCs w:val="20"/>
               </w:rPr>
               <w:t xml:space="preserve">Objetivo General: </w:t>
@@ -2869,7 +1458,7 @@
             <w:r>
               <w:rPr>
                 <w:rFonts w:ascii="Times New Roman" w:hAnsi="Times New Roman" w:cs="Times New Roman"/>
-                <w:sz w:val="18"/>
+                <w:sz w:val="20"/>
                 <w:szCs w:val="20"/>
               </w:rPr>
               <w:t>Desarrollar un sistema web para la gestión de los procesos administrativo del programa de servicio comunitario de la Universidad Nacional Experimental de los Llanos Occidentales Ezequiel Zamora (UNELLEZ) Vicerrectorado de Planificación y Desarrollo Social 2023.</w:t>
@@ -2880,12 +1469,12 @@
       <w:tr>
         <w:trPr>
           <w:gridAfter w:val="1"/>
-          <w:wAfter w:w="74" w:type="dxa"/>
-          <w:trHeight w:val="424"/>
+          <w:wAfter w:w="80" w:type="dxa"/>
+          <w:trHeight w:val="325"/>
         </w:trPr>
         <w:tc>
           <w:tcPr>
-            <w:tcW w:w="2977" w:type="dxa"/>
+            <w:tcW w:w="2911" w:type="dxa"/>
           </w:tcPr>
           <w:p>
             <w:pPr>
@@ -2896,7 +1485,7 @@
                 <w:rFonts w:ascii="Times New Roman" w:hAnsi="Times New Roman" w:cs="Times New Roman"/>
                 <w:b/>
                 <w:bCs/>
-                <w:sz w:val="18"/>
+                <w:sz w:val="20"/>
                 <w:szCs w:val="20"/>
               </w:rPr>
             </w:pPr>
@@ -2905,7 +1494,7 @@
                 <w:rFonts w:ascii="Times New Roman" w:hAnsi="Times New Roman" w:cs="Times New Roman"/>
                 <w:b/>
                 <w:bCs/>
-                <w:sz w:val="18"/>
+                <w:sz w:val="20"/>
                 <w:szCs w:val="20"/>
               </w:rPr>
               <w:t>Objetivos</w:t>
@@ -2916,7 +1505,7 @@
                 <w:b/>
                 <w:bCs/>
                 <w:spacing w:val="-3"/>
-                <w:sz w:val="18"/>
+                <w:sz w:val="20"/>
                 <w:szCs w:val="20"/>
               </w:rPr>
               <w:t xml:space="preserve"> </w:t>
@@ -2926,7 +1515,7 @@
                 <w:rFonts w:ascii="Times New Roman" w:hAnsi="Times New Roman" w:cs="Times New Roman"/>
                 <w:b/>
                 <w:bCs/>
-                <w:sz w:val="18"/>
+                <w:sz w:val="20"/>
                 <w:szCs w:val="20"/>
               </w:rPr>
               <w:t>Específicos</w:t>
@@ -2935,7 +1524,7 @@
         </w:tc>
         <w:tc>
           <w:tcPr>
-            <w:tcW w:w="1588" w:type="dxa"/>
+            <w:tcW w:w="1867" w:type="dxa"/>
           </w:tcPr>
           <w:p>
             <w:pPr>
@@ -2946,7 +1535,7 @@
                 <w:rFonts w:ascii="Times New Roman" w:hAnsi="Times New Roman" w:cs="Times New Roman"/>
                 <w:b/>
                 <w:bCs/>
-                <w:sz w:val="18"/>
+                <w:sz w:val="20"/>
                 <w:szCs w:val="20"/>
               </w:rPr>
             </w:pPr>
@@ -2955,7 +1544,7 @@
                 <w:rFonts w:ascii="Times New Roman" w:hAnsi="Times New Roman" w:cs="Times New Roman"/>
                 <w:b/>
                 <w:bCs/>
-                <w:sz w:val="18"/>
+                <w:sz w:val="20"/>
                 <w:szCs w:val="20"/>
               </w:rPr>
               <w:t>Variable</w:t>
@@ -2964,7 +1553,7 @@
         </w:tc>
         <w:tc>
           <w:tcPr>
-            <w:tcW w:w="2526" w:type="dxa"/>
+            <w:tcW w:w="2644" w:type="dxa"/>
           </w:tcPr>
           <w:p>
             <w:pPr>
@@ -2975,7 +1564,7 @@
                 <w:rFonts w:ascii="Times New Roman" w:hAnsi="Times New Roman" w:cs="Times New Roman"/>
                 <w:b/>
                 <w:bCs/>
-                <w:sz w:val="18"/>
+                <w:sz w:val="20"/>
                 <w:szCs w:val="20"/>
               </w:rPr>
             </w:pPr>
@@ -2984,7 +1573,7 @@
                 <w:rFonts w:ascii="Times New Roman" w:hAnsi="Times New Roman" w:cs="Times New Roman"/>
                 <w:b/>
                 <w:bCs/>
-                <w:sz w:val="18"/>
+                <w:sz w:val="20"/>
                 <w:szCs w:val="20"/>
               </w:rPr>
               <w:t>Definición</w:t>
@@ -2995,7 +1584,7 @@
                 <w:b/>
                 <w:bCs/>
                 <w:spacing w:val="-3"/>
-                <w:sz w:val="18"/>
+                <w:sz w:val="20"/>
                 <w:szCs w:val="20"/>
               </w:rPr>
               <w:t xml:space="preserve"> </w:t>
@@ -3005,7 +1594,7 @@
                 <w:rFonts w:ascii="Times New Roman" w:hAnsi="Times New Roman" w:cs="Times New Roman"/>
                 <w:b/>
                 <w:bCs/>
-                <w:sz w:val="18"/>
+                <w:sz w:val="20"/>
                 <w:szCs w:val="20"/>
               </w:rPr>
               <w:t>Conceptual</w:t>
@@ -3014,7 +1603,7 @@
         </w:tc>
         <w:tc>
           <w:tcPr>
-            <w:tcW w:w="1694" w:type="dxa"/>
+            <w:tcW w:w="1773" w:type="dxa"/>
           </w:tcPr>
           <w:p>
             <w:pPr>
@@ -3025,7 +1614,7 @@
                 <w:rFonts w:ascii="Times New Roman" w:hAnsi="Times New Roman" w:cs="Times New Roman"/>
                 <w:b/>
                 <w:bCs/>
-                <w:sz w:val="18"/>
+                <w:sz w:val="20"/>
                 <w:szCs w:val="20"/>
               </w:rPr>
             </w:pPr>
@@ -3034,7 +1623,7 @@
                 <w:rFonts w:ascii="Times New Roman" w:hAnsi="Times New Roman" w:cs="Times New Roman"/>
                 <w:b/>
                 <w:bCs/>
-                <w:sz w:val="18"/>
+                <w:sz w:val="20"/>
                 <w:szCs w:val="20"/>
               </w:rPr>
               <w:t>Dimensiones</w:t>
@@ -3043,7 +1632,7 @@
         </w:tc>
         <w:tc>
           <w:tcPr>
-            <w:tcW w:w="1809" w:type="dxa"/>
+            <w:tcW w:w="1894" w:type="dxa"/>
           </w:tcPr>
           <w:p>
             <w:pPr>
@@ -3054,7 +1643,7 @@
                 <w:rFonts w:ascii="Times New Roman" w:hAnsi="Times New Roman" w:cs="Times New Roman"/>
                 <w:b/>
                 <w:bCs/>
-                <w:sz w:val="18"/>
+                <w:sz w:val="20"/>
                 <w:szCs w:val="20"/>
               </w:rPr>
             </w:pPr>
@@ -3063,7 +1652,7 @@
                 <w:rFonts w:ascii="Times New Roman" w:hAnsi="Times New Roman" w:cs="Times New Roman"/>
                 <w:b/>
                 <w:bCs/>
-                <w:sz w:val="18"/>
+                <w:sz w:val="20"/>
                 <w:szCs w:val="20"/>
               </w:rPr>
               <w:t>Indicadores</w:t>
@@ -3072,7 +1661,7 @@
         </w:tc>
         <w:tc>
           <w:tcPr>
-            <w:tcW w:w="825" w:type="dxa"/>
+            <w:tcW w:w="864" w:type="dxa"/>
           </w:tcPr>
           <w:p>
             <w:pPr>
@@ -3083,7 +1672,7 @@
                 <w:rFonts w:ascii="Times New Roman" w:hAnsi="Times New Roman" w:cs="Times New Roman"/>
                 <w:b/>
                 <w:bCs/>
-                <w:sz w:val="18"/>
+                <w:sz w:val="20"/>
                 <w:szCs w:val="20"/>
               </w:rPr>
             </w:pPr>
@@ -3092,7 +1681,7 @@
                 <w:rFonts w:ascii="Times New Roman" w:hAnsi="Times New Roman" w:cs="Times New Roman"/>
                 <w:b/>
                 <w:bCs/>
-                <w:sz w:val="18"/>
+                <w:sz w:val="20"/>
                 <w:szCs w:val="20"/>
               </w:rPr>
               <w:t>Ítems</w:t>
@@ -3103,12 +1692,12 @@
       <w:tr>
         <w:trPr>
           <w:gridAfter w:val="1"/>
-          <w:wAfter w:w="74" w:type="dxa"/>
-          <w:trHeight w:val="1331"/>
+          <w:wAfter w:w="80" w:type="dxa"/>
+          <w:trHeight w:val="1024"/>
         </w:trPr>
         <w:tc>
           <w:tcPr>
-            <w:tcW w:w="2977" w:type="dxa"/>
+            <w:tcW w:w="2911" w:type="dxa"/>
           </w:tcPr>
           <w:p>
             <w:pPr>
@@ -3118,7 +1707,7 @@
               <w:jc w:val="both"/>
               <w:rPr>
                 <w:rFonts w:cs="Times New Roman"/>
-                <w:sz w:val="18"/>
+                <w:sz w:val="20"/>
                 <w:szCs w:val="20"/>
                 <w:lang w:val="es-ES"/>
               </w:rPr>
@@ -3126,24 +1715,67 @@
             <w:r>
               <w:rPr>
                 <w:rFonts w:cs="Times New Roman"/>
-                <w:sz w:val="18"/>
+                <w:sz w:val="20"/>
                 <w:szCs w:val="20"/>
                 <w:lang w:val="es-ES"/>
               </w:rPr>
+              <w:br/>
+            </w:r>
+            <w:r>
+              <w:rPr>
+                <w:rFonts w:cs="Times New Roman"/>
+                <w:sz w:val="20"/>
+                <w:szCs w:val="20"/>
+                <w:lang w:val="es-ES"/>
+              </w:rPr>
+              <w:br/>
+            </w:r>
+            <w:r>
+              <w:rPr>
+                <w:rFonts w:cs="Times New Roman"/>
+                <w:sz w:val="20"/>
+                <w:szCs w:val="20"/>
+                <w:lang w:val="es-ES"/>
+              </w:rPr>
               <w:t>Diagnosticar la situación actual de los Procesos Administrativos en el Programa de Servicio</w:t>
             </w:r>
             <w:r>
               <w:rPr>
-                <w:sz w:val="18"/>
+                <w:rFonts w:cs="Times New Roman"/>
+                <w:sz w:val="20"/>
+                <w:szCs w:val="20"/>
+                <w:lang w:val="es-ES"/>
+              </w:rPr>
+              <w:t xml:space="preserve"> comunitario  </w:t>
+            </w:r>
+            <w:r>
+              <w:rPr>
+                <w:sz w:val="20"/>
                 <w:szCs w:val="18"/>
                 <w:lang w:val="es-ES"/>
               </w:rPr>
-              <w:t xml:space="preserve"> Universidad Nacional Experimental de los Llanos Occidentales Ezequiel Zamora, Vicerrectorado de Planificación y Desarrollo Social 2023</w:t>
+              <w:t xml:space="preserve"> </w:t>
+            </w:r>
+            <w:r>
+              <w:rPr>
+                <w:sz w:val="20"/>
+                <w:szCs w:val="18"/>
+                <w:lang w:val="es-ES"/>
+              </w:rPr>
+              <w:t xml:space="preserve"> UNELLEZ V.P.D.S </w:t>
+            </w:r>
+            <w:r>
+              <w:rPr>
+                <w:sz w:val="20"/>
+                <w:szCs w:val="18"/>
+                <w:lang w:val="es-ES"/>
+              </w:rPr>
+              <w:t>2023</w:t>
             </w:r>
             <w:r>
               <w:rPr>
                 <w:rFonts w:cs="Times New Roman"/>
-                <w:sz w:val="18"/>
+                <w:sz w:val="20"/>
                 <w:szCs w:val="20"/>
                 <w:lang w:val="es-ES"/>
               </w:rPr>
@@ -3157,14 +1789,14 @@
               <w:ind w:left="107"/>
               <w:rPr>
                 <w:rFonts w:ascii="Times New Roman" w:hAnsi="Times New Roman" w:cs="Times New Roman"/>
-                <w:sz w:val="18"/>
-                <w:szCs w:val="20"/>
-              </w:rPr>
-            </w:pPr>
-            <w:r>
-              <w:rPr>
-                <w:rFonts w:ascii="Times New Roman" w:hAnsi="Times New Roman" w:cs="Times New Roman"/>
-                <w:sz w:val="18"/>
+                <w:sz w:val="20"/>
+                <w:szCs w:val="20"/>
+              </w:rPr>
+            </w:pPr>
+            <w:r>
+              <w:rPr>
+                <w:rFonts w:ascii="Times New Roman" w:hAnsi="Times New Roman" w:cs="Times New Roman"/>
+                <w:sz w:val="20"/>
                 <w:szCs w:val="20"/>
               </w:rPr>
               <w:t>.</w:t>
@@ -3173,7 +1805,7 @@
         </w:tc>
         <w:tc>
           <w:tcPr>
-            <w:tcW w:w="1588" w:type="dxa"/>
+            <w:tcW w:w="1867" w:type="dxa"/>
           </w:tcPr>
           <w:p>
             <w:pPr>
@@ -3182,7 +1814,7 @@
               <w:jc w:val="center"/>
               <w:rPr>
                 <w:rFonts w:ascii="Times New Roman" w:hAnsi="Times New Roman" w:cs="Times New Roman"/>
-                <w:sz w:val="18"/>
+                <w:sz w:val="20"/>
                 <w:szCs w:val="20"/>
               </w:rPr>
             </w:pPr>
@@ -3194,14 +1826,14 @@
               <w:jc w:val="center"/>
               <w:rPr>
                 <w:rFonts w:ascii="Times New Roman" w:hAnsi="Times New Roman" w:cs="Times New Roman"/>
-                <w:sz w:val="18"/>
-                <w:szCs w:val="20"/>
-              </w:rPr>
-            </w:pPr>
-            <w:r>
-              <w:rPr>
-                <w:rFonts w:ascii="Times New Roman" w:hAnsi="Times New Roman" w:cs="Times New Roman"/>
-                <w:sz w:val="18"/>
+                <w:sz w:val="20"/>
+                <w:szCs w:val="20"/>
+              </w:rPr>
+            </w:pPr>
+            <w:r>
+              <w:rPr>
+                <w:rFonts w:ascii="Times New Roman" w:hAnsi="Times New Roman" w:cs="Times New Roman"/>
+                <w:sz w:val="20"/>
                 <w:szCs w:val="20"/>
               </w:rPr>
               <w:br/>
@@ -3211,7 +1843,7 @@
         </w:tc>
         <w:tc>
           <w:tcPr>
-            <w:tcW w:w="2526" w:type="dxa"/>
+            <w:tcW w:w="2644" w:type="dxa"/>
           </w:tcPr>
           <w:p>
             <w:pPr>
@@ -3220,14 +1852,14 @@
               <w:jc w:val="both"/>
               <w:rPr>
                 <w:rFonts w:ascii="Times New Roman" w:hAnsi="Times New Roman" w:cs="Times New Roman"/>
-                <w:sz w:val="18"/>
-                <w:szCs w:val="20"/>
-              </w:rPr>
-            </w:pPr>
-            <w:r>
-              <w:rPr>
-                <w:rFonts w:ascii="Times New Roman" w:hAnsi="Times New Roman" w:cs="Times New Roman"/>
-                <w:sz w:val="18"/>
+                <w:sz w:val="20"/>
+                <w:szCs w:val="20"/>
+              </w:rPr>
+            </w:pPr>
+            <w:r>
+              <w:rPr>
+                <w:rFonts w:ascii="Times New Roman" w:hAnsi="Times New Roman" w:cs="Times New Roman"/>
+                <w:sz w:val="20"/>
                 <w:szCs w:val="20"/>
               </w:rPr>
               <w:t>Realizar una evaluación exhaustiva del estado actual del sistema web utilizado para administrar los procesos administrativos en el Programa de Servicio Comunitario de la UNELLEZ</w:t>
@@ -3236,27 +1868,28 @@
         </w:tc>
         <w:tc>
           <w:tcPr>
-            <w:tcW w:w="1694" w:type="dxa"/>
+            <w:tcW w:w="1773" w:type="dxa"/>
           </w:tcPr>
           <w:p>
             <w:pPr>
               <w:pStyle w:val="TableParagraph"/>
               <w:spacing w:line="227" w:lineRule="exact"/>
               <w:ind w:left="107"/>
-              <w:rPr>
-                <w:rFonts w:ascii="Times New Roman" w:hAnsi="Times New Roman" w:cs="Times New Roman"/>
-                <w:sz w:val="18"/>
-                <w:szCs w:val="20"/>
-              </w:rPr>
-            </w:pPr>
-            <w:r>
-              <w:rPr>
-                <w:rFonts w:ascii="Times New Roman" w:hAnsi="Times New Roman" w:cs="Times New Roman"/>
-                <w:sz w:val="18"/>
+              <w:jc w:val="center"/>
+              <w:rPr>
+                <w:rFonts w:ascii="Times New Roman" w:hAnsi="Times New Roman" w:cs="Times New Roman"/>
+                <w:sz w:val="20"/>
+                <w:szCs w:val="20"/>
+              </w:rPr>
+            </w:pPr>
+            <w:r>
+              <w:rPr>
+                <w:rFonts w:ascii="Times New Roman" w:hAnsi="Times New Roman" w:cs="Times New Roman"/>
+                <w:sz w:val="20"/>
                 <w:szCs w:val="20"/>
               </w:rPr>
               <w:br/>
-              <w:t>-Aplicación</w:t>
+              <w:t>- Procedimientos</w:t>
             </w:r>
           </w:p>
           <w:p>
@@ -3264,7 +1897,7 @@
               <w:pStyle w:val="TableParagraph"/>
               <w:rPr>
                 <w:rFonts w:ascii="Times New Roman" w:hAnsi="Times New Roman" w:cs="Times New Roman"/>
-                <w:sz w:val="18"/>
+                <w:sz w:val="20"/>
                 <w:szCs w:val="20"/>
               </w:rPr>
             </w:pPr>
@@ -3273,19 +1906,20 @@
             <w:pPr>
               <w:pStyle w:val="TableParagraph"/>
               <w:spacing w:before="1"/>
-              <w:rPr>
-                <w:rFonts w:ascii="Times New Roman" w:hAnsi="Times New Roman" w:cs="Times New Roman"/>
-                <w:sz w:val="18"/>
-                <w:szCs w:val="20"/>
-              </w:rPr>
-            </w:pPr>
-            <w:r>
-              <w:rPr>
-                <w:rFonts w:ascii="Times New Roman" w:hAnsi="Times New Roman" w:cs="Times New Roman"/>
-                <w:sz w:val="18"/>
-                <w:szCs w:val="20"/>
-              </w:rPr>
-              <w:t xml:space="preserve">   -Gestión </w:t>
+              <w:jc w:val="center"/>
+              <w:rPr>
+                <w:rFonts w:ascii="Times New Roman" w:hAnsi="Times New Roman" w:cs="Times New Roman"/>
+                <w:sz w:val="20"/>
+                <w:szCs w:val="20"/>
+              </w:rPr>
+            </w:pPr>
+            <w:r>
+              <w:rPr>
+                <w:rFonts w:ascii="Times New Roman" w:hAnsi="Times New Roman" w:cs="Times New Roman"/>
+                <w:sz w:val="20"/>
+                <w:szCs w:val="20"/>
+              </w:rPr>
+              <w:t>-  Automatización</w:t>
             </w:r>
           </w:p>
           <w:p>
@@ -3294,7 +1928,7 @@
               <w:spacing w:before="10"/>
               <w:rPr>
                 <w:rFonts w:ascii="Times New Roman" w:hAnsi="Times New Roman" w:cs="Times New Roman"/>
-                <w:sz w:val="18"/>
+                <w:sz w:val="20"/>
                 <w:szCs w:val="20"/>
               </w:rPr>
             </w:pPr>
@@ -3302,26 +1936,26 @@
           <w:p>
             <w:pPr>
               <w:pStyle w:val="TableParagraph"/>
-              <w:ind w:left="107"/>
-              <w:rPr>
-                <w:rFonts w:ascii="Times New Roman" w:hAnsi="Times New Roman" w:cs="Times New Roman"/>
-                <w:sz w:val="18"/>
-                <w:szCs w:val="20"/>
-              </w:rPr>
-            </w:pPr>
-            <w:r>
-              <w:rPr>
-                <w:rFonts w:ascii="Times New Roman" w:hAnsi="Times New Roman" w:cs="Times New Roman"/>
-                <w:sz w:val="18"/>
-                <w:szCs w:val="20"/>
-              </w:rPr>
-              <w:t xml:space="preserve"> -Control</w:t>
-            </w:r>
-          </w:p>
-        </w:tc>
-        <w:tc>
-          <w:tcPr>
-            <w:tcW w:w="1809" w:type="dxa"/>
+              <w:jc w:val="center"/>
+              <w:rPr>
+                <w:rFonts w:ascii="Times New Roman" w:hAnsi="Times New Roman" w:cs="Times New Roman"/>
+                <w:sz w:val="20"/>
+                <w:szCs w:val="20"/>
+              </w:rPr>
+            </w:pPr>
+            <w:r>
+              <w:rPr>
+                <w:rFonts w:ascii="Times New Roman" w:hAnsi="Times New Roman" w:cs="Times New Roman"/>
+                <w:sz w:val="20"/>
+                <w:szCs w:val="20"/>
+              </w:rPr>
+              <w:t>-  Técnica</w:t>
+            </w:r>
+          </w:p>
+        </w:tc>
+        <w:tc>
+          <w:tcPr>
+            <w:tcW w:w="1894" w:type="dxa"/>
           </w:tcPr>
           <w:p>
             <w:pPr>
@@ -3329,7 +1963,7 @@
               <w:spacing w:line="227" w:lineRule="exact"/>
               <w:rPr>
                 <w:rFonts w:ascii="Times New Roman" w:hAnsi="Times New Roman" w:cs="Times New Roman"/>
-                <w:sz w:val="18"/>
+                <w:sz w:val="20"/>
                 <w:szCs w:val="20"/>
               </w:rPr>
             </w:pPr>
@@ -3337,60 +1971,122 @@
           <w:p>
             <w:pPr>
               <w:pStyle w:val="TableParagraph"/>
-              <w:ind w:left="108"/>
-              <w:rPr>
-                <w:rFonts w:ascii="Times New Roman" w:hAnsi="Times New Roman" w:cs="Times New Roman"/>
-                <w:sz w:val="18"/>
-                <w:szCs w:val="20"/>
-              </w:rPr>
-            </w:pPr>
-            <w:r>
-              <w:rPr>
-                <w:rFonts w:ascii="Times New Roman" w:hAnsi="Times New Roman" w:cs="Times New Roman"/>
-                <w:sz w:val="18"/>
-                <w:szCs w:val="20"/>
-              </w:rPr>
-              <w:t>-Control.</w:t>
+              <w:numPr>
+                <w:ilvl w:val="0"/>
+                <w:numId w:val="1"/>
+              </w:numPr>
+              <w:rPr>
+                <w:rFonts w:ascii="Times New Roman" w:hAnsi="Times New Roman" w:cs="Times New Roman"/>
+                <w:sz w:val="20"/>
+                <w:szCs w:val="20"/>
+              </w:rPr>
+            </w:pPr>
+            <w:r>
+              <w:rPr>
+                <w:rFonts w:ascii="Times New Roman" w:hAnsi="Times New Roman" w:cs="Times New Roman"/>
+                <w:sz w:val="20"/>
+                <w:szCs w:val="20"/>
+              </w:rPr>
+              <w:t>Conocimientos</w:t>
             </w:r>
           </w:p>
           <w:p>
             <w:pPr>
               <w:pStyle w:val="TableParagraph"/>
-              <w:spacing w:before="1" w:line="229" w:lineRule="exact"/>
-              <w:ind w:left="108"/>
-              <w:rPr>
-                <w:rFonts w:ascii="Times New Roman" w:hAnsi="Times New Roman" w:cs="Times New Roman"/>
-                <w:sz w:val="18"/>
-                <w:szCs w:val="20"/>
-              </w:rPr>
-            </w:pPr>
-            <w:r>
-              <w:rPr>
-                <w:rFonts w:ascii="Times New Roman" w:hAnsi="Times New Roman" w:cs="Times New Roman"/>
-                <w:sz w:val="18"/>
-                <w:szCs w:val="20"/>
-              </w:rPr>
-              <w:t>-Procesos.</w:t>
-            </w:r>
+              <w:ind w:left="468"/>
+              <w:rPr>
+                <w:rFonts w:ascii="Times New Roman" w:hAnsi="Times New Roman" w:cs="Times New Roman"/>
+                <w:sz w:val="20"/>
+                <w:szCs w:val="20"/>
+              </w:rPr>
+            </w:pPr>
           </w:p>
           <w:p>
             <w:pPr>
               <w:pStyle w:val="TableParagraph"/>
-              <w:spacing w:line="229" w:lineRule="exact"/>
-              <w:ind w:left="108"/>
-              <w:rPr>
-                <w:rFonts w:ascii="Times New Roman" w:hAnsi="Times New Roman" w:cs="Times New Roman"/>
-                <w:sz w:val="18"/>
-                <w:szCs w:val="20"/>
-              </w:rPr>
-            </w:pPr>
-            <w:r>
-              <w:rPr>
-                <w:rFonts w:ascii="Times New Roman" w:hAnsi="Times New Roman" w:cs="Times New Roman"/>
-                <w:sz w:val="18"/>
-                <w:szCs w:val="20"/>
-              </w:rPr>
-              <w:t>-Organización.</w:t>
+              <w:numPr>
+                <w:ilvl w:val="0"/>
+                <w:numId w:val="1"/>
+              </w:numPr>
+              <w:rPr>
+                <w:rFonts w:ascii="Times New Roman" w:hAnsi="Times New Roman" w:cs="Times New Roman"/>
+                <w:sz w:val="20"/>
+                <w:szCs w:val="20"/>
+              </w:rPr>
+            </w:pPr>
+            <w:r>
+              <w:rPr>
+                <w:rFonts w:ascii="Times New Roman" w:hAnsi="Times New Roman" w:cs="Times New Roman"/>
+                <w:sz w:val="20"/>
+                <w:szCs w:val="20"/>
+              </w:rPr>
+              <w:t>Información</w:t>
+            </w:r>
+          </w:p>
+          <w:p>
+            <w:pPr>
+              <w:pStyle w:val="TableParagraph"/>
+              <w:ind w:left="468"/>
+              <w:rPr>
+                <w:rFonts w:ascii="Times New Roman" w:hAnsi="Times New Roman" w:cs="Times New Roman"/>
+                <w:sz w:val="20"/>
+                <w:szCs w:val="20"/>
+              </w:rPr>
+            </w:pPr>
+          </w:p>
+          <w:p>
+            <w:pPr>
+              <w:pStyle w:val="TableParagraph"/>
+              <w:numPr>
+                <w:ilvl w:val="0"/>
+                <w:numId w:val="1"/>
+              </w:numPr>
+              <w:rPr>
+                <w:rFonts w:ascii="Times New Roman" w:hAnsi="Times New Roman" w:cs="Times New Roman"/>
+                <w:sz w:val="20"/>
+                <w:szCs w:val="20"/>
+              </w:rPr>
+            </w:pPr>
+            <w:r>
+              <w:rPr>
+                <w:rFonts w:ascii="Times New Roman" w:hAnsi="Times New Roman" w:cs="Times New Roman"/>
+                <w:sz w:val="20"/>
+                <w:szCs w:val="20"/>
+              </w:rPr>
+              <w:t>Acceso</w:t>
+            </w:r>
+          </w:p>
+          <w:p>
+            <w:pPr>
+              <w:pStyle w:val="TableParagraph"/>
+              <w:ind w:left="468"/>
+              <w:rPr>
+                <w:rFonts w:ascii="Times New Roman" w:hAnsi="Times New Roman" w:cs="Times New Roman"/>
+                <w:sz w:val="20"/>
+                <w:szCs w:val="20"/>
+              </w:rPr>
+            </w:pPr>
+          </w:p>
+          <w:p>
+            <w:pPr>
+              <w:pStyle w:val="TableParagraph"/>
+              <w:numPr>
+                <w:ilvl w:val="0"/>
+                <w:numId w:val="1"/>
+              </w:numPr>
+              <w:rPr>
+                <w:rFonts w:ascii="Times New Roman" w:hAnsi="Times New Roman" w:cs="Times New Roman"/>
+                <w:sz w:val="20"/>
+                <w:szCs w:val="20"/>
+              </w:rPr>
+            </w:pPr>
+            <w:r>
+              <w:rPr>
+                <w:rFonts w:ascii="Times New Roman" w:hAnsi="Times New Roman" w:cs="Times New Roman"/>
+                <w:sz w:val="20"/>
+                <w:szCs w:val="20"/>
+              </w:rPr>
+              <w:t>Usabilidad</w:t>
             </w:r>
           </w:p>
           <w:p>
@@ -3400,23 +2096,15 @@
               <w:ind w:left="108"/>
               <w:rPr>
                 <w:rFonts w:ascii="Times New Roman" w:hAnsi="Times New Roman" w:cs="Times New Roman"/>
-                <w:sz w:val="18"/>
-                <w:szCs w:val="20"/>
-              </w:rPr>
-            </w:pPr>
-            <w:r>
-              <w:rPr>
-                <w:rFonts w:ascii="Times New Roman" w:hAnsi="Times New Roman" w:cs="Times New Roman"/>
-                <w:sz w:val="18"/>
-                <w:szCs w:val="20"/>
-              </w:rPr>
-              <w:t>- Nivel de seguridad del sistema</w:t>
-            </w:r>
-          </w:p>
-        </w:tc>
-        <w:tc>
-          <w:tcPr>
-            <w:tcW w:w="825" w:type="dxa"/>
+                <w:sz w:val="20"/>
+                <w:szCs w:val="20"/>
+              </w:rPr>
+            </w:pPr>
+          </w:p>
+        </w:tc>
+        <w:tc>
+          <w:tcPr>
+            <w:tcW w:w="864" w:type="dxa"/>
           </w:tcPr>
           <w:p>
             <w:pPr>
@@ -3426,7 +2114,7 @@
               <w:jc w:val="center"/>
               <w:rPr>
                 <w:rFonts w:ascii="Times New Roman" w:hAnsi="Times New Roman" w:cs="Times New Roman"/>
-                <w:sz w:val="18"/>
+                <w:sz w:val="20"/>
                 <w:szCs w:val="20"/>
               </w:rPr>
             </w:pPr>
@@ -3434,7 +2122,25 @@
               <w:rPr>
                 <w:rFonts w:ascii="Times New Roman" w:hAnsi="Times New Roman" w:cs="Times New Roman"/>
                 <w:w w:val="99"/>
-                <w:sz w:val="18"/>
+                <w:sz w:val="20"/>
+                <w:szCs w:val="20"/>
+              </w:rPr>
+              <w:br/>
+            </w:r>
+            <w:r>
+              <w:rPr>
+                <w:rFonts w:ascii="Times New Roman" w:hAnsi="Times New Roman" w:cs="Times New Roman"/>
+                <w:w w:val="99"/>
+                <w:sz w:val="20"/>
+                <w:szCs w:val="20"/>
+              </w:rPr>
+              <w:br/>
+            </w:r>
+            <w:r>
+              <w:rPr>
+                <w:rFonts w:ascii="Times New Roman" w:hAnsi="Times New Roman" w:cs="Times New Roman"/>
+                <w:w w:val="99"/>
+                <w:sz w:val="20"/>
                 <w:szCs w:val="20"/>
               </w:rPr>
               <w:t>1</w:t>
@@ -3447,7 +2153,7 @@
               <w:jc w:val="center"/>
               <w:rPr>
                 <w:rFonts w:ascii="Times New Roman" w:hAnsi="Times New Roman" w:cs="Times New Roman"/>
-                <w:sz w:val="18"/>
+                <w:sz w:val="20"/>
                 <w:szCs w:val="20"/>
               </w:rPr>
             </w:pPr>
@@ -3455,7 +2161,7 @@
               <w:rPr>
                 <w:rFonts w:ascii="Times New Roman" w:hAnsi="Times New Roman" w:cs="Times New Roman"/>
                 <w:w w:val="99"/>
-                <w:sz w:val="18"/>
+                <w:sz w:val="20"/>
                 <w:szCs w:val="20"/>
               </w:rPr>
               <w:t>2</w:t>
@@ -3469,7 +2175,7 @@
               <w:jc w:val="center"/>
               <w:rPr>
                 <w:rFonts w:ascii="Times New Roman" w:hAnsi="Times New Roman" w:cs="Times New Roman"/>
-                <w:sz w:val="18"/>
+                <w:sz w:val="20"/>
                 <w:szCs w:val="20"/>
               </w:rPr>
             </w:pPr>
@@ -3477,7 +2183,7 @@
               <w:rPr>
                 <w:rFonts w:ascii="Times New Roman" w:hAnsi="Times New Roman" w:cs="Times New Roman"/>
                 <w:w w:val="99"/>
-                <w:sz w:val="18"/>
+                <w:sz w:val="20"/>
                 <w:szCs w:val="20"/>
               </w:rPr>
               <w:t>3</w:t>
@@ -3491,7 +2197,7 @@
               <w:jc w:val="center"/>
               <w:rPr>
                 <w:rFonts w:ascii="Times New Roman" w:hAnsi="Times New Roman" w:cs="Times New Roman"/>
-                <w:sz w:val="18"/>
+                <w:sz w:val="20"/>
                 <w:szCs w:val="20"/>
               </w:rPr>
             </w:pPr>
@@ -3499,7 +2205,7 @@
               <w:rPr>
                 <w:rFonts w:ascii="Times New Roman" w:hAnsi="Times New Roman" w:cs="Times New Roman"/>
                 <w:w w:val="99"/>
-                <w:sz w:val="18"/>
+                <w:sz w:val="20"/>
                 <w:szCs w:val="20"/>
               </w:rPr>
               <w:t>4</w:t>
@@ -3513,7 +2219,7 @@
               <w:jc w:val="center"/>
               <w:rPr>
                 <w:rFonts w:ascii="Times New Roman" w:hAnsi="Times New Roman" w:cs="Times New Roman"/>
-                <w:sz w:val="18"/>
+                <w:sz w:val="20"/>
                 <w:szCs w:val="20"/>
               </w:rPr>
             </w:pPr>
@@ -3523,12 +2229,12 @@
       <w:tr>
         <w:trPr>
           <w:gridAfter w:val="1"/>
-          <w:wAfter w:w="74" w:type="dxa"/>
-          <w:trHeight w:val="1362"/>
+          <w:wAfter w:w="80" w:type="dxa"/>
+          <w:trHeight w:val="1048"/>
         </w:trPr>
         <w:tc>
           <w:tcPr>
-            <w:tcW w:w="2977" w:type="dxa"/>
+            <w:tcW w:w="2911" w:type="dxa"/>
           </w:tcPr>
           <w:p>
             <w:pPr>
@@ -3538,14 +2244,14 @@
               <w:jc w:val="both"/>
               <w:rPr>
                 <w:rFonts w:ascii="Times New Roman" w:hAnsi="Times New Roman" w:cs="Times New Roman"/>
-                <w:sz w:val="18"/>
-                <w:szCs w:val="20"/>
-              </w:rPr>
-            </w:pPr>
-            <w:r>
-              <w:rPr>
-                <w:rFonts w:ascii="Times New Roman" w:hAnsi="Times New Roman" w:cs="Times New Roman"/>
-                <w:sz w:val="18"/>
+                <w:sz w:val="20"/>
+                <w:szCs w:val="20"/>
+              </w:rPr>
+            </w:pPr>
+            <w:r>
+              <w:rPr>
+                <w:rFonts w:ascii="Times New Roman" w:hAnsi="Times New Roman" w:cs="Times New Roman"/>
+                <w:sz w:val="20"/>
                 <w:szCs w:val="20"/>
                 <w:lang w:val="es-VE"/>
               </w:rPr>
@@ -3554,16 +2260,64 @@
             <w:r>
               <w:rPr>
                 <w:rFonts w:ascii="Times New Roman" w:hAnsi="Times New Roman" w:cs="Times New Roman"/>
-                <w:sz w:val="18"/>
-                <w:szCs w:val="20"/>
-              </w:rPr>
-              <w:t>Determinar los requerimientos funcionales y no funcionales de un sistema web para la gestión de los procesos administrativos en el programa de servicio comunitario UNELLEZ VPDS 2023</w:t>
-            </w:r>
-          </w:p>
-        </w:tc>
-        <w:tc>
-          <w:tcPr>
-            <w:tcW w:w="1588" w:type="dxa"/>
+                <w:sz w:val="20"/>
+                <w:szCs w:val="20"/>
+              </w:rPr>
+              <w:t>Determinar los requerimientos funcionales y no funcionales de un sistema web para la gestión de los procesos administrativos en el programa de servicio comunitario UNELLEZ V</w:t>
+            </w:r>
+            <w:r>
+              <w:rPr>
+                <w:rFonts w:ascii="Times New Roman" w:hAnsi="Times New Roman" w:cs="Times New Roman"/>
+                <w:sz w:val="20"/>
+                <w:szCs w:val="20"/>
+              </w:rPr>
+              <w:t>.</w:t>
+            </w:r>
+            <w:r>
+              <w:rPr>
+                <w:rFonts w:ascii="Times New Roman" w:hAnsi="Times New Roman" w:cs="Times New Roman"/>
+                <w:sz w:val="20"/>
+                <w:szCs w:val="20"/>
+              </w:rPr>
+              <w:t>P</w:t>
+            </w:r>
+            <w:r>
+              <w:rPr>
+                <w:rFonts w:ascii="Times New Roman" w:hAnsi="Times New Roman" w:cs="Times New Roman"/>
+                <w:sz w:val="20"/>
+                <w:szCs w:val="20"/>
+              </w:rPr>
+              <w:t>.</w:t>
+            </w:r>
+            <w:r>
+              <w:rPr>
+                <w:rFonts w:ascii="Times New Roman" w:hAnsi="Times New Roman" w:cs="Times New Roman"/>
+                <w:sz w:val="20"/>
+                <w:szCs w:val="20"/>
+              </w:rPr>
+              <w:t>D</w:t>
+            </w:r>
+            <w:r>
+              <w:rPr>
+                <w:rFonts w:ascii="Times New Roman" w:hAnsi="Times New Roman" w:cs="Times New Roman"/>
+                <w:sz w:val="20"/>
+                <w:szCs w:val="20"/>
+              </w:rPr>
+              <w:t>.</w:t>
+            </w:r>
+            <w:r>
+              <w:rPr>
+                <w:rFonts w:ascii="Times New Roman" w:hAnsi="Times New Roman" w:cs="Times New Roman"/>
+                <w:sz w:val="20"/>
+                <w:szCs w:val="20"/>
+              </w:rPr>
+              <w:t>S 2023</w:t>
+            </w:r>
+          </w:p>
+        </w:tc>
+        <w:tc>
+          <w:tcPr>
+            <w:tcW w:w="1867" w:type="dxa"/>
           </w:tcPr>
           <w:p>
             <w:pPr>
@@ -3571,7 +2325,7 @@
               <w:jc w:val="center"/>
               <w:rPr>
                 <w:rFonts w:ascii="Times New Roman" w:hAnsi="Times New Roman" w:cs="Times New Roman"/>
-                <w:sz w:val="18"/>
+                <w:sz w:val="20"/>
                 <w:szCs w:val="20"/>
               </w:rPr>
             </w:pPr>
@@ -3583,7 +2337,7 @@
               <w:jc w:val="center"/>
               <w:rPr>
                 <w:rFonts w:ascii="Times New Roman" w:hAnsi="Times New Roman" w:cs="Times New Roman"/>
-                <w:sz w:val="18"/>
+                <w:sz w:val="20"/>
                 <w:szCs w:val="20"/>
               </w:rPr>
             </w:pPr>
@@ -3595,14 +2349,14 @@
               <w:jc w:val="center"/>
               <w:rPr>
                 <w:rFonts w:ascii="Times New Roman" w:hAnsi="Times New Roman" w:cs="Times New Roman"/>
-                <w:sz w:val="18"/>
-                <w:szCs w:val="20"/>
-              </w:rPr>
-            </w:pPr>
-            <w:r>
-              <w:rPr>
-                <w:rFonts w:ascii="Times New Roman" w:hAnsi="Times New Roman" w:cs="Times New Roman"/>
-                <w:sz w:val="18"/>
+                <w:sz w:val="20"/>
+                <w:szCs w:val="20"/>
+              </w:rPr>
+            </w:pPr>
+            <w:r>
+              <w:rPr>
+                <w:rFonts w:ascii="Times New Roman" w:hAnsi="Times New Roman" w:cs="Times New Roman"/>
+                <w:sz w:val="20"/>
                 <w:szCs w:val="20"/>
               </w:rPr>
               <w:br/>
@@ -3612,7 +2366,7 @@
         </w:tc>
         <w:tc>
           <w:tcPr>
-            <w:tcW w:w="2526" w:type="dxa"/>
+            <w:tcW w:w="2644" w:type="dxa"/>
           </w:tcPr>
           <w:p>
             <w:pPr>
@@ -3622,14 +2376,14 @@
               <w:jc w:val="both"/>
               <w:rPr>
                 <w:rFonts w:ascii="Times New Roman" w:hAnsi="Times New Roman" w:cs="Times New Roman"/>
-                <w:sz w:val="18"/>
-                <w:szCs w:val="20"/>
-              </w:rPr>
-            </w:pPr>
-            <w:r>
-              <w:rPr>
-                <w:rFonts w:ascii="Times New Roman" w:hAnsi="Times New Roman" w:cs="Times New Roman"/>
-                <w:sz w:val="18"/>
+                <w:sz w:val="20"/>
+                <w:szCs w:val="20"/>
+              </w:rPr>
+            </w:pPr>
+            <w:r>
+              <w:rPr>
+                <w:rFonts w:ascii="Times New Roman" w:hAnsi="Times New Roman" w:cs="Times New Roman"/>
+                <w:sz w:val="20"/>
                 <w:szCs w:val="20"/>
               </w:rPr>
               <w:br/>
@@ -3639,7 +2393,7 @@
         </w:tc>
         <w:tc>
           <w:tcPr>
-            <w:tcW w:w="1694" w:type="dxa"/>
+            <w:tcW w:w="1773" w:type="dxa"/>
           </w:tcPr>
           <w:p>
             <w:pPr>
@@ -3647,7 +2401,7 @@
               <w:spacing w:before="3"/>
               <w:rPr>
                 <w:rFonts w:ascii="Times New Roman" w:hAnsi="Times New Roman" w:cs="Times New Roman"/>
-                <w:sz w:val="18"/>
+                <w:sz w:val="20"/>
                 <w:szCs w:val="20"/>
               </w:rPr>
             </w:pPr>
@@ -3657,28 +2411,54 @@
               <w:pStyle w:val="TableParagraph"/>
               <w:rPr>
                 <w:rFonts w:ascii="Times New Roman" w:hAnsi="Times New Roman" w:cs="Times New Roman"/>
-                <w:sz w:val="18"/>
-                <w:szCs w:val="20"/>
-              </w:rPr>
-            </w:pPr>
-            <w:r>
-              <w:rPr>
-                <w:rFonts w:ascii="Times New Roman" w:hAnsi="Times New Roman" w:cs="Times New Roman"/>
-                <w:sz w:val="18"/>
-                <w:szCs w:val="20"/>
-              </w:rPr>
-              <w:t xml:space="preserve"> </w:t>
-            </w:r>
+                <w:sz w:val="20"/>
+                <w:szCs w:val="20"/>
+              </w:rPr>
+            </w:pPr>
           </w:p>
           <w:p>
             <w:pPr>
               <w:pStyle w:val="TableParagraph"/>
-              <w:rPr>
-                <w:rFonts w:ascii="Times New Roman" w:hAnsi="Times New Roman" w:cs="Times New Roman"/>
-                <w:sz w:val="18"/>
-                <w:szCs w:val="20"/>
-              </w:rPr>
-            </w:pPr>
+              <w:jc w:val="center"/>
+              <w:rPr>
+                <w:rFonts w:ascii="Times New Roman" w:hAnsi="Times New Roman" w:cs="Times New Roman"/>
+                <w:sz w:val="20"/>
+                <w:szCs w:val="20"/>
+              </w:rPr>
+            </w:pPr>
+            <w:r>
+              <w:rPr>
+                <w:rFonts w:ascii="Times New Roman" w:hAnsi="Times New Roman" w:cs="Times New Roman"/>
+                <w:sz w:val="20"/>
+                <w:szCs w:val="20"/>
+              </w:rPr>
+              <w:t>-</w:t>
+            </w:r>
+            <w:r>
+              <w:rPr>
+                <w:rFonts w:ascii="Times New Roman" w:hAnsi="Times New Roman" w:cs="Times New Roman"/>
+                <w:sz w:val="20"/>
+                <w:szCs w:val="20"/>
+              </w:rPr>
+              <w:t xml:space="preserve"> Programa</w:t>
+            </w:r>
+            <w:r>
+              <w:rPr>
+                <w:rFonts w:ascii="Times New Roman" w:hAnsi="Times New Roman" w:cs="Times New Roman"/>
+                <w:sz w:val="20"/>
+                <w:szCs w:val="20"/>
+              </w:rPr>
+              <w:br/>
+            </w:r>
+            <w:r>
+              <w:rPr>
+                <w:rFonts w:ascii="Times New Roman" w:hAnsi="Times New Roman" w:cs="Times New Roman"/>
+                <w:sz w:val="20"/>
+                <w:szCs w:val="20"/>
+              </w:rPr>
+              <w:br/>
+              <w:t xml:space="preserve">- Generador </w:t>
+            </w:r>
           </w:p>
           <w:p>
             <w:pPr>
@@ -3686,65 +2466,112 @@
               <w:jc w:val="center"/>
               <w:rPr>
                 <w:rFonts w:ascii="Times New Roman" w:hAnsi="Times New Roman" w:cs="Times New Roman"/>
-                <w:sz w:val="18"/>
-                <w:szCs w:val="20"/>
-              </w:rPr>
-            </w:pPr>
-            <w:r>
-              <w:rPr>
-                <w:rFonts w:ascii="Times New Roman" w:hAnsi="Times New Roman" w:cs="Times New Roman"/>
-                <w:sz w:val="18"/>
-                <w:szCs w:val="20"/>
-              </w:rPr>
-              <w:t>- Tipo De Requerimientos.</w:t>
-            </w:r>
-            <w:r>
-              <w:rPr>
-                <w:rFonts w:ascii="Times New Roman" w:hAnsi="Times New Roman" w:cs="Times New Roman"/>
-                <w:sz w:val="18"/>
-                <w:szCs w:val="20"/>
-              </w:rPr>
-              <w:br/>
-              <w:t>- Etapas del ciclo de vida del sistema.</w:t>
-            </w:r>
-          </w:p>
-        </w:tc>
-        <w:tc>
-          <w:tcPr>
-            <w:tcW w:w="1809" w:type="dxa"/>
+                <w:sz w:val="20"/>
+                <w:szCs w:val="20"/>
+              </w:rPr>
+            </w:pPr>
+          </w:p>
+          <w:p>
+            <w:pPr>
+              <w:pStyle w:val="TableParagraph"/>
+              <w:jc w:val="center"/>
+              <w:rPr>
+                <w:rFonts w:ascii="Times New Roman" w:hAnsi="Times New Roman" w:cs="Times New Roman"/>
+                <w:sz w:val="20"/>
+                <w:szCs w:val="20"/>
+              </w:rPr>
+            </w:pPr>
+            <w:r>
+              <w:rPr>
+                <w:rFonts w:ascii="Times New Roman" w:hAnsi="Times New Roman" w:cs="Times New Roman"/>
+                <w:sz w:val="20"/>
+                <w:szCs w:val="20"/>
+              </w:rPr>
+              <w:t>-  Instrucción</w:t>
+            </w:r>
+          </w:p>
+        </w:tc>
+        <w:tc>
+          <w:tcPr>
+            <w:tcW w:w="1894" w:type="dxa"/>
           </w:tcPr>
           <w:p>
             <w:pPr>
               <w:pStyle w:val="TableParagraph"/>
               <w:spacing w:line="229" w:lineRule="exact"/>
-              <w:ind w:left="141"/>
-              <w:rPr>
-                <w:rFonts w:ascii="Times New Roman" w:hAnsi="Times New Roman" w:cs="Times New Roman"/>
-                <w:sz w:val="18"/>
-                <w:szCs w:val="20"/>
-              </w:rPr>
-            </w:pPr>
+              <w:rPr>
+                <w:rFonts w:ascii="Times New Roman" w:hAnsi="Times New Roman" w:cs="Times New Roman"/>
+                <w:sz w:val="20"/>
+                <w:szCs w:val="20"/>
+              </w:rPr>
+            </w:pPr>
+          </w:p>
+          <w:p>
+            <w:pPr>
+              <w:pStyle w:val="TableParagraph"/>
+              <w:numPr>
+                <w:ilvl w:val="0"/>
+                <w:numId w:val="1"/>
+              </w:numPr>
+              <w:spacing w:line="229" w:lineRule="exact"/>
+              <w:rPr>
+                <w:rFonts w:ascii="Times New Roman" w:hAnsi="Times New Roman" w:cs="Times New Roman"/>
+                <w:sz w:val="20"/>
+                <w:szCs w:val="20"/>
+              </w:rPr>
+            </w:pPr>
+            <w:r>
+              <w:rPr>
+                <w:rFonts w:ascii="Times New Roman" w:hAnsi="Times New Roman" w:cs="Times New Roman"/>
+                <w:sz w:val="20"/>
+                <w:szCs w:val="20"/>
+              </w:rPr>
+              <w:t>Lenguaje</w:t>
+            </w:r>
           </w:p>
           <w:p>
             <w:pPr>
               <w:pStyle w:val="TableParagraph"/>
               <w:spacing w:line="229" w:lineRule="exact"/>
-              <w:ind w:left="141"/>
-              <w:rPr>
-                <w:rFonts w:ascii="Times New Roman" w:hAnsi="Times New Roman" w:cs="Times New Roman"/>
-                <w:sz w:val="18"/>
-                <w:szCs w:val="20"/>
-              </w:rPr>
-            </w:pPr>
+              <w:ind w:left="468"/>
+              <w:rPr>
+                <w:rFonts w:ascii="Times New Roman" w:hAnsi="Times New Roman" w:cs="Times New Roman"/>
+                <w:sz w:val="20"/>
+                <w:szCs w:val="20"/>
+              </w:rPr>
+            </w:pPr>
+          </w:p>
+          <w:p>
+            <w:pPr>
+              <w:pStyle w:val="TableParagraph"/>
+              <w:numPr>
+                <w:ilvl w:val="0"/>
+                <w:numId w:val="1"/>
+              </w:numPr>
+              <w:spacing w:line="229" w:lineRule="exact"/>
+              <w:rPr>
+                <w:rFonts w:ascii="Times New Roman" w:hAnsi="Times New Roman" w:cs="Times New Roman"/>
+                <w:sz w:val="20"/>
+                <w:szCs w:val="20"/>
+              </w:rPr>
+            </w:pPr>
+            <w:r>
+              <w:rPr>
+                <w:rFonts w:ascii="Times New Roman" w:hAnsi="Times New Roman" w:cs="Times New Roman"/>
+                <w:sz w:val="20"/>
+                <w:szCs w:val="20"/>
+              </w:rPr>
+              <w:t>Operatividad</w:t>
+            </w:r>
           </w:p>
           <w:p>
             <w:pPr>
               <w:pStyle w:val="TableParagraph"/>
               <w:spacing w:line="229" w:lineRule="exact"/>
-              <w:ind w:left="141"/>
-              <w:rPr>
-                <w:rFonts w:ascii="Times New Roman" w:hAnsi="Times New Roman" w:cs="Times New Roman"/>
-                <w:sz w:val="18"/>
+              <w:ind w:left="468"/>
+              <w:rPr>
+                <w:rFonts w:ascii="Times New Roman" w:hAnsi="Times New Roman" w:cs="Times New Roman"/>
+                <w:sz w:val="20"/>
                 <w:szCs w:val="20"/>
               </w:rPr>
             </w:pPr>
@@ -3752,27 +2579,30 @@
           <w:p>
             <w:pPr>
               <w:pStyle w:val="TableParagraph"/>
+              <w:numPr>
+                <w:ilvl w:val="0"/>
+                <w:numId w:val="1"/>
+              </w:numPr>
               <w:spacing w:line="229" w:lineRule="exact"/>
-              <w:ind w:left="141"/>
-              <w:rPr>
-                <w:rFonts w:ascii="Times New Roman" w:hAnsi="Times New Roman" w:cs="Times New Roman"/>
-                <w:sz w:val="18"/>
-                <w:szCs w:val="20"/>
-              </w:rPr>
-            </w:pPr>
-            <w:r>
-              <w:rPr>
-                <w:rFonts w:ascii="Times New Roman" w:hAnsi="Times New Roman" w:cs="Times New Roman"/>
-                <w:sz w:val="18"/>
-                <w:szCs w:val="20"/>
-              </w:rPr>
-              <w:t>-Número de funcionalidades identificadas.</w:t>
-            </w:r>
-          </w:p>
-        </w:tc>
-        <w:tc>
-          <w:tcPr>
-            <w:tcW w:w="825" w:type="dxa"/>
+              <w:rPr>
+                <w:rFonts w:ascii="Times New Roman" w:hAnsi="Times New Roman" w:cs="Times New Roman"/>
+                <w:sz w:val="20"/>
+                <w:szCs w:val="20"/>
+              </w:rPr>
+            </w:pPr>
+            <w:r>
+              <w:rPr>
+                <w:rFonts w:ascii="Times New Roman" w:hAnsi="Times New Roman" w:cs="Times New Roman"/>
+                <w:sz w:val="20"/>
+                <w:szCs w:val="20"/>
+              </w:rPr>
+              <w:t>Interfaz de Usuario</w:t>
+            </w:r>
+          </w:p>
+        </w:tc>
+        <w:tc>
+          <w:tcPr>
+            <w:tcW w:w="864" w:type="dxa"/>
           </w:tcPr>
           <w:p>
             <w:pPr>
@@ -3780,7 +2610,7 @@
               <w:spacing w:before="2"/>
               <w:rPr>
                 <w:rFonts w:ascii="Times New Roman" w:hAnsi="Times New Roman" w:cs="Times New Roman"/>
-                <w:sz w:val="18"/>
+                <w:sz w:val="20"/>
                 <w:szCs w:val="20"/>
               </w:rPr>
             </w:pPr>
@@ -3793,18 +2623,92 @@
               <w:jc w:val="center"/>
               <w:rPr>
                 <w:rFonts w:ascii="Times New Roman" w:hAnsi="Times New Roman" w:cs="Times New Roman"/>
-                <w:sz w:val="18"/>
-                <w:szCs w:val="20"/>
-              </w:rPr>
-            </w:pPr>
-            <w:r>
-              <w:rPr>
-                <w:rFonts w:ascii="Times New Roman" w:hAnsi="Times New Roman" w:cs="Times New Roman"/>
                 <w:w w:val="99"/>
-                <w:sz w:val="18"/>
+                <w:sz w:val="20"/>
+                <w:szCs w:val="20"/>
+              </w:rPr>
+            </w:pPr>
+            <w:r>
+              <w:rPr>
+                <w:rFonts w:ascii="Times New Roman" w:hAnsi="Times New Roman" w:cs="Times New Roman"/>
+                <w:w w:val="99"/>
+                <w:sz w:val="20"/>
                 <w:szCs w:val="20"/>
               </w:rPr>
               <w:t>5</w:t>
+            </w:r>
+          </w:p>
+          <w:p>
+            <w:pPr>
+              <w:pStyle w:val="TableParagraph"/>
+              <w:spacing w:line="229" w:lineRule="exact"/>
+              <w:ind w:left="18"/>
+              <w:jc w:val="center"/>
+              <w:rPr>
+                <w:rFonts w:ascii="Times New Roman" w:hAnsi="Times New Roman" w:cs="Times New Roman"/>
+                <w:w w:val="99"/>
+                <w:sz w:val="20"/>
+                <w:szCs w:val="20"/>
+              </w:rPr>
+            </w:pPr>
+          </w:p>
+          <w:p>
+            <w:pPr>
+              <w:pStyle w:val="TableParagraph"/>
+              <w:spacing w:line="229" w:lineRule="exact"/>
+              <w:ind w:left="18"/>
+              <w:jc w:val="center"/>
+              <w:rPr>
+                <w:rFonts w:ascii="Times New Roman" w:hAnsi="Times New Roman" w:cs="Times New Roman"/>
+                <w:w w:val="99"/>
+                <w:sz w:val="20"/>
+                <w:szCs w:val="20"/>
+              </w:rPr>
+            </w:pPr>
+            <w:r>
+              <w:rPr>
+                <w:rFonts w:ascii="Times New Roman" w:hAnsi="Times New Roman" w:cs="Times New Roman"/>
+                <w:w w:val="99"/>
+                <w:sz w:val="20"/>
+                <w:szCs w:val="20"/>
+              </w:rPr>
+              <w:t>6</w:t>
+            </w:r>
+          </w:p>
+          <w:p>
+            <w:pPr>
+              <w:pStyle w:val="TableParagraph"/>
+              <w:spacing w:line="229" w:lineRule="exact"/>
+              <w:ind w:left="18"/>
+              <w:jc w:val="center"/>
+              <w:rPr>
+                <w:rFonts w:ascii="Times New Roman" w:hAnsi="Times New Roman" w:cs="Times New Roman"/>
+                <w:w w:val="99"/>
+                <w:sz w:val="20"/>
+                <w:szCs w:val="20"/>
+              </w:rPr>
+            </w:pPr>
+          </w:p>
+          <w:p>
+            <w:pPr>
+              <w:pStyle w:val="TableParagraph"/>
+              <w:spacing w:line="229" w:lineRule="exact"/>
+              <w:ind w:left="18"/>
+              <w:jc w:val="center"/>
+              <w:rPr>
+                <w:rFonts w:ascii="Times New Roman" w:hAnsi="Times New Roman" w:cs="Times New Roman"/>
+                <w:sz w:val="20"/>
+                <w:szCs w:val="20"/>
+              </w:rPr>
+            </w:pPr>
+            <w:r>
+              <w:rPr>
+                <w:rFonts w:ascii="Times New Roman" w:hAnsi="Times New Roman" w:cs="Times New Roman"/>
+                <w:w w:val="99"/>
+                <w:sz w:val="20"/>
+                <w:szCs w:val="20"/>
+              </w:rPr>
+              <w:t>7</w:t>
             </w:r>
           </w:p>
         </w:tc>
@@ -3812,19 +2716,19 @@
       <w:tr>
         <w:trPr>
           <w:gridAfter w:val="1"/>
-          <w:wAfter w:w="74" w:type="dxa"/>
-          <w:trHeight w:val="65"/>
+          <w:wAfter w:w="80" w:type="dxa"/>
+          <w:trHeight w:val="1143"/>
         </w:trPr>
         <w:tc>
           <w:tcPr>
-            <w:tcW w:w="2977" w:type="dxa"/>
+            <w:tcW w:w="2911" w:type="dxa"/>
           </w:tcPr>
           <w:p>
             <w:pPr>
               <w:pStyle w:val="TableParagraph"/>
               <w:rPr>
                 <w:rFonts w:ascii="Times New Roman" w:hAnsi="Times New Roman" w:cs="Times New Roman"/>
-                <w:sz w:val="18"/>
+                <w:sz w:val="20"/>
                 <w:szCs w:val="20"/>
               </w:rPr>
             </w:pPr>
@@ -3837,23 +2741,71 @@
               <w:jc w:val="both"/>
               <w:rPr>
                 <w:rFonts w:ascii="Times New Roman" w:hAnsi="Times New Roman" w:cs="Times New Roman"/>
-                <w:sz w:val="18"/>
-                <w:szCs w:val="20"/>
-              </w:rPr>
-            </w:pPr>
-            <w:r>
-              <w:rPr>
-                <w:rFonts w:ascii="Times New Roman" w:hAnsi="Times New Roman" w:cs="Times New Roman"/>
-                <w:sz w:val="18"/>
-                <w:szCs w:val="20"/>
-              </w:rPr>
-              <w:t>Diseñar un sistema web para la gestión de los procesos administrativos en el programa de servicio comunitario UNELLEZ VPDS 2023.</w:t>
-            </w:r>
-          </w:p>
-        </w:tc>
-        <w:tc>
-          <w:tcPr>
-            <w:tcW w:w="1588" w:type="dxa"/>
+                <w:sz w:val="20"/>
+                <w:szCs w:val="20"/>
+              </w:rPr>
+            </w:pPr>
+            <w:r>
+              <w:rPr>
+                <w:rFonts w:ascii="Times New Roman" w:hAnsi="Times New Roman" w:cs="Times New Roman"/>
+                <w:sz w:val="20"/>
+                <w:szCs w:val="20"/>
+              </w:rPr>
+              <w:t>Diseñar un sistema web para la gestión de los procesos administrativos en el programa de servicio comunitario UNELLEZ V</w:t>
+            </w:r>
+            <w:r>
+              <w:rPr>
+                <w:rFonts w:ascii="Times New Roman" w:hAnsi="Times New Roman" w:cs="Times New Roman"/>
+                <w:sz w:val="20"/>
+                <w:szCs w:val="20"/>
+              </w:rPr>
+              <w:t>.</w:t>
+            </w:r>
+            <w:r>
+              <w:rPr>
+                <w:rFonts w:ascii="Times New Roman" w:hAnsi="Times New Roman" w:cs="Times New Roman"/>
+                <w:sz w:val="20"/>
+                <w:szCs w:val="20"/>
+              </w:rPr>
+              <w:t>P</w:t>
+            </w:r>
+            <w:r>
+              <w:rPr>
+                <w:rFonts w:ascii="Times New Roman" w:hAnsi="Times New Roman" w:cs="Times New Roman"/>
+                <w:sz w:val="20"/>
+                <w:szCs w:val="20"/>
+              </w:rPr>
+              <w:t>.</w:t>
+            </w:r>
+            <w:r>
+              <w:rPr>
+                <w:rFonts w:ascii="Times New Roman" w:hAnsi="Times New Roman" w:cs="Times New Roman"/>
+                <w:sz w:val="20"/>
+                <w:szCs w:val="20"/>
+              </w:rPr>
+              <w:t>D</w:t>
+            </w:r>
+            <w:r>
+              <w:rPr>
+                <w:rFonts w:ascii="Times New Roman" w:hAnsi="Times New Roman" w:cs="Times New Roman"/>
+                <w:sz w:val="20"/>
+                <w:szCs w:val="20"/>
+              </w:rPr>
+              <w:t>.</w:t>
+            </w:r>
+            <w:r>
+              <w:rPr>
+                <w:rFonts w:ascii="Times New Roman" w:hAnsi="Times New Roman" w:cs="Times New Roman"/>
+                <w:sz w:val="20"/>
+                <w:szCs w:val="20"/>
+              </w:rPr>
+              <w:t>S 2023.</w:t>
+            </w:r>
+          </w:p>
+        </w:tc>
+        <w:tc>
+          <w:tcPr>
+            <w:tcW w:w="1867" w:type="dxa"/>
           </w:tcPr>
           <w:p>
             <w:pPr>
@@ -3862,7 +2814,7 @@
               <w:jc w:val="center"/>
               <w:rPr>
                 <w:rFonts w:ascii="Times New Roman" w:hAnsi="Times New Roman" w:cs="Times New Roman"/>
-                <w:sz w:val="18"/>
+                <w:sz w:val="20"/>
                 <w:szCs w:val="20"/>
               </w:rPr>
             </w:pPr>
@@ -3874,14 +2826,14 @@
               <w:jc w:val="center"/>
               <w:rPr>
                 <w:rFonts w:ascii="Times New Roman" w:hAnsi="Times New Roman" w:cs="Times New Roman"/>
-                <w:sz w:val="18"/>
-                <w:szCs w:val="20"/>
-              </w:rPr>
-            </w:pPr>
-            <w:r>
-              <w:rPr>
-                <w:rFonts w:ascii="Times New Roman" w:hAnsi="Times New Roman" w:cs="Times New Roman"/>
-                <w:sz w:val="18"/>
+                <w:sz w:val="20"/>
+                <w:szCs w:val="20"/>
+              </w:rPr>
+            </w:pPr>
+            <w:r>
+              <w:rPr>
+                <w:rFonts w:ascii="Times New Roman" w:hAnsi="Times New Roman" w:cs="Times New Roman"/>
+                <w:sz w:val="20"/>
                 <w:szCs w:val="20"/>
               </w:rPr>
               <w:br/>
@@ -3891,7 +2843,7 @@
         </w:tc>
         <w:tc>
           <w:tcPr>
-            <w:tcW w:w="2526" w:type="dxa"/>
+            <w:tcW w:w="2644" w:type="dxa"/>
           </w:tcPr>
           <w:p>
             <w:pPr>
@@ -3905,14 +2857,14 @@
               <w:jc w:val="both"/>
               <w:rPr>
                 <w:rFonts w:ascii="Times New Roman" w:hAnsi="Times New Roman" w:cs="Times New Roman"/>
-                <w:sz w:val="18"/>
-                <w:szCs w:val="20"/>
-              </w:rPr>
-            </w:pPr>
-            <w:r>
-              <w:rPr>
-                <w:rFonts w:ascii="Times New Roman" w:hAnsi="Times New Roman" w:cs="Times New Roman"/>
-                <w:sz w:val="18"/>
+                <w:sz w:val="20"/>
+                <w:szCs w:val="20"/>
+              </w:rPr>
+            </w:pPr>
+            <w:r>
+              <w:rPr>
+                <w:rFonts w:ascii="Times New Roman" w:hAnsi="Times New Roman" w:cs="Times New Roman"/>
+                <w:sz w:val="20"/>
                 <w:szCs w:val="20"/>
               </w:rPr>
               <w:br/>
@@ -3922,14 +2874,14 @@
         </w:tc>
         <w:tc>
           <w:tcPr>
-            <w:tcW w:w="1694" w:type="dxa"/>
+            <w:tcW w:w="1773" w:type="dxa"/>
           </w:tcPr>
           <w:p>
             <w:pPr>
               <w:pStyle w:val="TableParagraph"/>
               <w:rPr>
                 <w:rFonts w:ascii="Times New Roman" w:hAnsi="Times New Roman" w:cs="Times New Roman"/>
-                <w:sz w:val="18"/>
+                <w:sz w:val="20"/>
                 <w:szCs w:val="20"/>
               </w:rPr>
             </w:pPr>
@@ -3939,7 +2891,7 @@
               <w:pStyle w:val="TableParagraph"/>
               <w:rPr>
                 <w:rFonts w:ascii="Times New Roman" w:hAnsi="Times New Roman" w:cs="Times New Roman"/>
-                <w:sz w:val="18"/>
+                <w:sz w:val="20"/>
                 <w:szCs w:val="20"/>
               </w:rPr>
             </w:pPr>
@@ -3951,125 +2903,204 @@
               <w:jc w:val="center"/>
               <w:rPr>
                 <w:rFonts w:ascii="Times New Roman" w:hAnsi="Times New Roman" w:cs="Times New Roman"/>
-                <w:sz w:val="18"/>
-                <w:szCs w:val="20"/>
-              </w:rPr>
-            </w:pPr>
-            <w:r>
-              <w:rPr>
-                <w:rFonts w:ascii="Times New Roman" w:hAnsi="Times New Roman" w:cs="Times New Roman"/>
-                <w:sz w:val="18"/>
-                <w:szCs w:val="20"/>
-              </w:rPr>
-              <w:t>- Funcionalidades</w:t>
-            </w:r>
-            <w:r>
-              <w:rPr>
-                <w:rFonts w:ascii="Times New Roman" w:hAnsi="Times New Roman" w:cs="Times New Roman"/>
-                <w:sz w:val="18"/>
-                <w:szCs w:val="20"/>
-              </w:rPr>
-              <w:br/>
-              <w:t>- Equipo De Desarrollo.</w:t>
+                <w:sz w:val="20"/>
+                <w:szCs w:val="20"/>
+              </w:rPr>
+            </w:pPr>
+            <w:r>
+              <w:rPr>
+                <w:rFonts w:ascii="Times New Roman" w:hAnsi="Times New Roman" w:cs="Times New Roman"/>
+                <w:sz w:val="20"/>
+                <w:szCs w:val="20"/>
+              </w:rPr>
+              <w:t xml:space="preserve">- Proceso </w:t>
             </w:r>
           </w:p>
           <w:p>
             <w:pPr>
               <w:pStyle w:val="TableParagraph"/>
               <w:spacing w:before="157"/>
-              <w:rPr>
-                <w:rFonts w:ascii="Times New Roman" w:hAnsi="Times New Roman" w:cs="Times New Roman"/>
-                <w:sz w:val="18"/>
-                <w:szCs w:val="20"/>
-              </w:rPr>
-            </w:pPr>
-          </w:p>
-        </w:tc>
-        <w:tc>
-          <w:tcPr>
-            <w:tcW w:w="1809" w:type="dxa"/>
+              <w:jc w:val="center"/>
+              <w:rPr>
+                <w:rFonts w:ascii="Times New Roman" w:hAnsi="Times New Roman" w:cs="Times New Roman"/>
+                <w:sz w:val="20"/>
+                <w:szCs w:val="20"/>
+              </w:rPr>
+            </w:pPr>
+            <w:r>
+              <w:rPr>
+                <w:rFonts w:ascii="Times New Roman" w:hAnsi="Times New Roman" w:cs="Times New Roman"/>
+                <w:sz w:val="20"/>
+                <w:szCs w:val="20"/>
+              </w:rPr>
+              <w:t xml:space="preserve">- Control </w:t>
+            </w:r>
+          </w:p>
+          <w:p>
+            <w:pPr>
+              <w:pStyle w:val="TableParagraph"/>
+              <w:spacing w:before="157"/>
+              <w:jc w:val="center"/>
+              <w:rPr>
+                <w:rFonts w:ascii="Times New Roman" w:hAnsi="Times New Roman" w:cs="Times New Roman"/>
+                <w:sz w:val="20"/>
+                <w:szCs w:val="20"/>
+              </w:rPr>
+            </w:pPr>
+            <w:r>
+              <w:rPr>
+                <w:rFonts w:ascii="Times New Roman" w:hAnsi="Times New Roman" w:cs="Times New Roman"/>
+                <w:sz w:val="20"/>
+                <w:szCs w:val="20"/>
+              </w:rPr>
+              <w:t>- Requerimientos</w:t>
+            </w:r>
+          </w:p>
+          <w:p>
+            <w:pPr>
+              <w:pStyle w:val="TableParagraph"/>
+              <w:spacing w:before="157"/>
+              <w:rPr>
+                <w:rFonts w:ascii="Times New Roman" w:hAnsi="Times New Roman" w:cs="Times New Roman"/>
+                <w:sz w:val="20"/>
+                <w:szCs w:val="20"/>
+              </w:rPr>
+            </w:pPr>
+          </w:p>
+        </w:tc>
+        <w:tc>
+          <w:tcPr>
+            <w:tcW w:w="1894" w:type="dxa"/>
           </w:tcPr>
           <w:p>
             <w:pPr>
               <w:pStyle w:val="TableParagraph"/>
               <w:spacing w:before="9"/>
-              <w:rPr>
-                <w:rFonts w:ascii="Times New Roman" w:hAnsi="Times New Roman" w:cs="Times New Roman"/>
-                <w:sz w:val="18"/>
-                <w:szCs w:val="20"/>
-              </w:rPr>
-            </w:pPr>
-            <w:r>
-              <w:rPr>
-                <w:rFonts w:ascii="Times New Roman" w:hAnsi="Times New Roman" w:cs="Times New Roman"/>
-                <w:sz w:val="18"/>
+              <w:jc w:val="center"/>
+              <w:rPr>
+                <w:rFonts w:ascii="Times New Roman" w:hAnsi="Times New Roman" w:cs="Times New Roman"/>
+                <w:sz w:val="20"/>
+                <w:szCs w:val="20"/>
+              </w:rPr>
+            </w:pPr>
+            <w:r>
+              <w:rPr>
+                <w:rFonts w:ascii="Times New Roman" w:hAnsi="Times New Roman" w:cs="Times New Roman"/>
+                <w:sz w:val="20"/>
                 <w:szCs w:val="20"/>
               </w:rPr>
               <w:br/>
-            </w:r>
+              <w:t>-   Herramienta Tecnológica</w:t>
+            </w:r>
+          </w:p>
+          <w:p>
+            <w:pPr>
+              <w:pStyle w:val="TableParagraph"/>
+              <w:spacing w:before="9"/>
+              <w:jc w:val="center"/>
+              <w:rPr>
+                <w:rFonts w:ascii="Times New Roman" w:hAnsi="Times New Roman" w:cs="Times New Roman"/>
+                <w:sz w:val="20"/>
+                <w:szCs w:val="20"/>
+              </w:rPr>
+            </w:pPr>
+          </w:p>
+          <w:p>
+            <w:pPr>
+              <w:pStyle w:val="TableParagraph"/>
+              <w:spacing w:before="9"/>
+              <w:rPr>
+                <w:rFonts w:ascii="Times New Roman" w:hAnsi="Times New Roman" w:cs="Times New Roman"/>
+                <w:sz w:val="20"/>
+                <w:szCs w:val="20"/>
+              </w:rPr>
+            </w:pPr>
+            <w:r>
+              <w:rPr>
+                <w:rFonts w:ascii="Times New Roman" w:hAnsi="Times New Roman" w:cs="Times New Roman"/>
+                <w:sz w:val="20"/>
+                <w:szCs w:val="20"/>
+              </w:rPr>
+              <w:t xml:space="preserve">    -  Implementación</w:t>
+            </w:r>
+          </w:p>
+          <w:p>
+            <w:pPr>
+              <w:pStyle w:val="TableParagraph"/>
+              <w:numPr>
+                <w:ilvl w:val="0"/>
+                <w:numId w:val="1"/>
+              </w:numPr>
+              <w:spacing w:before="9"/>
+              <w:jc w:val="center"/>
+              <w:rPr>
+                <w:rFonts w:ascii="Times New Roman" w:hAnsi="Times New Roman" w:cs="Times New Roman"/>
+                <w:sz w:val="20"/>
+                <w:szCs w:val="20"/>
+              </w:rPr>
+            </w:pPr>
+          </w:p>
+          <w:p>
+            <w:pPr>
+              <w:pStyle w:val="TableParagraph"/>
+              <w:spacing w:before="9"/>
+              <w:ind w:left="108"/>
+              <w:rPr>
+                <w:rFonts w:ascii="Times New Roman" w:hAnsi="Times New Roman" w:cs="Times New Roman"/>
+                <w:sz w:val="20"/>
+                <w:szCs w:val="20"/>
+              </w:rPr>
+            </w:pPr>
+            <w:r>
+              <w:rPr>
+                <w:rFonts w:ascii="Times New Roman" w:hAnsi="Times New Roman" w:cs="Times New Roman"/>
+                <w:sz w:val="20"/>
+                <w:szCs w:val="20"/>
+              </w:rPr>
+              <w:t xml:space="preserve">     - Capacitación </w:t>
+            </w:r>
+          </w:p>
+        </w:tc>
+        <w:tc>
+          <w:tcPr>
+            <w:tcW w:w="864" w:type="dxa"/>
+          </w:tcPr>
+          <w:p>
+            <w:pPr>
+              <w:pStyle w:val="TableParagraph"/>
+              <w:rPr>
+                <w:rFonts w:ascii="Times New Roman" w:hAnsi="Times New Roman" w:cs="Times New Roman"/>
+                <w:sz w:val="20"/>
+                <w:szCs w:val="20"/>
+              </w:rPr>
+            </w:pPr>
           </w:p>
           <w:p>
             <w:pPr>
               <w:pStyle w:val="TableParagraph"/>
               <w:spacing w:before="1"/>
-              <w:ind w:left="108"/>
-              <w:rPr>
-                <w:rFonts w:ascii="Times New Roman" w:hAnsi="Times New Roman" w:cs="Times New Roman"/>
-                <w:sz w:val="18"/>
-                <w:szCs w:val="20"/>
-              </w:rPr>
-            </w:pPr>
-            <w:r>
-              <w:rPr>
-                <w:rFonts w:ascii="Times New Roman" w:hAnsi="Times New Roman" w:cs="Times New Roman"/>
-                <w:sz w:val="18"/>
-                <w:szCs w:val="20"/>
-              </w:rPr>
-              <w:t>- Satisfacción del usuario</w:t>
+              <w:rPr>
+                <w:rFonts w:ascii="Times New Roman" w:hAnsi="Times New Roman" w:cs="Times New Roman"/>
+                <w:sz w:val="20"/>
+                <w:szCs w:val="20"/>
+              </w:rPr>
+            </w:pPr>
+            <w:r>
+              <w:rPr>
+                <w:rFonts w:ascii="Times New Roman" w:hAnsi="Times New Roman" w:cs="Times New Roman"/>
+                <w:sz w:val="20"/>
+                <w:szCs w:val="20"/>
+              </w:rPr>
+              <w:t xml:space="preserve">         8</w:t>
             </w:r>
           </w:p>
           <w:p>
             <w:pPr>
               <w:pStyle w:val="TableParagraph"/>
               <w:spacing w:before="1"/>
-              <w:ind w:left="108"/>
-              <w:rPr>
-                <w:rFonts w:ascii="Times New Roman" w:hAnsi="Times New Roman" w:cs="Times New Roman"/>
-                <w:sz w:val="18"/>
-                <w:szCs w:val="20"/>
-              </w:rPr>
-            </w:pPr>
-            <w:r>
-              <w:rPr>
-                <w:rFonts w:ascii="Times New Roman" w:hAnsi="Times New Roman" w:cs="Times New Roman"/>
-                <w:sz w:val="18"/>
-                <w:szCs w:val="20"/>
-              </w:rPr>
-              <w:t>-  Escalabilidad del sistema.</w:t>
-            </w:r>
-          </w:p>
-        </w:tc>
-        <w:tc>
-          <w:tcPr>
-            <w:tcW w:w="825" w:type="dxa"/>
-          </w:tcPr>
-          <w:p>
-            <w:pPr>
-              <w:pStyle w:val="TableParagraph"/>
-              <w:rPr>
-                <w:rFonts w:ascii="Times New Roman" w:hAnsi="Times New Roman" w:cs="Times New Roman"/>
-                <w:sz w:val="18"/>
-                <w:szCs w:val="20"/>
-              </w:rPr>
-            </w:pPr>
-          </w:p>
-          <w:p>
-            <w:pPr>
-              <w:pStyle w:val="TableParagraph"/>
-              <w:spacing w:before="9"/>
-              <w:rPr>
-                <w:rFonts w:ascii="Times New Roman" w:hAnsi="Times New Roman" w:cs="Times New Roman"/>
-                <w:sz w:val="18"/>
+              <w:rPr>
+                <w:rFonts w:ascii="Times New Roman" w:hAnsi="Times New Roman" w:cs="Times New Roman"/>
+                <w:sz w:val="20"/>
                 <w:szCs w:val="20"/>
               </w:rPr>
             </w:pPr>
@@ -4078,42 +3109,61 @@
             <w:pPr>
               <w:pStyle w:val="TableParagraph"/>
               <w:spacing w:before="1"/>
-              <w:ind w:left="440"/>
-              <w:rPr>
-                <w:rFonts w:ascii="Times New Roman" w:hAnsi="Times New Roman" w:cs="Times New Roman"/>
-                <w:sz w:val="18"/>
-                <w:szCs w:val="20"/>
-              </w:rPr>
-            </w:pPr>
-            <w:r>
-              <w:rPr>
-                <w:rFonts w:ascii="Times New Roman" w:hAnsi="Times New Roman" w:cs="Times New Roman"/>
-                <w:sz w:val="18"/>
-                <w:szCs w:val="20"/>
-              </w:rPr>
-              <w:br/>
-              <w:t>6</w:t>
+              <w:rPr>
+                <w:rFonts w:ascii="Times New Roman" w:hAnsi="Times New Roman" w:cs="Times New Roman"/>
+                <w:sz w:val="20"/>
+                <w:szCs w:val="20"/>
+              </w:rPr>
+            </w:pPr>
+            <w:r>
+              <w:rPr>
+                <w:rFonts w:ascii="Times New Roman" w:hAnsi="Times New Roman" w:cs="Times New Roman"/>
+                <w:sz w:val="20"/>
+                <w:szCs w:val="20"/>
+              </w:rPr>
+              <w:t xml:space="preserve">         9</w:t>
             </w:r>
           </w:p>
           <w:p>
             <w:pPr>
               <w:pStyle w:val="TableParagraph"/>
               <w:spacing w:before="1"/>
-              <w:ind w:left="440"/>
-              <w:rPr>
-                <w:rFonts w:ascii="Times New Roman" w:hAnsi="Times New Roman" w:cs="Times New Roman"/>
-                <w:sz w:val="18"/>
-                <w:szCs w:val="20"/>
-              </w:rPr>
-            </w:pPr>
-            <w:r>
-              <w:rPr>
-                <w:rFonts w:ascii="Times New Roman" w:hAnsi="Times New Roman" w:cs="Times New Roman"/>
-                <w:sz w:val="18"/>
-                <w:szCs w:val="20"/>
-              </w:rPr>
-              <w:t>7</w:t>
-            </w:r>
+              <w:rPr>
+                <w:rFonts w:ascii="Times New Roman" w:hAnsi="Times New Roman" w:cs="Times New Roman"/>
+                <w:sz w:val="20"/>
+                <w:szCs w:val="20"/>
+              </w:rPr>
+            </w:pPr>
+          </w:p>
+          <w:p>
+            <w:pPr>
+              <w:pStyle w:val="TableParagraph"/>
+              <w:spacing w:before="1"/>
+              <w:rPr>
+                <w:rFonts w:ascii="Times New Roman" w:hAnsi="Times New Roman" w:cs="Times New Roman"/>
+                <w:sz w:val="20"/>
+                <w:szCs w:val="20"/>
+              </w:rPr>
+            </w:pPr>
+            <w:r>
+              <w:rPr>
+                <w:rFonts w:ascii="Times New Roman" w:hAnsi="Times New Roman" w:cs="Times New Roman"/>
+                <w:sz w:val="20"/>
+                <w:szCs w:val="20"/>
+              </w:rPr>
+              <w:t xml:space="preserve">        10</w:t>
+            </w:r>
+          </w:p>
+          <w:p>
+            <w:pPr>
+              <w:pStyle w:val="TableParagraph"/>
+              <w:spacing w:before="1"/>
+              <w:rPr>
+                <w:rFonts w:ascii="Times New Roman" w:hAnsi="Times New Roman" w:cs="Times New Roman"/>
+                <w:sz w:val="20"/>
+                <w:szCs w:val="20"/>
+              </w:rPr>
+            </w:pPr>
           </w:p>
           <w:p>
             <w:pPr>
@@ -4122,7 +3172,7 @@
               <w:ind w:left="440"/>
               <w:rPr>
                 <w:rFonts w:ascii="Times New Roman" w:hAnsi="Times New Roman" w:cs="Times New Roman"/>
-                <w:sz w:val="18"/>
+                <w:sz w:val="20"/>
                 <w:szCs w:val="20"/>
               </w:rPr>
             </w:pPr>
@@ -4133,7 +3183,7 @@
               <w:spacing w:before="1"/>
               <w:rPr>
                 <w:rFonts w:ascii="Times New Roman" w:hAnsi="Times New Roman" w:cs="Times New Roman"/>
-                <w:sz w:val="18"/>
+                <w:sz w:val="20"/>
                 <w:szCs w:val="20"/>
               </w:rPr>
             </w:pPr>
@@ -4152,49 +3202,7 @@
           <w:between w:val="nil"/>
         </w:pBdr>
         <w:spacing w:after="0" w:line="240" w:lineRule="auto"/>
-        <w:ind w:right="956" w:hanging="2"/>
-        <w:rPr>
-          <w:rFonts w:ascii="Arial" w:eastAsia="Arial" w:hAnsi="Arial" w:cs="Arial"/>
-          <w:b/>
-          <w:color w:val="000000"/>
-          <w:sz w:val="24"/>
-          <w:szCs w:val="24"/>
-        </w:rPr>
-      </w:pPr>
-    </w:p>
-    <w:p>
-      <w:pPr>
-        <w:widowControl w:val="0"/>
-        <w:pBdr>
-          <w:top w:val="nil"/>
-          <w:left w:val="nil"/>
-          <w:bottom w:val="nil"/>
-          <w:right w:val="nil"/>
-          <w:between w:val="nil"/>
-        </w:pBdr>
-        <w:spacing w:after="0" w:line="240" w:lineRule="auto"/>
-        <w:ind w:right="956" w:hanging="2"/>
-        <w:rPr>
-          <w:rFonts w:ascii="Arial" w:eastAsia="Arial" w:hAnsi="Arial" w:cs="Arial"/>
-          <w:b/>
-          <w:color w:val="000000"/>
-          <w:sz w:val="24"/>
-          <w:szCs w:val="24"/>
-        </w:rPr>
-      </w:pPr>
-    </w:p>
-    <w:p>
-      <w:pPr>
-        <w:widowControl w:val="0"/>
-        <w:pBdr>
-          <w:top w:val="nil"/>
-          <w:left w:val="nil"/>
-          <w:bottom w:val="nil"/>
-          <w:right w:val="nil"/>
-          <w:between w:val="nil"/>
-        </w:pBdr>
-        <w:spacing w:after="0" w:line="240" w:lineRule="auto"/>
-        <w:ind w:right="956" w:hanging="2"/>
+        <w:ind w:right="956"/>
         <w:rPr>
           <w:rFonts w:ascii="Arial" w:eastAsia="Arial" w:hAnsi="Arial" w:cs="Arial"/>
           <w:color w:val="000000"/>
@@ -4210,10 +3218,20 @@
       <w:r>
         <w:rPr>
           <w:rFonts w:ascii="Arial" w:eastAsia="Arial" w:hAnsi="Arial" w:cs="Arial"/>
+          <w:b/>
           <w:color w:val="000000"/>
           <w:sz w:val="24"/>
           <w:szCs w:val="24"/>
         </w:rPr>
+        <w:br/>
+      </w:r>
+      <w:r>
+        <w:rPr>
+          <w:rFonts w:ascii="Arial" w:eastAsia="Arial" w:hAnsi="Arial" w:cs="Arial"/>
+          <w:color w:val="000000"/>
+          <w:sz w:val="24"/>
+          <w:szCs w:val="24"/>
+        </w:rPr>
         <w:t xml:space="preserve">Fuente: </w:t>
       </w:r>
       <w:proofErr w:type="spellStart"/>
@@ -4236,8 +3254,6 @@
         </w:rPr>
         <w:t xml:space="preserve"> (2023)</w:t>
       </w:r>
-      <w:bookmarkStart w:id="0" w:name="_GoBack"/>
-      <w:bookmarkEnd w:id="0"/>
     </w:p>
     <w:p>
       <w:pPr>
@@ -4292,7 +3308,7 @@
                     </pic:cNvPicPr>
                   </pic:nvPicPr>
                   <pic:blipFill>
-                    <a:blip r:embed="rId7">
+                    <a:blip r:embed="rId8">
                       <a:extLst>
                         <a:ext uri="{28A0092B-C50C-407E-A947-70E740481C1C}">
                           <a14:useLocalDpi xmlns:a14="http://schemas.microsoft.com/office/drawing/2010/main" val="0"/>
@@ -4479,6 +3495,7 @@
           <w:b/>
           <w:sz w:val="24"/>
           <w:szCs w:val="24"/>
+          <w:lang w:val="es-ES"/>
         </w:rPr>
       </w:pPr>
       <w:r>
@@ -4487,8 +3504,9 @@
           <w:b/>
           <w:sz w:val="24"/>
           <w:szCs w:val="24"/>
-        </w:rPr>
-        <w:t>CREACION DE LA MIPYMES TEQUEPOP’S COMO EMPRENDIMIENTO UTILIZANDO HERRAMIENTAS DE MARKETING DIGITAL PARA LOS ESTUDIANTES DEL PCBA (PROGRAMA DE CIENCIAS BASICAS Y APLICADAS). UNELLEZ, BARINAS.</w:t>
+          <w:lang w:val="es-ES"/>
+        </w:rPr>
+        <w:t>SISTEMA WEB PARA LA GESTIÓN DE LOS PROCESOS ADMINISTRATIVOS EN EL PROGRAMA DE SERVICIO COMUNITARIO</w:t>
       </w:r>
     </w:p>
     <w:p>
@@ -4500,8 +3518,79 @@
           <w:b/>
           <w:sz w:val="24"/>
           <w:szCs w:val="24"/>
-        </w:rPr>
-      </w:pPr>
+          <w:lang w:val="es-ES"/>
+        </w:rPr>
+      </w:pPr>
+      <w:r>
+        <w:rPr>
+          <w:rFonts w:ascii="Arial" w:eastAsia="Arial" w:hAnsi="Arial" w:cs="Arial"/>
+          <w:b/>
+          <w:sz w:val="24"/>
+          <w:szCs w:val="24"/>
+          <w:lang w:val="es-ES"/>
+        </w:rPr>
+        <w:t>UNELLEZ V</w:t>
+      </w:r>
+      <w:r>
+        <w:rPr>
+          <w:rFonts w:ascii="Arial" w:eastAsia="Arial" w:hAnsi="Arial" w:cs="Arial"/>
+          <w:b/>
+          <w:sz w:val="24"/>
+          <w:szCs w:val="24"/>
+          <w:lang w:val="es-ES"/>
+        </w:rPr>
+        <w:t>.</w:t>
+      </w:r>
+      <w:r>
+        <w:rPr>
+          <w:rFonts w:ascii="Arial" w:eastAsia="Arial" w:hAnsi="Arial" w:cs="Arial"/>
+          <w:b/>
+          <w:sz w:val="24"/>
+          <w:szCs w:val="24"/>
+          <w:lang w:val="es-ES"/>
+        </w:rPr>
+        <w:t>P</w:t>
+      </w:r>
+      <w:r>
+        <w:rPr>
+          <w:rFonts w:ascii="Arial" w:eastAsia="Arial" w:hAnsi="Arial" w:cs="Arial"/>
+          <w:b/>
+          <w:sz w:val="24"/>
+          <w:szCs w:val="24"/>
+          <w:lang w:val="es-ES"/>
+        </w:rPr>
+        <w:t>.</w:t>
+      </w:r>
+      <w:r>
+        <w:rPr>
+          <w:rFonts w:ascii="Arial" w:eastAsia="Arial" w:hAnsi="Arial" w:cs="Arial"/>
+          <w:b/>
+          <w:sz w:val="24"/>
+          <w:szCs w:val="24"/>
+          <w:lang w:val="es-ES"/>
+        </w:rPr>
+        <w:t>D</w:t>
+      </w:r>
+      <w:r>
+        <w:rPr>
+          <w:rFonts w:ascii="Arial" w:eastAsia="Arial" w:hAnsi="Arial" w:cs="Arial"/>
+          <w:b/>
+          <w:sz w:val="24"/>
+          <w:szCs w:val="24"/>
+          <w:lang w:val="es-ES"/>
+        </w:rPr>
+        <w:t>.</w:t>
+      </w:r>
+      <w:r>
+        <w:rPr>
+          <w:rFonts w:ascii="Arial" w:eastAsia="Arial" w:hAnsi="Arial" w:cs="Arial"/>
+          <w:b/>
+          <w:sz w:val="24"/>
+          <w:szCs w:val="24"/>
+          <w:lang w:val="es-ES"/>
+        </w:rPr>
+        <w:t>S 2023</w:t>
+      </w:r>
     </w:p>
     <w:p>
       <w:pPr>
@@ -4608,8 +3697,8 @@
           <w:szCs w:val="24"/>
         </w:rPr>
       </w:pPr>
-      <w:bookmarkStart w:id="1" w:name="_heading=h.gjdgxs"/>
-      <w:bookmarkEnd w:id="1"/>
+      <w:bookmarkStart w:id="0" w:name="_heading=h.gjdgxs"/>
+      <w:bookmarkEnd w:id="0"/>
     </w:p>
     <w:p>
       <w:pPr>
@@ -4627,7 +3716,79 @@
           <w:sz w:val="24"/>
           <w:szCs w:val="24"/>
         </w:rPr>
-        <w:t xml:space="preserve">     Los cuestionarios que se anexan a continuación tienen como propósito recabar información y evaluar la necesidad de crear una </w:t>
+        <w:t xml:space="preserve">     Los cuestionarios que se anexan a continuación tienen como propósito recabar información y ev</w:t>
+      </w:r>
+      <w:r>
+        <w:rPr>
+          <w:rFonts w:ascii="Arial" w:eastAsia="Arial" w:hAnsi="Arial" w:cs="Arial"/>
+          <w:sz w:val="24"/>
+          <w:szCs w:val="24"/>
+        </w:rPr>
+        <w:t>aluar la ne</w:t>
+      </w:r>
+      <w:r>
+        <w:rPr>
+          <w:rFonts w:ascii="Arial" w:eastAsia="Arial" w:hAnsi="Arial" w:cs="Arial"/>
+          <w:sz w:val="24"/>
+          <w:szCs w:val="24"/>
+        </w:rPr>
+        <w:t xml:space="preserve">cesidad de crear un Sistema Web </w:t>
+      </w:r>
+      <w:r>
+        <w:rPr>
+          <w:rFonts w:ascii="Arial" w:eastAsia="Arial" w:hAnsi="Arial" w:cs="Arial"/>
+          <w:sz w:val="24"/>
+          <w:szCs w:val="24"/>
+        </w:rPr>
+        <w:t xml:space="preserve"> </w:t>
+      </w:r>
+      <w:r>
+        <w:rPr>
+          <w:rFonts w:ascii="Arial" w:eastAsia="Arial" w:hAnsi="Arial" w:cs="Arial"/>
+          <w:sz w:val="24"/>
+          <w:szCs w:val="24"/>
+        </w:rPr>
+        <w:t>para darle a co</w:t>
+      </w:r>
+      <w:r>
+        <w:rPr>
+          <w:rFonts w:ascii="Arial" w:eastAsia="Arial" w:hAnsi="Arial" w:cs="Arial"/>
+          <w:sz w:val="24"/>
+          <w:szCs w:val="24"/>
+        </w:rPr>
+        <w:t xml:space="preserve">nocer a los </w:t>
+      </w:r>
+      <w:r>
+        <w:rPr>
+          <w:rFonts w:ascii="Arial" w:eastAsia="Arial" w:hAnsi="Arial" w:cs="Arial"/>
+          <w:sz w:val="24"/>
+          <w:szCs w:val="24"/>
+        </w:rPr>
+        <w:t xml:space="preserve">encargados </w:t>
+      </w:r>
+      <w:r>
+        <w:rPr>
+          <w:rFonts w:ascii="Arial" w:eastAsia="Arial" w:hAnsi="Arial" w:cs="Arial"/>
+          <w:sz w:val="24"/>
+          <w:szCs w:val="24"/>
+        </w:rPr>
+        <w:t xml:space="preserve">del Servicio comunitario un entorno de Desarrollo implementado </w:t>
+      </w:r>
+      <w:r>
+        <w:rPr>
+          <w:rFonts w:ascii="Arial" w:eastAsia="Arial" w:hAnsi="Arial" w:cs="Arial"/>
+          <w:sz w:val="24"/>
+          <w:szCs w:val="24"/>
+        </w:rPr>
+        <w:t>con la ayuda de las herramientas tecno</w:t>
+      </w:r>
+      <w:r>
+        <w:rPr>
+          <w:rFonts w:ascii="Arial" w:eastAsia="Arial" w:hAnsi="Arial" w:cs="Arial"/>
+          <w:sz w:val="24"/>
+          <w:szCs w:val="24"/>
+        </w:rPr>
+        <w:t>logías Front-</w:t>
       </w:r>
       <w:proofErr w:type="spellStart"/>
       <w:r>
@@ -4636,7 +3797,7 @@
           <w:sz w:val="24"/>
           <w:szCs w:val="24"/>
         </w:rPr>
-        <w:t>MiPyme</w:t>
+        <w:t>end</w:t>
       </w:r>
       <w:proofErr w:type="spellEnd"/>
       <w:r>
@@ -4645,25 +3806,56 @@
           <w:sz w:val="24"/>
           <w:szCs w:val="24"/>
         </w:rPr>
-        <w:t xml:space="preserve"> llamado </w:t>
-      </w:r>
-      <w:proofErr w:type="spellStart"/>
-      <w:r>
-        <w:rPr>
-          <w:rFonts w:ascii="Arial" w:eastAsia="Arial" w:hAnsi="Arial" w:cs="Arial"/>
-          <w:sz w:val="24"/>
-          <w:szCs w:val="24"/>
-        </w:rPr>
-        <w:t>TequePops</w:t>
-      </w:r>
-      <w:proofErr w:type="spellEnd"/>
-      <w:r>
-        <w:rPr>
-          <w:rFonts w:ascii="Arial" w:eastAsia="Arial" w:hAnsi="Arial" w:cs="Arial"/>
-          <w:sz w:val="24"/>
-          <w:szCs w:val="24"/>
-        </w:rPr>
-        <w:t xml:space="preserve"> para darle a conocer a los estudiantes del PCBA el entorno del emprendimiento y sea incentivado con la ayuda de las herramientas tecnologías como el marketing digital. Su colaboración consiste en responder cada una de las preguntas del siguiente cuestionario. Se empleará como alternativa de respuestas las siguientes opciones: Si y No</w:t>
+        <w:t xml:space="preserve"> para mejorar sus respectivas gestiones administrativas</w:t>
+      </w:r>
+      <w:r>
+        <w:rPr>
+          <w:rFonts w:ascii="Arial" w:eastAsia="Arial" w:hAnsi="Arial" w:cs="Arial"/>
+          <w:color w:val="FF0000"/>
+          <w:sz w:val="24"/>
+          <w:szCs w:val="24"/>
+        </w:rPr>
+        <w:t xml:space="preserve">. </w:t>
+      </w:r>
+      <w:r>
+        <w:rPr>
+          <w:rFonts w:ascii="Arial" w:eastAsia="Arial" w:hAnsi="Arial" w:cs="Arial"/>
+          <w:sz w:val="24"/>
+          <w:szCs w:val="24"/>
+        </w:rPr>
+        <w:t xml:space="preserve">Su colaboración consiste en responder cada una de las preguntas del siguiente cuestionario. Se empleará como alternativa de respuestas las siguientes opciones: </w:t>
+      </w:r>
+      <w:r>
+        <w:rPr>
+          <w:rFonts w:ascii="Arial" w:eastAsia="Arial" w:hAnsi="Arial" w:cs="Arial"/>
+          <w:sz w:val="24"/>
+          <w:szCs w:val="24"/>
+        </w:rPr>
+        <w:t>Sí</w:t>
+      </w:r>
+      <w:r>
+        <w:rPr>
+          <w:rFonts w:ascii="Arial" w:eastAsia="Arial" w:hAnsi="Arial" w:cs="Arial"/>
+          <w:sz w:val="24"/>
+          <w:szCs w:val="24"/>
+        </w:rPr>
+        <w:t xml:space="preserve"> y No</w:t>
+      </w:r>
+      <w:r>
+        <w:rPr>
+          <w:rFonts w:ascii="Arial" w:eastAsia="Arial" w:hAnsi="Arial" w:cs="Arial"/>
+          <w:sz w:val="24"/>
+          <w:szCs w:val="24"/>
+        </w:rPr>
+        <w:t>.</w:t>
+      </w:r>
+      <w:r>
+        <w:rPr>
+          <w:rFonts w:ascii="Arial" w:eastAsia="Arial" w:hAnsi="Arial" w:cs="Arial"/>
+          <w:sz w:val="24"/>
+          <w:szCs w:val="24"/>
+        </w:rPr>
+        <w:t xml:space="preserve"> </w:t>
       </w:r>
     </w:p>
     <w:p>
@@ -4758,8 +3950,8 @@
     </w:p>
     <w:tbl>
       <w:tblPr>
-        <w:tblpPr w:leftFromText="141" w:rightFromText="141" w:vertAnchor="text" w:horzAnchor="margin" w:tblpY="-690"/>
-        <w:tblW w:w="12866" w:type="dxa"/>
+        <w:tblpPr w:leftFromText="141" w:rightFromText="141" w:vertAnchor="text" w:horzAnchor="margin" w:tblpXSpec="center" w:tblpY="-690"/>
+        <w:tblW w:w="9180" w:type="dxa"/>
         <w:tblBorders>
           <w:top w:val="single" w:sz="4" w:space="0" w:color="000000"/>
           <w:left w:val="single" w:sz="4" w:space="0" w:color="000000"/>
@@ -4773,12 +3965,9 @@
       </w:tblPr>
       <w:tblGrid>
         <w:gridCol w:w="720"/>
-        <w:gridCol w:w="4633"/>
-        <w:gridCol w:w="1276"/>
-        <w:gridCol w:w="1559"/>
-        <w:gridCol w:w="1843"/>
-        <w:gridCol w:w="1417"/>
-        <w:gridCol w:w="1418"/>
+        <w:gridCol w:w="5058"/>
+        <w:gridCol w:w="1701"/>
+        <w:gridCol w:w="1701"/>
       </w:tblGrid>
       <w:tr>
         <w:trPr>
@@ -4816,7 +4005,7 @@
         </w:tc>
         <w:tc>
           <w:tcPr>
-            <w:tcW w:w="4633" w:type="dxa"/>
+            <w:tcW w:w="5058" w:type="dxa"/>
             <w:vMerge w:val="restart"/>
           </w:tcPr>
           <w:p>
@@ -4837,35 +4026,48 @@
                 <w:sz w:val="20"/>
                 <w:szCs w:val="20"/>
               </w:rPr>
+              <w:br/>
+            </w:r>
+            <w:r>
+              <w:rPr>
+                <w:rFonts w:ascii="Arial" w:eastAsia="Times New Roman" w:hAnsi="Arial" w:cs="Arial"/>
+                <w:b/>
+                <w:sz w:val="20"/>
+                <w:szCs w:val="20"/>
+              </w:rPr>
               <w:t>PREGUNTAS</w:t>
             </w:r>
           </w:p>
         </w:tc>
         <w:tc>
           <w:tcPr>
-            <w:tcW w:w="7513" w:type="dxa"/>
-            <w:gridSpan w:val="5"/>
-          </w:tcPr>
-          <w:p>
-            <w:pPr>
-              <w:spacing w:after="0" w:line="240" w:lineRule="auto"/>
-              <w:ind w:firstLine="284"/>
-              <w:jc w:val="center"/>
-              <w:rPr>
-                <w:rFonts w:ascii="Arial" w:eastAsia="Arial" w:hAnsi="Arial" w:cs="Arial"/>
+            <w:tcW w:w="3402" w:type="dxa"/>
+            <w:gridSpan w:val="2"/>
+            <w:tcBorders>
+              <w:top w:val="single" w:sz="4" w:space="0" w:color="auto"/>
+              <w:bottom w:val="single" w:sz="4" w:space="0" w:color="auto"/>
+              <w:right w:val="single" w:sz="4" w:space="0" w:color="auto"/>
+            </w:tcBorders>
+            <w:shd w:val="clear" w:color="auto" w:fill="auto"/>
+          </w:tcPr>
+          <w:p>
+            <w:pPr>
+              <w:jc w:val="center"/>
+              <w:rPr>
+                <w:rFonts w:ascii="Arial" w:hAnsi="Arial" w:cs="Arial"/>
                 <w:b/>
-                <w:sz w:val="20"/>
-                <w:szCs w:val="20"/>
-              </w:rPr>
-            </w:pPr>
-            <w:r>
-              <w:rPr>
-                <w:rFonts w:ascii="Arial" w:eastAsia="Arial" w:hAnsi="Arial" w:cs="Arial"/>
+                <w:sz w:val="24"/>
+                <w:szCs w:val="24"/>
+              </w:rPr>
+            </w:pPr>
+            <w:r>
+              <w:rPr>
+                <w:rFonts w:ascii="Arial" w:hAnsi="Arial" w:cs="Arial"/>
                 <w:b/>
-                <w:sz w:val="20"/>
-                <w:szCs w:val="20"/>
-              </w:rPr>
-              <w:t>Opciones de Respuesta</w:t>
+                <w:sz w:val="24"/>
+                <w:szCs w:val="24"/>
+              </w:rPr>
+              <w:t>REPUESTAS</w:t>
             </w:r>
           </w:p>
         </w:tc>
@@ -4873,7 +4075,7 @@
       <w:tr>
         <w:trPr>
           <w:cantSplit/>
-          <w:trHeight w:val="114"/>
+          <w:trHeight w:val="70"/>
           <w:tblHeader/>
         </w:trPr>
         <w:tc>
@@ -4896,7 +4098,7 @@
         </w:tc>
         <w:tc>
           <w:tcPr>
-            <w:tcW w:w="4633" w:type="dxa"/>
+            <w:tcW w:w="5058" w:type="dxa"/>
             <w:vMerge/>
           </w:tcPr>
           <w:p>
@@ -4913,59 +4115,10 @@
         </w:tc>
         <w:tc>
           <w:tcPr>
-            <w:tcW w:w="1276" w:type="dxa"/>
-          </w:tcPr>
-          <w:p>
-            <w:pPr>
-              <w:widowControl w:val="0"/>
-              <w:spacing w:after="0" w:line="240" w:lineRule="auto"/>
-              <w:jc w:val="center"/>
-              <w:rPr>
-                <w:rFonts w:ascii="Arial" w:eastAsia="Arial" w:hAnsi="Arial" w:cs="Arial"/>
-                <w:sz w:val="20"/>
-                <w:szCs w:val="20"/>
-              </w:rPr>
-            </w:pPr>
-            <w:r>
-              <w:rPr>
-                <w:rFonts w:ascii="Arial" w:eastAsia="Arial" w:hAnsi="Arial" w:cs="Arial"/>
-                <w:b/>
-                <w:sz w:val="20"/>
-                <w:szCs w:val="20"/>
-              </w:rPr>
-              <w:t>Siempre</w:t>
-            </w:r>
-          </w:p>
-        </w:tc>
-        <w:tc>
-          <w:tcPr>
-            <w:tcW w:w="1559" w:type="dxa"/>
-          </w:tcPr>
-          <w:p>
-            <w:pPr>
-              <w:widowControl w:val="0"/>
-              <w:spacing w:after="0" w:line="240" w:lineRule="auto"/>
-              <w:jc w:val="center"/>
-              <w:rPr>
-                <w:rFonts w:ascii="Arial" w:eastAsia="Arial" w:hAnsi="Arial" w:cs="Arial"/>
-                <w:sz w:val="20"/>
-                <w:szCs w:val="20"/>
-              </w:rPr>
-            </w:pPr>
-            <w:r>
-              <w:rPr>
-                <w:rFonts w:ascii="Arial" w:eastAsia="Arial" w:hAnsi="Arial" w:cs="Arial"/>
-                <w:b/>
-                <w:sz w:val="20"/>
-                <w:szCs w:val="20"/>
-              </w:rPr>
-              <w:t>Casi Siempre</w:t>
-            </w:r>
-          </w:p>
-        </w:tc>
-        <w:tc>
-          <w:tcPr>
-            <w:tcW w:w="1843" w:type="dxa"/>
+            <w:tcW w:w="1701" w:type="dxa"/>
+            <w:tcBorders>
+              <w:top w:val="single" w:sz="4" w:space="0" w:color="auto"/>
+            </w:tcBorders>
           </w:tcPr>
           <w:p>
             <w:pPr>
@@ -4975,24 +4128,24 @@
               <w:rPr>
                 <w:rFonts w:ascii="Arial" w:eastAsia="Times New Roman" w:hAnsi="Arial" w:cs="Arial"/>
                 <w:b/>
-                <w:sz w:val="20"/>
-                <w:szCs w:val="20"/>
+                <w:sz w:val="24"/>
+                <w:szCs w:val="24"/>
               </w:rPr>
             </w:pPr>
             <w:r>
               <w:rPr>
                 <w:rFonts w:ascii="Arial" w:eastAsia="Times New Roman" w:hAnsi="Arial" w:cs="Arial"/>
                 <w:b/>
-                <w:sz w:val="20"/>
-                <w:szCs w:val="20"/>
-              </w:rPr>
-              <w:t>Algunas Veces</w:t>
-            </w:r>
-          </w:p>
-        </w:tc>
-        <w:tc>
-          <w:tcPr>
-            <w:tcW w:w="1417" w:type="dxa"/>
+                <w:sz w:val="24"/>
+                <w:szCs w:val="24"/>
+              </w:rPr>
+              <w:t>SI</w:t>
+            </w:r>
+          </w:p>
+        </w:tc>
+        <w:tc>
+          <w:tcPr>
+            <w:tcW w:w="1701" w:type="dxa"/>
           </w:tcPr>
           <w:p>
             <w:pPr>
@@ -5002,79 +4155,52 @@
               <w:rPr>
                 <w:rFonts w:ascii="Arial" w:eastAsia="Times New Roman" w:hAnsi="Arial" w:cs="Arial"/>
                 <w:b/>
-                <w:sz w:val="20"/>
-                <w:szCs w:val="20"/>
+                <w:sz w:val="24"/>
+                <w:szCs w:val="24"/>
               </w:rPr>
             </w:pPr>
             <w:r>
               <w:rPr>
                 <w:rFonts w:ascii="Arial" w:eastAsia="Times New Roman" w:hAnsi="Arial" w:cs="Arial"/>
                 <w:b/>
-                <w:sz w:val="20"/>
-                <w:szCs w:val="20"/>
-              </w:rPr>
-              <w:t>Casi Nunca</w:t>
-            </w:r>
-          </w:p>
-        </w:tc>
-        <w:tc>
-          <w:tcPr>
-            <w:tcW w:w="1418" w:type="dxa"/>
+                <w:sz w:val="24"/>
+                <w:szCs w:val="24"/>
+              </w:rPr>
+              <w:t>NO</w:t>
+            </w:r>
+          </w:p>
+        </w:tc>
+      </w:tr>
+      <w:tr>
+        <w:tc>
+          <w:tcPr>
+            <w:tcW w:w="720" w:type="dxa"/>
           </w:tcPr>
           <w:p>
             <w:pPr>
               <w:widowControl w:val="0"/>
               <w:spacing w:after="0" w:line="240" w:lineRule="auto"/>
               <w:jc w:val="center"/>
+              <w:rPr>
+                <w:rFonts w:ascii="Arial" w:eastAsia="Times New Roman" w:hAnsi="Arial" w:cs="Arial"/>
+                <w:sz w:val="20"/>
+                <w:szCs w:val="20"/>
+              </w:rPr>
+            </w:pPr>
+            <w:r>
               <w:rPr>
                 <w:rFonts w:ascii="Arial" w:eastAsia="Times New Roman" w:hAnsi="Arial" w:cs="Arial"/>
                 <w:b/>
                 <w:sz w:val="20"/>
                 <w:szCs w:val="20"/>
               </w:rPr>
-            </w:pPr>
-            <w:r>
-              <w:rPr>
-                <w:rFonts w:ascii="Arial" w:eastAsia="Times New Roman" w:hAnsi="Arial" w:cs="Arial"/>
-                <w:b/>
-                <w:sz w:val="20"/>
-                <w:szCs w:val="20"/>
-              </w:rPr>
-              <w:t>Nunca</w:t>
-            </w:r>
-          </w:p>
-        </w:tc>
-      </w:tr>
-      <w:tr>
-        <w:tc>
-          <w:tcPr>
-            <w:tcW w:w="720" w:type="dxa"/>
-          </w:tcPr>
-          <w:p>
-            <w:pPr>
-              <w:widowControl w:val="0"/>
-              <w:spacing w:after="0" w:line="240" w:lineRule="auto"/>
-              <w:jc w:val="center"/>
-              <w:rPr>
-                <w:rFonts w:ascii="Arial" w:eastAsia="Times New Roman" w:hAnsi="Arial" w:cs="Arial"/>
-                <w:sz w:val="20"/>
-                <w:szCs w:val="20"/>
-              </w:rPr>
-            </w:pPr>
-            <w:r>
-              <w:rPr>
-                <w:rFonts w:ascii="Arial" w:eastAsia="Times New Roman" w:hAnsi="Arial" w:cs="Arial"/>
-                <w:b/>
-                <w:sz w:val="20"/>
-                <w:szCs w:val="20"/>
-              </w:rPr>
               <w:t>1</w:t>
             </w:r>
           </w:p>
         </w:tc>
         <w:tc>
           <w:tcPr>
-            <w:tcW w:w="4633" w:type="dxa"/>
+            <w:tcW w:w="5058" w:type="dxa"/>
           </w:tcPr>
           <w:p>
             <w:pPr>
@@ -5093,13 +4219,85 @@
                 <w:sz w:val="18"/>
                 <w:szCs w:val="20"/>
               </w:rPr>
-              <w:t>El personal adscrito al DIAPDIS VPDS UNELLEZ en el acompañamiento académico utiliza algún software</w:t>
-            </w:r>
-          </w:p>
-        </w:tc>
-        <w:tc>
-          <w:tcPr>
-            <w:tcW w:w="1276" w:type="dxa"/>
+              <w:t>Considera u</w:t>
+            </w:r>
+            <w:r>
+              <w:rPr>
+                <w:rFonts w:ascii="Arial" w:hAnsi="Arial" w:cs="Arial"/>
+                <w:sz w:val="18"/>
+                <w:szCs w:val="20"/>
+              </w:rPr>
+              <w:t>sted factible que todos los trabajadores encargados del Servicio comunitario</w:t>
+            </w:r>
+            <w:r>
+              <w:rPr>
+                <w:rFonts w:ascii="Arial" w:hAnsi="Arial" w:cs="Arial"/>
+                <w:sz w:val="18"/>
+                <w:szCs w:val="20"/>
+              </w:rPr>
+              <w:t xml:space="preserve"> VPDS UNELLEZ </w:t>
+            </w:r>
+            <w:r>
+              <w:rPr>
+                <w:rFonts w:ascii="Arial" w:hAnsi="Arial" w:cs="Arial"/>
+                <w:sz w:val="18"/>
+                <w:szCs w:val="20"/>
+              </w:rPr>
+              <w:t xml:space="preserve"> </w:t>
+            </w:r>
+            <w:r>
+              <w:rPr>
+                <w:rFonts w:ascii="Arial" w:hAnsi="Arial" w:cs="Arial"/>
+                <w:sz w:val="18"/>
+                <w:szCs w:val="20"/>
+              </w:rPr>
+              <w:t xml:space="preserve">tengan </w:t>
+            </w:r>
+            <w:r>
+              <w:rPr>
+                <w:rFonts w:ascii="Arial" w:hAnsi="Arial" w:cs="Arial"/>
+                <w:sz w:val="18"/>
+                <w:szCs w:val="20"/>
+              </w:rPr>
+              <w:t>conocimientos</w:t>
+            </w:r>
+            <w:r>
+              <w:rPr>
+                <w:rFonts w:ascii="Arial" w:hAnsi="Arial" w:cs="Arial"/>
+                <w:sz w:val="18"/>
+                <w:szCs w:val="20"/>
+              </w:rPr>
+              <w:t xml:space="preserve"> básicos </w:t>
+            </w:r>
+            <w:r>
+              <w:rPr>
+                <w:rFonts w:ascii="Arial" w:hAnsi="Arial" w:cs="Arial"/>
+                <w:sz w:val="18"/>
+                <w:szCs w:val="20"/>
+              </w:rPr>
+              <w:t xml:space="preserve">de informática </w:t>
+            </w:r>
+            <w:r>
+              <w:rPr>
+                <w:rFonts w:ascii="Arial" w:hAnsi="Arial" w:cs="Arial"/>
+                <w:sz w:val="18"/>
+                <w:szCs w:val="20"/>
+              </w:rPr>
+              <w:t>para administrar sistema web</w:t>
+            </w:r>
+            <w:r>
+              <w:rPr>
+                <w:rFonts w:ascii="Arial" w:hAnsi="Arial" w:cs="Arial"/>
+                <w:sz w:val="18"/>
+                <w:szCs w:val="20"/>
+              </w:rPr>
+              <w:t>.</w:t>
+            </w:r>
+          </w:p>
+        </w:tc>
+        <w:tc>
+          <w:tcPr>
+            <w:tcW w:w="1701" w:type="dxa"/>
           </w:tcPr>
           <w:p>
             <w:pPr>
@@ -5116,58 +4314,7 @@
         </w:tc>
         <w:tc>
           <w:tcPr>
-            <w:tcW w:w="1559" w:type="dxa"/>
-          </w:tcPr>
-          <w:p>
-            <w:pPr>
-              <w:widowControl w:val="0"/>
-              <w:spacing w:after="0" w:line="240" w:lineRule="auto"/>
-              <w:jc w:val="center"/>
-              <w:rPr>
-                <w:rFonts w:ascii="Arial" w:eastAsia="Times New Roman" w:hAnsi="Arial" w:cs="Arial"/>
-                <w:sz w:val="20"/>
-                <w:szCs w:val="20"/>
-              </w:rPr>
-            </w:pPr>
-          </w:p>
-        </w:tc>
-        <w:tc>
-          <w:tcPr>
-            <w:tcW w:w="1843" w:type="dxa"/>
-          </w:tcPr>
-          <w:p>
-            <w:pPr>
-              <w:widowControl w:val="0"/>
-              <w:spacing w:after="0" w:line="240" w:lineRule="auto"/>
-              <w:jc w:val="center"/>
-              <w:rPr>
-                <w:rFonts w:ascii="Arial" w:eastAsia="Times New Roman" w:hAnsi="Arial" w:cs="Arial"/>
-                <w:sz w:val="20"/>
-                <w:szCs w:val="20"/>
-              </w:rPr>
-            </w:pPr>
-          </w:p>
-        </w:tc>
-        <w:tc>
-          <w:tcPr>
-            <w:tcW w:w="1417" w:type="dxa"/>
-          </w:tcPr>
-          <w:p>
-            <w:pPr>
-              <w:widowControl w:val="0"/>
-              <w:spacing w:after="0" w:line="240" w:lineRule="auto"/>
-              <w:jc w:val="center"/>
-              <w:rPr>
-                <w:rFonts w:ascii="Arial" w:eastAsia="Times New Roman" w:hAnsi="Arial" w:cs="Arial"/>
-                <w:sz w:val="20"/>
-                <w:szCs w:val="20"/>
-              </w:rPr>
-            </w:pPr>
-          </w:p>
-        </w:tc>
-        <w:tc>
-          <w:tcPr>
-            <w:tcW w:w="1418" w:type="dxa"/>
+            <w:tcW w:w="1701" w:type="dxa"/>
           </w:tcPr>
           <w:p>
             <w:pPr>
@@ -5212,7 +4359,7 @@
         </w:tc>
         <w:tc>
           <w:tcPr>
-            <w:tcW w:w="4633" w:type="dxa"/>
+            <w:tcW w:w="5058" w:type="dxa"/>
           </w:tcPr>
           <w:p>
             <w:pPr>
@@ -5231,13 +4378,13 @@
                 <w:sz w:val="18"/>
                 <w:szCs w:val="20"/>
               </w:rPr>
-              <w:t>Los equipos (hardware) presente en el departamento DIAPDIS VPDS UNELLEZ presentan fallas que imposibiliten su uso.</w:t>
-            </w:r>
-          </w:p>
-        </w:tc>
-        <w:tc>
-          <w:tcPr>
-            <w:tcW w:w="1276" w:type="dxa"/>
+              <w:t>Reciben todos los trabajadores encargados del Servicio comunitario VPDS UNELLEZ Información constante sobre sistemas web.</w:t>
+            </w:r>
+          </w:p>
+        </w:tc>
+        <w:tc>
+          <w:tcPr>
+            <w:tcW w:w="1701" w:type="dxa"/>
           </w:tcPr>
           <w:p>
             <w:pPr>
@@ -5254,58 +4401,7 @@
         </w:tc>
         <w:tc>
           <w:tcPr>
-            <w:tcW w:w="1559" w:type="dxa"/>
-          </w:tcPr>
-          <w:p>
-            <w:pPr>
-              <w:widowControl w:val="0"/>
-              <w:spacing w:after="0" w:line="240" w:lineRule="auto"/>
-              <w:jc w:val="center"/>
-              <w:rPr>
-                <w:rFonts w:ascii="Arial" w:eastAsia="Times New Roman" w:hAnsi="Arial" w:cs="Arial"/>
-                <w:sz w:val="20"/>
-                <w:szCs w:val="20"/>
-              </w:rPr>
-            </w:pPr>
-          </w:p>
-        </w:tc>
-        <w:tc>
-          <w:tcPr>
-            <w:tcW w:w="1843" w:type="dxa"/>
-          </w:tcPr>
-          <w:p>
-            <w:pPr>
-              <w:widowControl w:val="0"/>
-              <w:spacing w:after="0" w:line="240" w:lineRule="auto"/>
-              <w:jc w:val="center"/>
-              <w:rPr>
-                <w:rFonts w:ascii="Arial" w:eastAsia="Times New Roman" w:hAnsi="Arial" w:cs="Arial"/>
-                <w:sz w:val="20"/>
-                <w:szCs w:val="20"/>
-              </w:rPr>
-            </w:pPr>
-          </w:p>
-        </w:tc>
-        <w:tc>
-          <w:tcPr>
-            <w:tcW w:w="1417" w:type="dxa"/>
-          </w:tcPr>
-          <w:p>
-            <w:pPr>
-              <w:widowControl w:val="0"/>
-              <w:spacing w:after="0" w:line="240" w:lineRule="auto"/>
-              <w:jc w:val="center"/>
-              <w:rPr>
-                <w:rFonts w:ascii="Arial" w:eastAsia="Times New Roman" w:hAnsi="Arial" w:cs="Arial"/>
-                <w:sz w:val="20"/>
-                <w:szCs w:val="20"/>
-              </w:rPr>
-            </w:pPr>
-          </w:p>
-        </w:tc>
-        <w:tc>
-          <w:tcPr>
-            <w:tcW w:w="1418" w:type="dxa"/>
+            <w:tcW w:w="1701" w:type="dxa"/>
           </w:tcPr>
           <w:p>
             <w:pPr>
@@ -5350,7 +4446,7 @@
         </w:tc>
         <w:tc>
           <w:tcPr>
-            <w:tcW w:w="4633" w:type="dxa"/>
+            <w:tcW w:w="5058" w:type="dxa"/>
           </w:tcPr>
           <w:p>
             <w:pPr>
@@ -5365,17 +4461,41 @@
             </w:pPr>
             <w:r>
               <w:rPr>
-                <w:rFonts w:ascii="Arial" w:hAnsi="Arial" w:cs="Arial"/>
+                <w:rFonts w:ascii="Arial" w:eastAsia="Times New Roman" w:hAnsi="Arial" w:cs="Arial"/>
                 <w:sz w:val="18"/>
                 <w:szCs w:val="20"/>
               </w:rPr>
-              <w:t>Considera usted factible que un sistema de información desarrollado con tecnología web para el  departamento DIAPDIS VPDS UNELLEZ agilizara los procesos administrativos desempeñados</w:t>
-            </w:r>
-          </w:p>
-        </w:tc>
-        <w:tc>
-          <w:tcPr>
-            <w:tcW w:w="1276" w:type="dxa"/>
+              <w:t xml:space="preserve">Se </w:t>
+            </w:r>
+            <w:r>
+              <w:rPr>
+                <w:rFonts w:ascii="Arial" w:eastAsia="Times New Roman" w:hAnsi="Arial" w:cs="Arial"/>
+                <w:sz w:val="18"/>
+                <w:szCs w:val="20"/>
+              </w:rPr>
+              <w:t>les</w:t>
+            </w:r>
+            <w:r>
+              <w:rPr>
+                <w:rFonts w:ascii="Arial" w:eastAsia="Times New Roman" w:hAnsi="Arial" w:cs="Arial"/>
+                <w:sz w:val="18"/>
+                <w:szCs w:val="20"/>
+              </w:rPr>
+              <w:t xml:space="preserve"> garantiza un fácil acceso a los trabajadores encargados del servicio comunitario de dicho sistema</w:t>
+            </w:r>
+            <w:r>
+              <w:rPr>
+                <w:rFonts w:ascii="Arial" w:eastAsia="Times New Roman" w:hAnsi="Arial" w:cs="Arial"/>
+                <w:sz w:val="18"/>
+                <w:szCs w:val="20"/>
+              </w:rPr>
+              <w:t xml:space="preserve"> web.</w:t>
+            </w:r>
+          </w:p>
+        </w:tc>
+        <w:tc>
+          <w:tcPr>
+            <w:tcW w:w="1701" w:type="dxa"/>
           </w:tcPr>
           <w:p>
             <w:pPr>
@@ -5392,58 +4512,7 @@
         </w:tc>
         <w:tc>
           <w:tcPr>
-            <w:tcW w:w="1559" w:type="dxa"/>
-          </w:tcPr>
-          <w:p>
-            <w:pPr>
-              <w:widowControl w:val="0"/>
-              <w:spacing w:after="0" w:line="240" w:lineRule="auto"/>
-              <w:jc w:val="center"/>
-              <w:rPr>
-                <w:rFonts w:ascii="Arial" w:eastAsia="Times New Roman" w:hAnsi="Arial" w:cs="Arial"/>
-                <w:sz w:val="20"/>
-                <w:szCs w:val="20"/>
-              </w:rPr>
-            </w:pPr>
-          </w:p>
-        </w:tc>
-        <w:tc>
-          <w:tcPr>
-            <w:tcW w:w="1843" w:type="dxa"/>
-          </w:tcPr>
-          <w:p>
-            <w:pPr>
-              <w:widowControl w:val="0"/>
-              <w:spacing w:after="0" w:line="240" w:lineRule="auto"/>
-              <w:jc w:val="center"/>
-              <w:rPr>
-                <w:rFonts w:ascii="Arial" w:eastAsia="Times New Roman" w:hAnsi="Arial" w:cs="Arial"/>
-                <w:sz w:val="20"/>
-                <w:szCs w:val="20"/>
-              </w:rPr>
-            </w:pPr>
-          </w:p>
-        </w:tc>
-        <w:tc>
-          <w:tcPr>
-            <w:tcW w:w="1417" w:type="dxa"/>
-          </w:tcPr>
-          <w:p>
-            <w:pPr>
-              <w:widowControl w:val="0"/>
-              <w:spacing w:after="0" w:line="240" w:lineRule="auto"/>
-              <w:jc w:val="center"/>
-              <w:rPr>
-                <w:rFonts w:ascii="Arial" w:eastAsia="Times New Roman" w:hAnsi="Arial" w:cs="Arial"/>
-                <w:sz w:val="20"/>
-                <w:szCs w:val="20"/>
-              </w:rPr>
-            </w:pPr>
-          </w:p>
-        </w:tc>
-        <w:tc>
-          <w:tcPr>
-            <w:tcW w:w="1418" w:type="dxa"/>
+            <w:tcW w:w="1701" w:type="dxa"/>
           </w:tcPr>
           <w:p>
             <w:pPr>
@@ -5488,7 +4557,7 @@
         </w:tc>
         <w:tc>
           <w:tcPr>
-            <w:tcW w:w="4633" w:type="dxa"/>
+            <w:tcW w:w="5058" w:type="dxa"/>
           </w:tcPr>
           <w:p>
             <w:pPr>
@@ -5507,13 +4576,79 @@
                 <w:sz w:val="18"/>
                 <w:szCs w:val="20"/>
               </w:rPr>
-              <w:t>Un sistema de información con tecnología web deberá tomar en cuenta todos los procesos y requerimientos administrativos dentro del departamento DIAPDIS VPDS UNELLEZ.</w:t>
-            </w:r>
-          </w:p>
-        </w:tc>
-        <w:tc>
-          <w:tcPr>
-            <w:tcW w:w="1276" w:type="dxa"/>
+              <w:t>La Usabilidad del sist</w:t>
+            </w:r>
+            <w:r>
+              <w:rPr>
+                <w:rFonts w:ascii="Arial" w:hAnsi="Arial" w:cs="Arial"/>
+                <w:sz w:val="18"/>
+                <w:szCs w:val="20"/>
+              </w:rPr>
+              <w:t>ema web para el Servicio comunitario</w:t>
+            </w:r>
+            <w:r>
+              <w:rPr>
+                <w:rFonts w:ascii="Arial" w:hAnsi="Arial" w:cs="Arial"/>
+                <w:sz w:val="18"/>
+                <w:szCs w:val="20"/>
+              </w:rPr>
+              <w:t xml:space="preserve"> VPDS UNELLE</w:t>
+            </w:r>
+            <w:r>
+              <w:rPr>
+                <w:rFonts w:ascii="Arial" w:hAnsi="Arial" w:cs="Arial"/>
+                <w:sz w:val="18"/>
+                <w:szCs w:val="20"/>
+              </w:rPr>
+              <w:t xml:space="preserve">Z </w:t>
+            </w:r>
+            <w:r>
+              <w:rPr>
+                <w:rFonts w:ascii="Arial" w:hAnsi="Arial" w:cs="Arial"/>
+                <w:sz w:val="18"/>
+                <w:szCs w:val="20"/>
+              </w:rPr>
+              <w:t xml:space="preserve"> es</w:t>
+            </w:r>
+            <w:r>
+              <w:rPr>
+                <w:rFonts w:ascii="Arial" w:hAnsi="Arial" w:cs="Arial"/>
+                <w:sz w:val="18"/>
+                <w:szCs w:val="20"/>
+              </w:rPr>
+              <w:t xml:space="preserve"> fácil</w:t>
+            </w:r>
+            <w:r>
+              <w:rPr>
+                <w:rFonts w:ascii="Arial" w:hAnsi="Arial" w:cs="Arial"/>
+                <w:sz w:val="18"/>
+                <w:szCs w:val="20"/>
+              </w:rPr>
+              <w:t xml:space="preserve"> de</w:t>
+            </w:r>
+            <w:r>
+              <w:rPr>
+                <w:rFonts w:ascii="Arial" w:hAnsi="Arial" w:cs="Arial"/>
+                <w:sz w:val="18"/>
+                <w:szCs w:val="20"/>
+              </w:rPr>
+              <w:t xml:space="preserve"> compresión</w:t>
+            </w:r>
+            <w:r>
+              <w:rPr>
+                <w:rFonts w:ascii="Arial" w:hAnsi="Arial" w:cs="Arial"/>
+                <w:sz w:val="18"/>
+                <w:szCs w:val="20"/>
+              </w:rPr>
+              <w:t xml:space="preserve"> para cualquier usuario.</w:t>
+            </w:r>
+            <w:bookmarkStart w:id="1" w:name="_GoBack"/>
+            <w:bookmarkEnd w:id="1"/>
+          </w:p>
+        </w:tc>
+        <w:tc>
+          <w:tcPr>
+            <w:tcW w:w="1701" w:type="dxa"/>
           </w:tcPr>
           <w:p>
             <w:pPr>
@@ -5530,58 +4665,7 @@
         </w:tc>
         <w:tc>
           <w:tcPr>
-            <w:tcW w:w="1559" w:type="dxa"/>
-          </w:tcPr>
-          <w:p>
-            <w:pPr>
-              <w:widowControl w:val="0"/>
-              <w:spacing w:after="0" w:line="240" w:lineRule="auto"/>
-              <w:jc w:val="center"/>
-              <w:rPr>
-                <w:rFonts w:ascii="Arial" w:eastAsia="Times New Roman" w:hAnsi="Arial" w:cs="Arial"/>
-                <w:sz w:val="20"/>
-                <w:szCs w:val="20"/>
-              </w:rPr>
-            </w:pPr>
-          </w:p>
-        </w:tc>
-        <w:tc>
-          <w:tcPr>
-            <w:tcW w:w="1843" w:type="dxa"/>
-          </w:tcPr>
-          <w:p>
-            <w:pPr>
-              <w:widowControl w:val="0"/>
-              <w:spacing w:after="0" w:line="240" w:lineRule="auto"/>
-              <w:jc w:val="center"/>
-              <w:rPr>
-                <w:rFonts w:ascii="Arial" w:eastAsia="Times New Roman" w:hAnsi="Arial" w:cs="Arial"/>
-                <w:sz w:val="20"/>
-                <w:szCs w:val="20"/>
-              </w:rPr>
-            </w:pPr>
-          </w:p>
-        </w:tc>
-        <w:tc>
-          <w:tcPr>
-            <w:tcW w:w="1417" w:type="dxa"/>
-          </w:tcPr>
-          <w:p>
-            <w:pPr>
-              <w:widowControl w:val="0"/>
-              <w:spacing w:after="0" w:line="240" w:lineRule="auto"/>
-              <w:jc w:val="center"/>
-              <w:rPr>
-                <w:rFonts w:ascii="Arial" w:eastAsia="Times New Roman" w:hAnsi="Arial" w:cs="Arial"/>
-                <w:sz w:val="20"/>
-                <w:szCs w:val="20"/>
-              </w:rPr>
-            </w:pPr>
-          </w:p>
-        </w:tc>
-        <w:tc>
-          <w:tcPr>
-            <w:tcW w:w="1418" w:type="dxa"/>
+            <w:tcW w:w="1701" w:type="dxa"/>
           </w:tcPr>
           <w:p>
             <w:pPr>
@@ -5626,7 +4710,7 @@
         </w:tc>
         <w:tc>
           <w:tcPr>
-            <w:tcW w:w="4633" w:type="dxa"/>
+            <w:tcW w:w="5058" w:type="dxa"/>
           </w:tcPr>
           <w:p>
             <w:pPr>
@@ -5640,17 +4724,17 @@
             </w:pPr>
             <w:r>
               <w:rPr>
-                <w:rFonts w:ascii="Arial" w:hAnsi="Arial" w:cs="Arial"/>
+                <w:rFonts w:ascii="Arial" w:eastAsia="Times New Roman" w:hAnsi="Arial" w:cs="Arial"/>
                 <w:sz w:val="18"/>
                 <w:szCs w:val="20"/>
               </w:rPr>
-              <w:t>Con qué frecuencia el personal adscrito al departamento DIAPDIS VPDS UNELLEZ requiere consultar detalladamente la discapacidad, la clínica que presentan los alumnos inscrito al PCBA</w:t>
-            </w:r>
-          </w:p>
-        </w:tc>
-        <w:tc>
-          <w:tcPr>
-            <w:tcW w:w="1276" w:type="dxa"/>
+              <w:t>Se utiliza un lenguaje conciso para presentar las instrucciones en el sistema</w:t>
+            </w:r>
+          </w:p>
+        </w:tc>
+        <w:tc>
+          <w:tcPr>
+            <w:tcW w:w="1701" w:type="dxa"/>
           </w:tcPr>
           <w:p>
             <w:pPr>
@@ -5667,58 +4751,7 @@
         </w:tc>
         <w:tc>
           <w:tcPr>
-            <w:tcW w:w="1559" w:type="dxa"/>
-          </w:tcPr>
-          <w:p>
-            <w:pPr>
-              <w:widowControl w:val="0"/>
-              <w:spacing w:after="0" w:line="240" w:lineRule="auto"/>
-              <w:jc w:val="center"/>
-              <w:rPr>
-                <w:rFonts w:ascii="Arial" w:eastAsia="Times New Roman" w:hAnsi="Arial" w:cs="Arial"/>
-                <w:sz w:val="20"/>
-                <w:szCs w:val="20"/>
-              </w:rPr>
-            </w:pPr>
-          </w:p>
-        </w:tc>
-        <w:tc>
-          <w:tcPr>
-            <w:tcW w:w="1843" w:type="dxa"/>
-          </w:tcPr>
-          <w:p>
-            <w:pPr>
-              <w:widowControl w:val="0"/>
-              <w:spacing w:after="0" w:line="240" w:lineRule="auto"/>
-              <w:jc w:val="center"/>
-              <w:rPr>
-                <w:rFonts w:ascii="Arial" w:eastAsia="Times New Roman" w:hAnsi="Arial" w:cs="Arial"/>
-                <w:sz w:val="20"/>
-                <w:szCs w:val="20"/>
-              </w:rPr>
-            </w:pPr>
-          </w:p>
-        </w:tc>
-        <w:tc>
-          <w:tcPr>
-            <w:tcW w:w="1417" w:type="dxa"/>
-          </w:tcPr>
-          <w:p>
-            <w:pPr>
-              <w:widowControl w:val="0"/>
-              <w:spacing w:after="0" w:line="240" w:lineRule="auto"/>
-              <w:jc w:val="center"/>
-              <w:rPr>
-                <w:rFonts w:ascii="Arial" w:eastAsia="Times New Roman" w:hAnsi="Arial" w:cs="Arial"/>
-                <w:sz w:val="20"/>
-                <w:szCs w:val="20"/>
-              </w:rPr>
-            </w:pPr>
-          </w:p>
-        </w:tc>
-        <w:tc>
-          <w:tcPr>
-            <w:tcW w:w="1418" w:type="dxa"/>
+            <w:tcW w:w="1701" w:type="dxa"/>
           </w:tcPr>
           <w:p>
             <w:pPr>
@@ -5763,7 +4796,7 @@
         </w:tc>
         <w:tc>
           <w:tcPr>
-            <w:tcW w:w="4633" w:type="dxa"/>
+            <w:tcW w:w="5058" w:type="dxa"/>
           </w:tcPr>
           <w:p>
             <w:pPr>
@@ -5782,13 +4815,85 @@
                 <w:sz w:val="18"/>
                 <w:szCs w:val="20"/>
               </w:rPr>
-              <w:t>un control de clínica, discapacidad de los estudiantes del PCBA con su necesidad requerida facilitaría la respuesta y apoyo suministrado por el personal adscrito al departamento DIAPDIS VPDS UNELLEZ </w:t>
-            </w:r>
-          </w:p>
-        </w:tc>
-        <w:tc>
-          <w:tcPr>
-            <w:tcW w:w="1276" w:type="dxa"/>
+              <w:t xml:space="preserve">En  </w:t>
+            </w:r>
+            <w:r>
+              <w:rPr>
+                <w:rFonts w:ascii="Arial" w:hAnsi="Arial" w:cs="Arial"/>
+                <w:sz w:val="18"/>
+                <w:szCs w:val="20"/>
+              </w:rPr>
+              <w:t>El  Servicio comunitario</w:t>
+            </w:r>
+            <w:r>
+              <w:rPr>
+                <w:rFonts w:ascii="Arial" w:hAnsi="Arial" w:cs="Arial"/>
+                <w:sz w:val="18"/>
+                <w:szCs w:val="20"/>
+              </w:rPr>
+              <w:t xml:space="preserve"> VPDS UNELLE</w:t>
+            </w:r>
+            <w:r>
+              <w:rPr>
+                <w:rFonts w:ascii="Arial" w:hAnsi="Arial" w:cs="Arial"/>
+                <w:sz w:val="18"/>
+                <w:szCs w:val="20"/>
+              </w:rPr>
+              <w:t xml:space="preserve">Z realizan medidas de </w:t>
+            </w:r>
+            <w:r>
+              <w:rPr>
+                <w:rFonts w:ascii="Arial" w:hAnsi="Arial" w:cs="Arial"/>
+                <w:sz w:val="18"/>
+                <w:szCs w:val="20"/>
+              </w:rPr>
+              <w:t xml:space="preserve">soporte </w:t>
+            </w:r>
+            <w:r>
+              <w:rPr>
+                <w:rFonts w:ascii="Arial" w:hAnsi="Arial" w:cs="Arial"/>
+                <w:sz w:val="18"/>
+                <w:szCs w:val="20"/>
+              </w:rPr>
+              <w:t xml:space="preserve">para mantener la </w:t>
+            </w:r>
+            <w:r>
+              <w:rPr>
+                <w:rFonts w:ascii="Arial" w:hAnsi="Arial" w:cs="Arial"/>
+                <w:sz w:val="18"/>
+                <w:szCs w:val="20"/>
+              </w:rPr>
+              <w:t xml:space="preserve">operatividad de los </w:t>
+            </w:r>
+            <w:r>
+              <w:rPr>
+                <w:rFonts w:ascii="Arial" w:hAnsi="Arial" w:cs="Arial"/>
+                <w:sz w:val="18"/>
+                <w:szCs w:val="20"/>
+              </w:rPr>
+              <w:t>equipos (</w:t>
+            </w:r>
+            <w:r>
+              <w:rPr>
+                <w:rFonts w:ascii="Arial" w:hAnsi="Arial" w:cs="Arial"/>
+                <w:sz w:val="18"/>
+                <w:szCs w:val="20"/>
+              </w:rPr>
+              <w:t>Hardware)</w:t>
+            </w:r>
+            <w:r>
+              <w:rPr>
+                <w:rFonts w:ascii="Arial" w:hAnsi="Arial" w:cs="Arial"/>
+                <w:sz w:val="18"/>
+                <w:szCs w:val="20"/>
+              </w:rPr>
+              <w:t>.</w:t>
+            </w:r>
+          </w:p>
+        </w:tc>
+        <w:tc>
+          <w:tcPr>
+            <w:tcW w:w="1701" w:type="dxa"/>
           </w:tcPr>
           <w:p>
             <w:pPr>
@@ -5805,58 +4910,7 @@
         </w:tc>
         <w:tc>
           <w:tcPr>
-            <w:tcW w:w="1559" w:type="dxa"/>
-          </w:tcPr>
-          <w:p>
-            <w:pPr>
-              <w:widowControl w:val="0"/>
-              <w:spacing w:after="0" w:line="240" w:lineRule="auto"/>
-              <w:jc w:val="center"/>
-              <w:rPr>
-                <w:rFonts w:ascii="Arial" w:eastAsia="Times New Roman" w:hAnsi="Arial" w:cs="Arial"/>
-                <w:sz w:val="20"/>
-                <w:szCs w:val="20"/>
-              </w:rPr>
-            </w:pPr>
-          </w:p>
-        </w:tc>
-        <w:tc>
-          <w:tcPr>
-            <w:tcW w:w="1843" w:type="dxa"/>
-          </w:tcPr>
-          <w:p>
-            <w:pPr>
-              <w:widowControl w:val="0"/>
-              <w:spacing w:after="0" w:line="240" w:lineRule="auto"/>
-              <w:jc w:val="center"/>
-              <w:rPr>
-                <w:rFonts w:ascii="Arial" w:eastAsia="Times New Roman" w:hAnsi="Arial" w:cs="Arial"/>
-                <w:sz w:val="20"/>
-                <w:szCs w:val="20"/>
-              </w:rPr>
-            </w:pPr>
-          </w:p>
-        </w:tc>
-        <w:tc>
-          <w:tcPr>
-            <w:tcW w:w="1417" w:type="dxa"/>
-          </w:tcPr>
-          <w:p>
-            <w:pPr>
-              <w:widowControl w:val="0"/>
-              <w:spacing w:after="0" w:line="240" w:lineRule="auto"/>
-              <w:jc w:val="center"/>
-              <w:rPr>
-                <w:rFonts w:ascii="Arial" w:eastAsia="Times New Roman" w:hAnsi="Arial" w:cs="Arial"/>
-                <w:sz w:val="20"/>
-                <w:szCs w:val="20"/>
-              </w:rPr>
-            </w:pPr>
-          </w:p>
-        </w:tc>
-        <w:tc>
-          <w:tcPr>
-            <w:tcW w:w="1418" w:type="dxa"/>
+            <w:tcW w:w="1701" w:type="dxa"/>
           </w:tcPr>
           <w:p>
             <w:pPr>
@@ -5904,7 +4958,7 @@
         </w:tc>
         <w:tc>
           <w:tcPr>
-            <w:tcW w:w="4633" w:type="dxa"/>
+            <w:tcW w:w="5058" w:type="dxa"/>
           </w:tcPr>
           <w:p>
             <w:pPr>
@@ -5924,13 +4978,37 @@
                 <w:sz w:val="18"/>
                 <w:szCs w:val="20"/>
               </w:rPr>
-              <w:t>sería necesario generar reporte detallado con la clínica, discapacidad que presenta los estudiantes del PCBA para agilizar su atención</w:t>
-            </w:r>
-          </w:p>
-        </w:tc>
-        <w:tc>
-          <w:tcPr>
-            <w:tcW w:w="1276" w:type="dxa"/>
+              <w:t>El interfaz de usuario de la aplicación para el  Servicio comunitario</w:t>
+            </w:r>
+            <w:r>
+              <w:rPr>
+                <w:rFonts w:ascii="Arial" w:hAnsi="Arial" w:cs="Arial"/>
+                <w:sz w:val="18"/>
+                <w:szCs w:val="20"/>
+              </w:rPr>
+              <w:t xml:space="preserve"> VPDS UNELLE</w:t>
+            </w:r>
+            <w:r>
+              <w:rPr>
+                <w:rFonts w:ascii="Arial" w:hAnsi="Arial" w:cs="Arial"/>
+                <w:sz w:val="18"/>
+                <w:szCs w:val="20"/>
+              </w:rPr>
+              <w:t>Z es lo suficientemente cómodo visualmente para cualquiera que ingrese al sistema web</w:t>
+            </w:r>
+            <w:r>
+              <w:rPr>
+                <w:rFonts w:ascii="Arial" w:hAnsi="Arial" w:cs="Arial"/>
+                <w:sz w:val="18"/>
+                <w:szCs w:val="20"/>
+              </w:rPr>
+              <w:t>.</w:t>
+            </w:r>
+          </w:p>
+        </w:tc>
+        <w:tc>
+          <w:tcPr>
+            <w:tcW w:w="1701" w:type="dxa"/>
           </w:tcPr>
           <w:p>
             <w:pPr>
@@ -5947,58 +5025,7 @@
         </w:tc>
         <w:tc>
           <w:tcPr>
-            <w:tcW w:w="1559" w:type="dxa"/>
-          </w:tcPr>
-          <w:p>
-            <w:pPr>
-              <w:widowControl w:val="0"/>
-              <w:spacing w:after="0" w:line="240" w:lineRule="auto"/>
-              <w:jc w:val="center"/>
-              <w:rPr>
-                <w:rFonts w:ascii="Arial" w:eastAsia="Times New Roman" w:hAnsi="Arial" w:cs="Arial"/>
-                <w:sz w:val="20"/>
-                <w:szCs w:val="20"/>
-              </w:rPr>
-            </w:pPr>
-          </w:p>
-        </w:tc>
-        <w:tc>
-          <w:tcPr>
-            <w:tcW w:w="1843" w:type="dxa"/>
-          </w:tcPr>
-          <w:p>
-            <w:pPr>
-              <w:widowControl w:val="0"/>
-              <w:spacing w:after="0" w:line="240" w:lineRule="auto"/>
-              <w:jc w:val="center"/>
-              <w:rPr>
-                <w:rFonts w:ascii="Arial" w:eastAsia="Times New Roman" w:hAnsi="Arial" w:cs="Arial"/>
-                <w:sz w:val="20"/>
-                <w:szCs w:val="20"/>
-              </w:rPr>
-            </w:pPr>
-          </w:p>
-        </w:tc>
-        <w:tc>
-          <w:tcPr>
-            <w:tcW w:w="1417" w:type="dxa"/>
-          </w:tcPr>
-          <w:p>
-            <w:pPr>
-              <w:widowControl w:val="0"/>
-              <w:spacing w:after="0" w:line="240" w:lineRule="auto"/>
-              <w:jc w:val="center"/>
-              <w:rPr>
-                <w:rFonts w:ascii="Arial" w:eastAsia="Times New Roman" w:hAnsi="Arial" w:cs="Arial"/>
-                <w:sz w:val="20"/>
-                <w:szCs w:val="20"/>
-              </w:rPr>
-            </w:pPr>
-          </w:p>
-        </w:tc>
-        <w:tc>
-          <w:tcPr>
-            <w:tcW w:w="1418" w:type="dxa"/>
+            <w:tcW w:w="1701" w:type="dxa"/>
           </w:tcPr>
           <w:p>
             <w:pPr>
@@ -6046,7 +5073,7 @@
         </w:tc>
         <w:tc>
           <w:tcPr>
-            <w:tcW w:w="4633" w:type="dxa"/>
+            <w:tcW w:w="5058" w:type="dxa"/>
           </w:tcPr>
           <w:p>
             <w:pPr>
@@ -6065,13 +5092,37 @@
                 <w:sz w:val="18"/>
                 <w:szCs w:val="20"/>
               </w:rPr>
-              <w:t>El acompañamiento académico dentro del ámbito educativo para las personas con discapacidad facilitaría la asignación de intérpretes </w:t>
-            </w:r>
-          </w:p>
-        </w:tc>
-        <w:tc>
-          <w:tcPr>
-            <w:tcW w:w="1276" w:type="dxa"/>
+              <w:t>La herramienta tecnológica integrada en el sistema web mantiene el registro detallado de los estudiantes del  Servicio comunitario</w:t>
+            </w:r>
+            <w:r>
+              <w:rPr>
+                <w:rFonts w:ascii="Arial" w:hAnsi="Arial" w:cs="Arial"/>
+                <w:sz w:val="18"/>
+                <w:szCs w:val="20"/>
+              </w:rPr>
+              <w:t xml:space="preserve"> VPDS UNELLE</w:t>
+            </w:r>
+            <w:r>
+              <w:rPr>
+                <w:rFonts w:ascii="Arial" w:hAnsi="Arial" w:cs="Arial"/>
+                <w:sz w:val="18"/>
+                <w:szCs w:val="20"/>
+              </w:rPr>
+              <w:t>Z</w:t>
+            </w:r>
+            <w:r>
+              <w:rPr>
+                <w:rFonts w:ascii="Arial" w:hAnsi="Arial" w:cs="Arial"/>
+                <w:sz w:val="18"/>
+                <w:szCs w:val="20"/>
+              </w:rPr>
+              <w:t>.</w:t>
+            </w:r>
+          </w:p>
+        </w:tc>
+        <w:tc>
+          <w:tcPr>
+            <w:tcW w:w="1701" w:type="dxa"/>
           </w:tcPr>
           <w:p>
             <w:pPr>
@@ -6088,7 +5139,7 @@
         </w:tc>
         <w:tc>
           <w:tcPr>
-            <w:tcW w:w="1559" w:type="dxa"/>
+            <w:tcW w:w="1701" w:type="dxa"/>
           </w:tcPr>
           <w:p>
             <w:pPr>
@@ -6103,9 +5154,14 @@
             </w:pPr>
           </w:p>
         </w:tc>
-        <w:tc>
-          <w:tcPr>
-            <w:tcW w:w="1843" w:type="dxa"/>
+      </w:tr>
+      <w:tr>
+        <w:trPr>
+          <w:trHeight w:val="622"/>
+        </w:trPr>
+        <w:tc>
+          <w:tcPr>
+            <w:tcW w:w="720" w:type="dxa"/>
           </w:tcPr>
           <w:p>
             <w:pPr>
@@ -6114,15 +5170,58 @@
               <w:jc w:val="center"/>
               <w:rPr>
                 <w:rFonts w:ascii="Arial" w:eastAsia="Times New Roman" w:hAnsi="Arial" w:cs="Arial"/>
-                <w:sz w:val="20"/>
-                <w:szCs w:val="20"/>
-              </w:rPr>
-            </w:pPr>
-          </w:p>
-        </w:tc>
-        <w:tc>
-          <w:tcPr>
-            <w:tcW w:w="1417" w:type="dxa"/>
+                <w:b/>
+                <w:sz w:val="20"/>
+                <w:szCs w:val="20"/>
+              </w:rPr>
+            </w:pPr>
+            <w:r>
+              <w:rPr>
+                <w:rFonts w:ascii="Arial" w:eastAsia="Times New Roman" w:hAnsi="Arial" w:cs="Arial"/>
+                <w:b/>
+                <w:sz w:val="20"/>
+                <w:szCs w:val="20"/>
+              </w:rPr>
+              <w:t>9</w:t>
+            </w:r>
+          </w:p>
+        </w:tc>
+        <w:tc>
+          <w:tcPr>
+            <w:tcW w:w="5058" w:type="dxa"/>
+          </w:tcPr>
+          <w:p>
+            <w:pPr>
+              <w:spacing w:line="240" w:lineRule="auto"/>
+              <w:ind w:left="-2" w:hanging="2"/>
+              <w:jc w:val="both"/>
+              <w:rPr>
+                <w:rFonts w:ascii="Arial" w:hAnsi="Arial" w:cs="Arial"/>
+                <w:sz w:val="18"/>
+                <w:szCs w:val="20"/>
+              </w:rPr>
+            </w:pPr>
+            <w:r>
+              <w:rPr>
+                <w:rFonts w:ascii="Arial" w:hAnsi="Arial" w:cs="Arial"/>
+                <w:sz w:val="18"/>
+                <w:szCs w:val="20"/>
+              </w:rPr>
+              <w:t>La implementación dentro del sistema web para el  Servicio comunitario VPDS UNELLEZ facilita a los encargados de realizar mejor sus gestiones administrativas</w:t>
+            </w:r>
+            <w:r>
+              <w:rPr>
+                <w:rFonts w:ascii="Arial" w:hAnsi="Arial" w:cs="Arial"/>
+                <w:sz w:val="18"/>
+                <w:szCs w:val="20"/>
+              </w:rPr>
+              <w:t>.</w:t>
+            </w:r>
+          </w:p>
+        </w:tc>
+        <w:tc>
+          <w:tcPr>
+            <w:tcW w:w="1701" w:type="dxa"/>
           </w:tcPr>
           <w:p>
             <w:pPr>
@@ -6139,7 +5238,146 @@
         </w:tc>
         <w:tc>
           <w:tcPr>
-            <w:tcW w:w="1418" w:type="dxa"/>
+            <w:tcW w:w="1701" w:type="dxa"/>
+          </w:tcPr>
+          <w:p>
+            <w:pPr>
+              <w:widowControl w:val="0"/>
+              <w:spacing w:after="0" w:line="240" w:lineRule="auto"/>
+              <w:jc w:val="center"/>
+              <w:rPr>
+                <w:rFonts w:ascii="Arial" w:eastAsia="Times New Roman" w:hAnsi="Arial" w:cs="Arial"/>
+                <w:sz w:val="20"/>
+                <w:szCs w:val="20"/>
+              </w:rPr>
+            </w:pPr>
+          </w:p>
+        </w:tc>
+      </w:tr>
+      <w:tr>
+        <w:trPr>
+          <w:trHeight w:val="622"/>
+        </w:trPr>
+        <w:tc>
+          <w:tcPr>
+            <w:tcW w:w="720" w:type="dxa"/>
+          </w:tcPr>
+          <w:p>
+            <w:pPr>
+              <w:widowControl w:val="0"/>
+              <w:spacing w:after="0" w:line="240" w:lineRule="auto"/>
+              <w:jc w:val="center"/>
+              <w:rPr>
+                <w:rFonts w:ascii="Arial" w:eastAsia="Times New Roman" w:hAnsi="Arial" w:cs="Arial"/>
+                <w:b/>
+                <w:sz w:val="20"/>
+                <w:szCs w:val="20"/>
+              </w:rPr>
+            </w:pPr>
+            <w:r>
+              <w:rPr>
+                <w:rFonts w:ascii="Arial" w:eastAsia="Times New Roman" w:hAnsi="Arial" w:cs="Arial"/>
+                <w:b/>
+                <w:sz w:val="20"/>
+                <w:szCs w:val="20"/>
+              </w:rPr>
+              <w:t>10</w:t>
+            </w:r>
+          </w:p>
+        </w:tc>
+        <w:tc>
+          <w:tcPr>
+            <w:tcW w:w="5058" w:type="dxa"/>
+          </w:tcPr>
+          <w:p>
+            <w:pPr>
+              <w:spacing w:line="240" w:lineRule="auto"/>
+              <w:ind w:left="-2" w:hanging="2"/>
+              <w:jc w:val="both"/>
+              <w:rPr>
+                <w:rFonts w:ascii="Arial" w:hAnsi="Arial" w:cs="Arial"/>
+                <w:sz w:val="18"/>
+                <w:szCs w:val="20"/>
+              </w:rPr>
+            </w:pPr>
+            <w:r>
+              <w:rPr>
+                <w:rFonts w:ascii="Arial" w:hAnsi="Arial" w:cs="Arial"/>
+                <w:sz w:val="18"/>
+                <w:szCs w:val="20"/>
+              </w:rPr>
+              <w:t xml:space="preserve">Todos los encargados del </w:t>
+            </w:r>
+            <w:r>
+              <w:rPr>
+                <w:rFonts w:ascii="Arial" w:hAnsi="Arial" w:cs="Arial"/>
+                <w:sz w:val="18"/>
+                <w:szCs w:val="20"/>
+              </w:rPr>
+              <w:t xml:space="preserve">el </w:t>
+            </w:r>
+            <w:r>
+              <w:rPr>
+                <w:rFonts w:ascii="Arial" w:hAnsi="Arial" w:cs="Arial"/>
+                <w:sz w:val="18"/>
+                <w:szCs w:val="20"/>
+              </w:rPr>
+              <w:t>Servicio comunitario</w:t>
+            </w:r>
+            <w:r>
+              <w:rPr>
+                <w:rFonts w:ascii="Arial" w:hAnsi="Arial" w:cs="Arial"/>
+                <w:sz w:val="18"/>
+                <w:szCs w:val="20"/>
+              </w:rPr>
+              <w:t xml:space="preserve"> VPDS UNELLE</w:t>
+            </w:r>
+            <w:r>
+              <w:rPr>
+                <w:rFonts w:ascii="Arial" w:hAnsi="Arial" w:cs="Arial"/>
+                <w:sz w:val="18"/>
+                <w:szCs w:val="20"/>
+              </w:rPr>
+              <w:t xml:space="preserve">Z tienen la capacitación </w:t>
+            </w:r>
+            <w:r>
+              <w:rPr>
+                <w:rFonts w:ascii="Arial" w:hAnsi="Arial" w:cs="Arial"/>
+                <w:sz w:val="18"/>
+                <w:szCs w:val="20"/>
+              </w:rPr>
+              <w:t>de administrar cualquier tipo de sistema web</w:t>
+            </w:r>
+            <w:r>
+              <w:rPr>
+                <w:rFonts w:ascii="Arial" w:hAnsi="Arial" w:cs="Arial"/>
+                <w:sz w:val="18"/>
+                <w:szCs w:val="20"/>
+              </w:rPr>
+              <w:t>.</w:t>
+            </w:r>
+          </w:p>
+        </w:tc>
+        <w:tc>
+          <w:tcPr>
+            <w:tcW w:w="1701" w:type="dxa"/>
+          </w:tcPr>
+          <w:p>
+            <w:pPr>
+              <w:widowControl w:val="0"/>
+              <w:spacing w:after="0" w:line="240" w:lineRule="auto"/>
+              <w:jc w:val="center"/>
+              <w:rPr>
+                <w:rFonts w:ascii="Arial" w:eastAsia="Times New Roman" w:hAnsi="Arial" w:cs="Arial"/>
+                <w:sz w:val="20"/>
+                <w:szCs w:val="20"/>
+              </w:rPr>
+            </w:pPr>
+          </w:p>
+        </w:tc>
+        <w:tc>
+          <w:tcPr>
+            <w:tcW w:w="1701" w:type="dxa"/>
           </w:tcPr>
           <w:p>
             <w:pPr>
@@ -6266,13 +5504,16 @@
       <w:tblPr>
         <w:tblStyle w:val="Tablaconcuadrcula"/>
         <w:tblW w:w="9498" w:type="dxa"/>
-        <w:tblInd w:w="-885" w:type="dxa"/>
+        <w:jc w:val="center"/>
         <w:tblLook w:val="04A0" w:firstRow="1" w:lastRow="0" w:firstColumn="1" w:lastColumn="0" w:noHBand="0" w:noVBand="1"/>
       </w:tblPr>
       <w:tblGrid>
         <w:gridCol w:w="9498"/>
       </w:tblGrid>
       <w:tr>
+        <w:trPr>
+          <w:jc w:val="center"/>
+        </w:trPr>
         <w:tc>
           <w:tcPr>
             <w:tcW w:w="9498" w:type="dxa"/>
@@ -6287,7 +5528,7 @@
           </w:tcPr>
           <w:p>
             <w:pPr>
-              <w:jc w:val="both"/>
+              <w:jc w:val="center"/>
               <w:rPr>
                 <w:rFonts w:ascii="Arial" w:hAnsi="Arial" w:cs="Arial"/>
                 <w:b/>
@@ -6295,14 +5536,6 @@
                 <w:szCs w:val="23"/>
               </w:rPr>
             </w:pPr>
-            <w:r>
-              <w:rPr>
-                <w:rFonts w:ascii="Times New Roman" w:hAnsi="Times New Roman" w:cs="Times New Roman"/>
-                <w:sz w:val="24"/>
-                <w:szCs w:val="24"/>
-              </w:rPr>
-              <w:t xml:space="preserve">           </w:t>
-            </w:r>
             <w:r>
               <w:rPr>
                 <w:rFonts w:ascii="Arial" w:hAnsi="Arial" w:cs="Arial"/>
@@ -8040,6 +7273,126 @@
     </w:sectPr>
   </w:body>
 </w:document>
+</file>
+
+<file path=word/numbering.xml><?xml version="1.0" encoding="utf-8"?>
+<w:numbering xmlns:wpc="http://schemas.microsoft.com/office/word/2010/wordprocessingCanvas" xmlns:mc="http://schemas.openxmlformats.org/markup-compatibility/2006" xmlns:o="urn:schemas-microsoft-com:office:office" xmlns:r="http://schemas.openxmlformats.org/officeDocument/2006/relationships" xmlns:m="http://schemas.openxmlformats.org/officeDocument/2006/math" xmlns:v="urn:schemas-microsoft-com:vml" xmlns:wp14="http://schemas.microsoft.com/office/word/2010/wordprocessingDrawing" xmlns:wp="http://schemas.openxmlformats.org/drawingml/2006/wordprocessingDrawing" xmlns:w10="urn:schemas-microsoft-com:office:word" xmlns:w="http://schemas.openxmlformats.org/wordprocessingml/2006/main" xmlns:w14="http://schemas.microsoft.com/office/word/2010/wordml" xmlns:w15="http://schemas.microsoft.com/office/word/2012/wordml" xmlns:wpg="http://schemas.microsoft.com/office/word/2010/wordprocessingGroup" xmlns:wpi="http://schemas.microsoft.com/office/word/2010/wordprocessingInk" xmlns:wne="http://schemas.microsoft.com/office/word/2006/wordml" xmlns:wps="http://schemas.microsoft.com/office/word/2010/wordprocessingShape" mc:Ignorable="w14 w15 wp14">
+  <w:abstractNum w:abstractNumId="0">
+    <w:nsid w:val="08543F49"/>
+    <w:multiLevelType w:val="hybridMultilevel"/>
+    <w:tmpl w:val="4DF88BFE"/>
+    <w:lvl w:ilvl="0" w:tplc="6DC8282A">
+      <w:numFmt w:val="bullet"/>
+      <w:lvlText w:val="-"/>
+      <w:lvlJc w:val="left"/>
+      <w:pPr>
+        <w:ind w:left="468" w:hanging="360"/>
+      </w:pPr>
+      <w:rPr>
+        <w:rFonts w:ascii="Times New Roman" w:eastAsia="Arial MT" w:hAnsi="Times New Roman" w:cs="Times New Roman" w:hint="default"/>
+      </w:rPr>
+    </w:lvl>
+    <w:lvl w:ilvl="1" w:tplc="0C0A0003" w:tentative="1">
+      <w:start w:val="1"/>
+      <w:numFmt w:val="bullet"/>
+      <w:lvlText w:val="o"/>
+      <w:lvlJc w:val="left"/>
+      <w:pPr>
+        <w:ind w:left="1188" w:hanging="360"/>
+      </w:pPr>
+      <w:rPr>
+        <w:rFonts w:ascii="Courier New" w:hAnsi="Courier New" w:cs="Courier New" w:hint="default"/>
+      </w:rPr>
+    </w:lvl>
+    <w:lvl w:ilvl="2" w:tplc="0C0A0005" w:tentative="1">
+      <w:start w:val="1"/>
+      <w:numFmt w:val="bullet"/>
+      <w:lvlText w:val=""/>
+      <w:lvlJc w:val="left"/>
+      <w:pPr>
+        <w:ind w:left="1908" w:hanging="360"/>
+      </w:pPr>
+      <w:rPr>
+        <w:rFonts w:ascii="Wingdings" w:hAnsi="Wingdings" w:hint="default"/>
+      </w:rPr>
+    </w:lvl>
+    <w:lvl w:ilvl="3" w:tplc="0C0A0001" w:tentative="1">
+      <w:start w:val="1"/>
+      <w:numFmt w:val="bullet"/>
+      <w:lvlText w:val=""/>
+      <w:lvlJc w:val="left"/>
+      <w:pPr>
+        <w:ind w:left="2628" w:hanging="360"/>
+      </w:pPr>
+      <w:rPr>
+        <w:rFonts w:ascii="Symbol" w:hAnsi="Symbol" w:hint="default"/>
+      </w:rPr>
+    </w:lvl>
+    <w:lvl w:ilvl="4" w:tplc="0C0A0003" w:tentative="1">
+      <w:start w:val="1"/>
+      <w:numFmt w:val="bullet"/>
+      <w:lvlText w:val="o"/>
+      <w:lvlJc w:val="left"/>
+      <w:pPr>
+        <w:ind w:left="3348" w:hanging="360"/>
+      </w:pPr>
+      <w:rPr>
+        <w:rFonts w:ascii="Courier New" w:hAnsi="Courier New" w:cs="Courier New" w:hint="default"/>
+      </w:rPr>
+    </w:lvl>
+    <w:lvl w:ilvl="5" w:tplc="0C0A0005" w:tentative="1">
+      <w:start w:val="1"/>
+      <w:numFmt w:val="bullet"/>
+      <w:lvlText w:val=""/>
+      <w:lvlJc w:val="left"/>
+      <w:pPr>
+        <w:ind w:left="4068" w:hanging="360"/>
+      </w:pPr>
+      <w:rPr>
+        <w:rFonts w:ascii="Wingdings" w:hAnsi="Wingdings" w:hint="default"/>
+      </w:rPr>
+    </w:lvl>
+    <w:lvl w:ilvl="6" w:tplc="0C0A0001" w:tentative="1">
+      <w:start w:val="1"/>
+      <w:numFmt w:val="bullet"/>
+      <w:lvlText w:val=""/>
+      <w:lvlJc w:val="left"/>
+      <w:pPr>
+        <w:ind w:left="4788" w:hanging="360"/>
+      </w:pPr>
+      <w:rPr>
+        <w:rFonts w:ascii="Symbol" w:hAnsi="Symbol" w:hint="default"/>
+      </w:rPr>
+    </w:lvl>
+    <w:lvl w:ilvl="7" w:tplc="0C0A0003" w:tentative="1">
+      <w:start w:val="1"/>
+      <w:numFmt w:val="bullet"/>
+      <w:lvlText w:val="o"/>
+      <w:lvlJc w:val="left"/>
+      <w:pPr>
+        <w:ind w:left="5508" w:hanging="360"/>
+      </w:pPr>
+      <w:rPr>
+        <w:rFonts w:ascii="Courier New" w:hAnsi="Courier New" w:cs="Courier New" w:hint="default"/>
+      </w:rPr>
+    </w:lvl>
+    <w:lvl w:ilvl="8" w:tplc="0C0A0005" w:tentative="1">
+      <w:start w:val="1"/>
+      <w:numFmt w:val="bullet"/>
+      <w:lvlText w:val=""/>
+      <w:lvlJc w:val="left"/>
+      <w:pPr>
+        <w:ind w:left="6228" w:hanging="360"/>
+      </w:pPr>
+      <w:rPr>
+        <w:rFonts w:ascii="Wingdings" w:hAnsi="Wingdings" w:hint="default"/>
+      </w:rPr>
+    </w:lvl>
+  </w:abstractNum>
+  <w:num w:numId="1">
+    <w:abstractNumId w:val="0"/>
+  </w:num>
+</w:numbering>
 </file>
 
 <file path=word/styles.xml><?xml version="1.0" encoding="utf-8"?>
@@ -8893,7 +8246,7 @@
 </file>
 
 <file path=customXml/itemProps1.xml><?xml version="1.0" encoding="utf-8"?>
-<ds:datastoreItem xmlns:ds="http://schemas.openxmlformats.org/officeDocument/2006/customXml" ds:itemID="{F8AB376C-B818-477C-B66F-F54AD5A353C1}">
+<ds:datastoreItem xmlns:ds="http://schemas.openxmlformats.org/officeDocument/2006/customXml" ds:itemID="{E3237128-45C5-4C4B-96DD-223120F7D4B3}">
   <ds:schemaRefs>
     <ds:schemaRef ds:uri="http://schemas.openxmlformats.org/officeDocument/2006/bibliography"/>
   </ds:schemaRefs>

--- a/documentos por si acaso/SOLICITUD DE VALIDACIÓN.docx
+++ b/documentos por si acaso/SOLICITUD DE VALIDACIÓN.docx
@@ -310,7 +310,16 @@
           <w:sz w:val="24"/>
           <w:szCs w:val="24"/>
         </w:rPr>
-        <w:t xml:space="preserve">Barinas, de </w:t>
+        <w:t>Barinas,</w:t>
+      </w:r>
+      <w:r>
+        <w:rPr>
+          <w:rFonts w:ascii="Arial" w:hAnsi="Arial" w:cs="Arial"/>
+          <w:color w:val="000000"/>
+          <w:sz w:val="24"/>
+          <w:szCs w:val="24"/>
+        </w:rPr>
+        <w:t xml:space="preserve"> </w:t>
       </w:r>
       <w:r>
         <w:rPr>
@@ -467,6 +476,7 @@
         <w:jc w:val="both"/>
         <w:rPr>
           <w:rFonts w:ascii="Arial" w:hAnsi="Arial" w:cs="Arial"/>
+          <w:color w:val="000000"/>
           <w:sz w:val="24"/>
           <w:szCs w:val="24"/>
         </w:rPr>
@@ -478,7 +488,25 @@
           <w:sz w:val="24"/>
           <w:szCs w:val="24"/>
         </w:rPr>
-        <w:t>Tengo a bien dirigirme a usted, en la oportunidad de solicitar su valiosa colaboración en cuanto a la validación de instrumento de recolección de datos, que será utilizado para recabar la información requerida en la elaboración del Informe Final del Trabajo de Grado titulado:</w:t>
+        <w:t>Tengo a bien dirigirme a usted</w:t>
+      </w:r>
+      <w:r>
+        <w:rPr>
+          <w:rFonts w:ascii="Arial" w:hAnsi="Arial" w:cs="Arial"/>
+          <w:color w:val="000000"/>
+          <w:sz w:val="24"/>
+          <w:szCs w:val="24"/>
+        </w:rPr>
+        <w:t xml:space="preserve">, </w:t>
+      </w:r>
+      <w:r>
+        <w:rPr>
+          <w:rFonts w:ascii="Arial" w:hAnsi="Arial" w:cs="Arial"/>
+          <w:color w:val="000000"/>
+          <w:sz w:val="24"/>
+          <w:szCs w:val="24"/>
+        </w:rPr>
+        <w:t>en la oportunidad de solicitar su valiosa colaboración en cuanto a la validación de instrumento de recolección de datos, que será utilizado para recabar la información requerida en la elaboración del Informe Final del Trabajo de Grado titulado:</w:t>
       </w:r>
       <w:r>
         <w:rPr>
@@ -505,34 +533,14 @@
         </w:rPr>
         <w:t xml:space="preserve">rograma de servicio comunitario </w:t>
       </w:r>
-      <w:proofErr w:type="spellStart"/>
       <w:r>
         <w:rPr>
           <w:rFonts w:ascii="Arial" w:hAnsi="Arial" w:cs="Arial"/>
           <w:sz w:val="24"/>
           <w:szCs w:val="24"/>
         </w:rPr>
-        <w:t>unellez</w:t>
-      </w:r>
-      <w:proofErr w:type="spellEnd"/>
-      <w:r>
-        <w:rPr>
-          <w:rFonts w:ascii="Arial" w:hAnsi="Arial" w:cs="Arial"/>
-          <w:sz w:val="24"/>
-          <w:szCs w:val="24"/>
-        </w:rPr>
-        <w:t xml:space="preserve"> </w:t>
-      </w:r>
-      <w:proofErr w:type="spellStart"/>
-      <w:r>
-        <w:rPr>
-          <w:rFonts w:ascii="Arial" w:hAnsi="Arial" w:cs="Arial"/>
-          <w:sz w:val="24"/>
-          <w:szCs w:val="24"/>
-        </w:rPr>
-        <w:t>vpds</w:t>
-      </w:r>
-      <w:proofErr w:type="spellEnd"/>
+        <w:t>UNELLEZ V.P.D.S</w:t>
+      </w:r>
       <w:r>
         <w:rPr>
           <w:rFonts w:ascii="Arial" w:hAnsi="Arial" w:cs="Arial"/>
@@ -575,6 +583,7 @@
         </w:rPr>
         <w:t xml:space="preserve">por: </w:t>
       </w:r>
+      <w:proofErr w:type="spellStart"/>
       <w:r>
         <w:rPr>
           <w:rFonts w:ascii="Arial" w:hAnsi="Arial" w:cs="Arial"/>
@@ -582,8 +591,9 @@
           <w:sz w:val="24"/>
           <w:szCs w:val="24"/>
         </w:rPr>
-        <w:t>Francisco</w:t>
-      </w:r>
+        <w:t>Jose</w:t>
+      </w:r>
+      <w:proofErr w:type="spellEnd"/>
       <w:r>
         <w:rPr>
           <w:rFonts w:ascii="Arial" w:hAnsi="Arial" w:cs="Arial"/>
@@ -593,7 +603,6 @@
         </w:rPr>
         <w:t xml:space="preserve"> </w:t>
       </w:r>
-      <w:proofErr w:type="spellStart"/>
       <w:r>
         <w:rPr>
           <w:rFonts w:ascii="Arial" w:hAnsi="Arial" w:cs="Arial"/>
@@ -601,9 +610,37 @@
           <w:sz w:val="24"/>
           <w:szCs w:val="24"/>
         </w:rPr>
+        <w:t>Francisco</w:t>
+      </w:r>
+      <w:r>
+        <w:rPr>
+          <w:rFonts w:ascii="Arial" w:hAnsi="Arial" w:cs="Arial"/>
+          <w:color w:val="000000"/>
+          <w:sz w:val="24"/>
+          <w:szCs w:val="24"/>
+        </w:rPr>
+        <w:t xml:space="preserve"> </w:t>
+      </w:r>
+      <w:proofErr w:type="spellStart"/>
+      <w:r>
+        <w:rPr>
+          <w:rFonts w:ascii="Arial" w:hAnsi="Arial" w:cs="Arial"/>
+          <w:color w:val="000000"/>
+          <w:sz w:val="24"/>
+          <w:szCs w:val="24"/>
+        </w:rPr>
         <w:t>Gonzalez</w:t>
       </w:r>
       <w:proofErr w:type="spellEnd"/>
+      <w:r>
+        <w:rPr>
+          <w:rFonts w:ascii="Arial" w:hAnsi="Arial" w:cs="Arial"/>
+          <w:color w:val="000000"/>
+          <w:sz w:val="24"/>
+          <w:szCs w:val="24"/>
+        </w:rPr>
+        <w:t xml:space="preserve"> Vidal,</w:t>
+      </w:r>
       <w:r>
         <w:rPr>
           <w:rFonts w:ascii="Arial" w:hAnsi="Arial" w:cs="Arial"/>
@@ -837,6 +874,8 @@
         </w:rPr>
         <w:t>C.I. V- 26.890.175</w:t>
       </w:r>
+      <w:bookmarkStart w:id="0" w:name="_GoBack"/>
+      <w:bookmarkEnd w:id="0"/>
     </w:p>
     <w:p>
       <w:pPr>
@@ -1366,6 +1405,7 @@
         <w:ind w:hanging="2"/>
         <w:rPr>
           <w:rFonts w:ascii="Arial" w:eastAsia="Arial" w:hAnsi="Arial" w:cs="Arial"/>
+          <w:b/>
           <w:color w:val="000000"/>
           <w:sz w:val="24"/>
           <w:szCs w:val="24"/>
@@ -1380,7 +1420,94 @@
           <w:szCs w:val="24"/>
         </w:rPr>
         <w:lastRenderedPageBreak/>
-        <w:t>Operacionalización de la Variables.</w:t>
+        <w:t xml:space="preserve">Tabla.2 </w:t>
+      </w:r>
+      <w:proofErr w:type="spellStart"/>
+      <w:r>
+        <w:rPr>
+          <w:rFonts w:ascii="Arial" w:eastAsia="Arial" w:hAnsi="Arial" w:cs="Arial"/>
+          <w:color w:val="000000"/>
+          <w:sz w:val="24"/>
+          <w:szCs w:val="24"/>
+        </w:rPr>
+        <w:t>Ope</w:t>
+      </w:r>
+      <w:r>
+        <w:rPr>
+          <w:rFonts w:ascii="Arial" w:eastAsia="Arial" w:hAnsi="Arial" w:cs="Arial"/>
+          <w:color w:val="000000"/>
+          <w:sz w:val="24"/>
+          <w:szCs w:val="24"/>
+        </w:rPr>
+        <w:t>racionalización</w:t>
+      </w:r>
+      <w:proofErr w:type="spellEnd"/>
+      <w:r>
+        <w:rPr>
+          <w:rFonts w:ascii="Arial" w:eastAsia="Arial" w:hAnsi="Arial" w:cs="Arial"/>
+          <w:color w:val="000000"/>
+          <w:sz w:val="24"/>
+          <w:szCs w:val="24"/>
+        </w:rPr>
+        <w:t xml:space="preserve"> de la Variables</w:t>
+      </w:r>
+    </w:p>
+    <w:p>
+      <w:pPr>
+        <w:widowControl w:val="0"/>
+        <w:pBdr>
+          <w:top w:val="nil"/>
+          <w:left w:val="nil"/>
+          <w:bottom w:val="nil"/>
+          <w:right w:val="nil"/>
+          <w:between w:val="nil"/>
+        </w:pBdr>
+        <w:spacing w:after="0" w:line="240" w:lineRule="auto"/>
+        <w:ind w:hanging="2"/>
+        <w:rPr>
+          <w:rFonts w:ascii="Arial" w:eastAsia="Arial" w:hAnsi="Arial" w:cs="Arial"/>
+          <w:b/>
+          <w:color w:val="000000"/>
+          <w:sz w:val="24"/>
+          <w:szCs w:val="24"/>
+        </w:rPr>
+      </w:pPr>
+    </w:p>
+    <w:p>
+      <w:pPr>
+        <w:widowControl w:val="0"/>
+        <w:pBdr>
+          <w:top w:val="nil"/>
+          <w:left w:val="nil"/>
+          <w:bottom w:val="nil"/>
+          <w:right w:val="nil"/>
+          <w:between w:val="nil"/>
+        </w:pBdr>
+        <w:spacing w:after="0" w:line="240" w:lineRule="auto"/>
+        <w:ind w:hanging="2"/>
+        <w:rPr>
+          <w:rFonts w:ascii="Arial" w:eastAsia="Arial" w:hAnsi="Arial" w:cs="Arial"/>
+          <w:color w:val="000000"/>
+          <w:sz w:val="24"/>
+          <w:szCs w:val="24"/>
+        </w:rPr>
+      </w:pPr>
+      <w:r>
+        <w:rPr>
+          <w:rFonts w:ascii="Times New Roman" w:hAnsi="Times New Roman" w:cs="Times New Roman"/>
+          <w:b/>
+          <w:sz w:val="24"/>
+          <w:szCs w:val="24"/>
+        </w:rPr>
+        <w:t xml:space="preserve">Objetivo General: </w:t>
+      </w:r>
+      <w:r>
+        <w:rPr>
+          <w:rFonts w:ascii="Times New Roman" w:hAnsi="Times New Roman" w:cs="Times New Roman"/>
+          <w:sz w:val="24"/>
+          <w:szCs w:val="24"/>
+        </w:rPr>
+        <w:t>Desarrollar un sistema web para la gestión de los procesos administrativo del programa de servicio comunitario de la Universidad Nacional Experimental de los Llanos Occidentales Ezequiel Zamora (UNELLEZ) Vicerrectorado de Planificación y Desarrollo Social 2023.</w:t>
       </w:r>
     </w:p>
     <w:p>
@@ -1407,7 +1534,7 @@
     <w:tbl>
       <w:tblPr>
         <w:tblStyle w:val="TableNormal"/>
-        <w:tblW w:w="12033" w:type="dxa"/>
+        <w:tblW w:w="12088" w:type="dxa"/>
         <w:tblBorders>
           <w:top w:val="single" w:sz="6" w:space="0" w:color="000000"/>
           <w:bottom w:val="single" w:sz="6" w:space="0" w:color="000000"/>
@@ -1418,22 +1545,177 @@
         <w:tblLook w:val="01E0" w:firstRow="1" w:lastRow="1" w:firstColumn="1" w:lastColumn="1" w:noHBand="0" w:noVBand="0"/>
       </w:tblPr>
       <w:tblGrid>
-        <w:gridCol w:w="2911"/>
-        <w:gridCol w:w="1867"/>
-        <w:gridCol w:w="2644"/>
-        <w:gridCol w:w="1773"/>
-        <w:gridCol w:w="1894"/>
-        <w:gridCol w:w="864"/>
-        <w:gridCol w:w="80"/>
+        <w:gridCol w:w="2268"/>
+        <w:gridCol w:w="5103"/>
+        <w:gridCol w:w="1701"/>
+        <w:gridCol w:w="1981"/>
+        <w:gridCol w:w="1035"/>
       </w:tblGrid>
       <w:tr>
         <w:trPr>
-          <w:trHeight w:val="325"/>
+          <w:trHeight w:val="828"/>
         </w:trPr>
         <w:tc>
           <w:tcPr>
-            <w:tcW w:w="12033" w:type="dxa"/>
-            <w:gridSpan w:val="7"/>
+            <w:tcW w:w="2268" w:type="dxa"/>
+          </w:tcPr>
+          <w:p>
+            <w:pPr>
+              <w:pStyle w:val="TableParagraph"/>
+              <w:spacing w:before="77"/>
+              <w:ind w:left="141"/>
+              <w:rPr>
+                <w:rFonts w:ascii="Times New Roman" w:hAnsi="Times New Roman" w:cs="Times New Roman"/>
+                <w:b/>
+                <w:bCs/>
+                <w:sz w:val="20"/>
+                <w:szCs w:val="20"/>
+              </w:rPr>
+            </w:pPr>
+            <w:r>
+              <w:rPr>
+                <w:rFonts w:ascii="Times New Roman" w:hAnsi="Times New Roman" w:cs="Times New Roman"/>
+                <w:b/>
+                <w:bCs/>
+                <w:sz w:val="20"/>
+                <w:szCs w:val="20"/>
+              </w:rPr>
+              <w:t>Objetivos</w:t>
+            </w:r>
+            <w:r>
+              <w:rPr>
+                <w:rFonts w:ascii="Times New Roman" w:hAnsi="Times New Roman" w:cs="Times New Roman"/>
+                <w:b/>
+                <w:bCs/>
+                <w:spacing w:val="-3"/>
+                <w:sz w:val="20"/>
+                <w:szCs w:val="20"/>
+              </w:rPr>
+              <w:t xml:space="preserve"> </w:t>
+            </w:r>
+            <w:r>
+              <w:rPr>
+                <w:rFonts w:ascii="Times New Roman" w:hAnsi="Times New Roman" w:cs="Times New Roman"/>
+                <w:b/>
+                <w:bCs/>
+                <w:sz w:val="20"/>
+                <w:szCs w:val="20"/>
+              </w:rPr>
+              <w:t>Específicos</w:t>
+            </w:r>
+          </w:p>
+        </w:tc>
+        <w:tc>
+          <w:tcPr>
+            <w:tcW w:w="5103" w:type="dxa"/>
+          </w:tcPr>
+          <w:p>
+            <w:pPr>
+              <w:pStyle w:val="TableParagraph"/>
+              <w:spacing w:before="77"/>
+              <w:ind w:left="177"/>
+              <w:rPr>
+                <w:rFonts w:ascii="Times New Roman" w:hAnsi="Times New Roman" w:cs="Times New Roman"/>
+                <w:b/>
+                <w:bCs/>
+                <w:sz w:val="20"/>
+                <w:szCs w:val="20"/>
+              </w:rPr>
+            </w:pPr>
+            <w:r>
+              <w:rPr>
+                <w:rFonts w:ascii="Times New Roman" w:hAnsi="Times New Roman" w:cs="Times New Roman"/>
+                <w:b/>
+                <w:bCs/>
+                <w:sz w:val="20"/>
+                <w:szCs w:val="20"/>
+              </w:rPr>
+              <w:t>Definición</w:t>
+            </w:r>
+            <w:r>
+              <w:rPr>
+                <w:rFonts w:ascii="Times New Roman" w:hAnsi="Times New Roman" w:cs="Times New Roman"/>
+                <w:b/>
+                <w:bCs/>
+                <w:spacing w:val="-3"/>
+                <w:sz w:val="20"/>
+                <w:szCs w:val="20"/>
+              </w:rPr>
+              <w:t xml:space="preserve"> </w:t>
+            </w:r>
+            <w:r>
+              <w:rPr>
+                <w:rFonts w:ascii="Times New Roman" w:hAnsi="Times New Roman" w:cs="Times New Roman"/>
+                <w:b/>
+                <w:bCs/>
+                <w:sz w:val="20"/>
+                <w:szCs w:val="20"/>
+              </w:rPr>
+              <w:t>Conceptual</w:t>
+            </w:r>
+          </w:p>
+        </w:tc>
+        <w:tc>
+          <w:tcPr>
+            <w:tcW w:w="1701" w:type="dxa"/>
+          </w:tcPr>
+          <w:p>
+            <w:pPr>
+              <w:pStyle w:val="TableParagraph"/>
+              <w:spacing w:before="77"/>
+              <w:ind w:left="155"/>
+              <w:rPr>
+                <w:rFonts w:ascii="Times New Roman" w:hAnsi="Times New Roman" w:cs="Times New Roman"/>
+                <w:b/>
+                <w:bCs/>
+                <w:sz w:val="20"/>
+                <w:szCs w:val="20"/>
+              </w:rPr>
+            </w:pPr>
+            <w:r>
+              <w:rPr>
+                <w:rFonts w:ascii="Times New Roman" w:hAnsi="Times New Roman" w:cs="Times New Roman"/>
+                <w:b/>
+                <w:bCs/>
+                <w:sz w:val="20"/>
+                <w:szCs w:val="20"/>
+              </w:rPr>
+              <w:t>Dimensiones</w:t>
+            </w:r>
+          </w:p>
+        </w:tc>
+        <w:tc>
+          <w:tcPr>
+            <w:tcW w:w="1981" w:type="dxa"/>
+          </w:tcPr>
+          <w:p>
+            <w:pPr>
+              <w:pStyle w:val="TableParagraph"/>
+              <w:spacing w:before="77"/>
+              <w:ind w:left="288"/>
+              <w:rPr>
+                <w:rFonts w:ascii="Times New Roman" w:hAnsi="Times New Roman" w:cs="Times New Roman"/>
+                <w:b/>
+                <w:bCs/>
+                <w:sz w:val="20"/>
+                <w:szCs w:val="20"/>
+              </w:rPr>
+            </w:pPr>
+            <w:r>
+              <w:rPr>
+                <w:rFonts w:ascii="Times New Roman" w:hAnsi="Times New Roman" w:cs="Times New Roman"/>
+                <w:b/>
+                <w:bCs/>
+                <w:sz w:val="20"/>
+                <w:szCs w:val="20"/>
+              </w:rPr>
+              <w:t>Indicadores</w:t>
+            </w:r>
+          </w:p>
+        </w:tc>
+        <w:tc>
+          <w:tcPr>
+            <w:tcW w:w="1035" w:type="dxa"/>
           </w:tcPr>
           <w:p>
             <w:pPr>
@@ -1442,276 +1724,56 @@
               <w:ind w:left="133"/>
               <w:rPr>
                 <w:rFonts w:ascii="Times New Roman" w:hAnsi="Times New Roman" w:cs="Times New Roman"/>
-                <w:sz w:val="20"/>
-                <w:szCs w:val="20"/>
-              </w:rPr>
-            </w:pPr>
-            <w:r>
-              <w:rPr>
-                <w:rFonts w:ascii="Times New Roman" w:hAnsi="Times New Roman" w:cs="Times New Roman"/>
                 <w:b/>
-                <w:sz w:val="20"/>
-                <w:szCs w:val="20"/>
-              </w:rPr>
-              <w:t xml:space="preserve">Objetivo General: </w:t>
-            </w:r>
-            <w:r>
-              <w:rPr>
-                <w:rFonts w:ascii="Times New Roman" w:hAnsi="Times New Roman" w:cs="Times New Roman"/>
-                <w:sz w:val="20"/>
-                <w:szCs w:val="20"/>
-              </w:rPr>
-              <w:t>Desarrollar un sistema web para la gestión de los procesos administrativo del programa de servicio comunitario de la Universidad Nacional Experimental de los Llanos Occidentales Ezequiel Zamora (UNELLEZ) Vicerrectorado de Planificación y Desarrollo Social 2023.</w:t>
+                <w:bCs/>
+                <w:sz w:val="20"/>
+                <w:szCs w:val="20"/>
+              </w:rPr>
+            </w:pPr>
+            <w:r>
+              <w:rPr>
+                <w:rFonts w:ascii="Times New Roman" w:hAnsi="Times New Roman" w:cs="Times New Roman"/>
+                <w:b/>
+                <w:bCs/>
+                <w:sz w:val="20"/>
+                <w:szCs w:val="20"/>
+              </w:rPr>
+              <w:t>Ítems</w:t>
             </w:r>
           </w:p>
         </w:tc>
       </w:tr>
       <w:tr>
         <w:trPr>
-          <w:gridAfter w:val="1"/>
-          <w:wAfter w:w="80" w:type="dxa"/>
-          <w:trHeight w:val="325"/>
+          <w:trHeight w:val="2604"/>
         </w:trPr>
         <w:tc>
           <w:tcPr>
-            <w:tcW w:w="2911" w:type="dxa"/>
-          </w:tcPr>
-          <w:p>
-            <w:pPr>
-              <w:pStyle w:val="TableParagraph"/>
-              <w:spacing w:before="77"/>
-              <w:ind w:left="141"/>
-              <w:rPr>
-                <w:rFonts w:ascii="Times New Roman" w:hAnsi="Times New Roman" w:cs="Times New Roman"/>
-                <w:b/>
-                <w:bCs/>
-                <w:sz w:val="20"/>
-                <w:szCs w:val="20"/>
-              </w:rPr>
-            </w:pPr>
-            <w:r>
-              <w:rPr>
-                <w:rFonts w:ascii="Times New Roman" w:hAnsi="Times New Roman" w:cs="Times New Roman"/>
-                <w:b/>
-                <w:bCs/>
-                <w:sz w:val="20"/>
-                <w:szCs w:val="20"/>
-              </w:rPr>
-              <w:t>Objetivos</w:t>
-            </w:r>
-            <w:r>
-              <w:rPr>
-                <w:rFonts w:ascii="Times New Roman" w:hAnsi="Times New Roman" w:cs="Times New Roman"/>
-                <w:b/>
-                <w:bCs/>
-                <w:spacing w:val="-3"/>
-                <w:sz w:val="20"/>
-                <w:szCs w:val="20"/>
-              </w:rPr>
-              <w:t xml:space="preserve"> </w:t>
-            </w:r>
-            <w:r>
-              <w:rPr>
-                <w:rFonts w:ascii="Times New Roman" w:hAnsi="Times New Roman" w:cs="Times New Roman"/>
-                <w:b/>
-                <w:bCs/>
-                <w:sz w:val="20"/>
-                <w:szCs w:val="20"/>
-              </w:rPr>
-              <w:t>Específicos</w:t>
-            </w:r>
-          </w:p>
-        </w:tc>
-        <w:tc>
-          <w:tcPr>
-            <w:tcW w:w="1867" w:type="dxa"/>
-          </w:tcPr>
-          <w:p>
-            <w:pPr>
-              <w:pStyle w:val="TableParagraph"/>
-              <w:spacing w:before="77"/>
-              <w:ind w:left="479"/>
-              <w:rPr>
-                <w:rFonts w:ascii="Times New Roman" w:hAnsi="Times New Roman" w:cs="Times New Roman"/>
-                <w:b/>
-                <w:bCs/>
-                <w:sz w:val="20"/>
-                <w:szCs w:val="20"/>
-              </w:rPr>
-            </w:pPr>
-            <w:r>
-              <w:rPr>
-                <w:rFonts w:ascii="Times New Roman" w:hAnsi="Times New Roman" w:cs="Times New Roman"/>
-                <w:b/>
-                <w:bCs/>
-                <w:sz w:val="20"/>
-                <w:szCs w:val="20"/>
-              </w:rPr>
-              <w:t>Variable</w:t>
-            </w:r>
-          </w:p>
-        </w:tc>
-        <w:tc>
-          <w:tcPr>
-            <w:tcW w:w="2644" w:type="dxa"/>
-          </w:tcPr>
-          <w:p>
-            <w:pPr>
-              <w:pStyle w:val="TableParagraph"/>
-              <w:spacing w:before="77"/>
-              <w:ind w:left="177"/>
-              <w:rPr>
-                <w:rFonts w:ascii="Times New Roman" w:hAnsi="Times New Roman" w:cs="Times New Roman"/>
-                <w:b/>
-                <w:bCs/>
-                <w:sz w:val="20"/>
-                <w:szCs w:val="20"/>
-              </w:rPr>
-            </w:pPr>
-            <w:r>
-              <w:rPr>
-                <w:rFonts w:ascii="Times New Roman" w:hAnsi="Times New Roman" w:cs="Times New Roman"/>
-                <w:b/>
-                <w:bCs/>
-                <w:sz w:val="20"/>
-                <w:szCs w:val="20"/>
-              </w:rPr>
-              <w:t>Definición</w:t>
-            </w:r>
-            <w:r>
-              <w:rPr>
-                <w:rFonts w:ascii="Times New Roman" w:hAnsi="Times New Roman" w:cs="Times New Roman"/>
-                <w:b/>
-                <w:bCs/>
-                <w:spacing w:val="-3"/>
-                <w:sz w:val="20"/>
-                <w:szCs w:val="20"/>
-              </w:rPr>
-              <w:t xml:space="preserve"> </w:t>
-            </w:r>
-            <w:r>
-              <w:rPr>
-                <w:rFonts w:ascii="Times New Roman" w:hAnsi="Times New Roman" w:cs="Times New Roman"/>
-                <w:b/>
-                <w:bCs/>
-                <w:sz w:val="20"/>
-                <w:szCs w:val="20"/>
-              </w:rPr>
-              <w:t>Conceptual</w:t>
-            </w:r>
-          </w:p>
-        </w:tc>
-        <w:tc>
-          <w:tcPr>
-            <w:tcW w:w="1773" w:type="dxa"/>
-          </w:tcPr>
-          <w:p>
-            <w:pPr>
-              <w:pStyle w:val="TableParagraph"/>
-              <w:spacing w:before="77"/>
-              <w:ind w:left="155"/>
-              <w:rPr>
-                <w:rFonts w:ascii="Times New Roman" w:hAnsi="Times New Roman" w:cs="Times New Roman"/>
-                <w:b/>
-                <w:bCs/>
-                <w:sz w:val="20"/>
-                <w:szCs w:val="20"/>
-              </w:rPr>
-            </w:pPr>
-            <w:r>
-              <w:rPr>
-                <w:rFonts w:ascii="Times New Roman" w:hAnsi="Times New Roman" w:cs="Times New Roman"/>
-                <w:b/>
-                <w:bCs/>
-                <w:sz w:val="20"/>
-                <w:szCs w:val="20"/>
-              </w:rPr>
-              <w:t>Dimensiones</w:t>
-            </w:r>
-          </w:p>
-        </w:tc>
-        <w:tc>
-          <w:tcPr>
-            <w:tcW w:w="1894" w:type="dxa"/>
-          </w:tcPr>
-          <w:p>
-            <w:pPr>
-              <w:pStyle w:val="TableParagraph"/>
-              <w:spacing w:before="77"/>
-              <w:ind w:left="288"/>
-              <w:rPr>
-                <w:rFonts w:ascii="Times New Roman" w:hAnsi="Times New Roman" w:cs="Times New Roman"/>
-                <w:b/>
-                <w:bCs/>
-                <w:sz w:val="20"/>
-                <w:szCs w:val="20"/>
-              </w:rPr>
-            </w:pPr>
-            <w:r>
-              <w:rPr>
-                <w:rFonts w:ascii="Times New Roman" w:hAnsi="Times New Roman" w:cs="Times New Roman"/>
-                <w:b/>
-                <w:bCs/>
-                <w:sz w:val="20"/>
-                <w:szCs w:val="20"/>
-              </w:rPr>
-              <w:t>Indicadores</w:t>
-            </w:r>
-          </w:p>
-        </w:tc>
-        <w:tc>
-          <w:tcPr>
-            <w:tcW w:w="864" w:type="dxa"/>
-          </w:tcPr>
-          <w:p>
-            <w:pPr>
-              <w:pStyle w:val="TableParagraph"/>
-              <w:spacing w:before="77"/>
-              <w:ind w:left="133"/>
-              <w:rPr>
-                <w:rFonts w:ascii="Times New Roman" w:hAnsi="Times New Roman" w:cs="Times New Roman"/>
-                <w:b/>
-                <w:bCs/>
-                <w:sz w:val="20"/>
-                <w:szCs w:val="20"/>
-              </w:rPr>
-            </w:pPr>
-            <w:r>
-              <w:rPr>
-                <w:rFonts w:ascii="Times New Roman" w:hAnsi="Times New Roman" w:cs="Times New Roman"/>
-                <w:b/>
-                <w:bCs/>
-                <w:sz w:val="20"/>
-                <w:szCs w:val="20"/>
-              </w:rPr>
-              <w:t>Ítems</w:t>
-            </w:r>
-          </w:p>
-        </w:tc>
-      </w:tr>
-      <w:tr>
-        <w:trPr>
-          <w:gridAfter w:val="1"/>
-          <w:wAfter w:w="80" w:type="dxa"/>
-          <w:trHeight w:val="1024"/>
-        </w:trPr>
-        <w:tc>
-          <w:tcPr>
-            <w:tcW w:w="2911" w:type="dxa"/>
+            <w:tcW w:w="2268" w:type="dxa"/>
           </w:tcPr>
           <w:p>
             <w:pPr>
               <w:tabs>
                 <w:tab w:val="left" w:pos="2525"/>
               </w:tabs>
-              <w:jc w:val="both"/>
+              <w:jc w:val="center"/>
+              <w:rPr>
+                <w:rFonts w:ascii="Times New Roman" w:hAnsi="Times New Roman" w:cs="Times New Roman"/>
+                <w:b/>
+                <w:sz w:val="20"/>
+                <w:szCs w:val="20"/>
+                <w:lang w:val="es-ES"/>
+              </w:rPr>
+            </w:pPr>
+            <w:r>
               <w:rPr>
                 <w:rFonts w:cs="Times New Roman"/>
                 <w:sz w:val="20"/>
                 <w:szCs w:val="20"/>
                 <w:lang w:val="es-ES"/>
               </w:rPr>
-            </w:pPr>
+              <w:br/>
+            </w:r>
             <w:r>
               <w:rPr>
                 <w:rFonts w:cs="Times New Roman"/>
@@ -1737,49 +1799,17 @@
                 <w:szCs w:val="20"/>
                 <w:lang w:val="es-ES"/>
               </w:rPr>
-              <w:t>Diagnosticar la situación actual de los Procesos Administrativos en el Programa de Servicio</w:t>
-            </w:r>
-            <w:r>
-              <w:rPr>
-                <w:rFonts w:cs="Times New Roman"/>
+              <w:br/>
+            </w:r>
+            <w:r>
+              <w:rPr>
+                <w:rFonts w:ascii="Times New Roman" w:hAnsi="Times New Roman" w:cs="Times New Roman"/>
+                <w:b/>
                 <w:sz w:val="20"/>
                 <w:szCs w:val="20"/>
                 <w:lang w:val="es-ES"/>
               </w:rPr>
-              <w:t xml:space="preserve"> comunitario  </w:t>
-            </w:r>
-            <w:r>
-              <w:rPr>
-                <w:sz w:val="20"/>
-                <w:szCs w:val="18"/>
-                <w:lang w:val="es-ES"/>
-              </w:rPr>
-              <w:t xml:space="preserve"> </w:t>
-            </w:r>
-            <w:r>
-              <w:rPr>
-                <w:sz w:val="20"/>
-                <w:szCs w:val="18"/>
-                <w:lang w:val="es-ES"/>
-              </w:rPr>
-              <w:t xml:space="preserve"> UNELLEZ V.P.D.S </w:t>
-            </w:r>
-            <w:r>
-              <w:rPr>
-                <w:sz w:val="20"/>
-                <w:szCs w:val="18"/>
-                <w:lang w:val="es-ES"/>
-              </w:rPr>
-              <w:t>2023</w:t>
-            </w:r>
-            <w:r>
-              <w:rPr>
-                <w:rFonts w:cs="Times New Roman"/>
-                <w:sz w:val="20"/>
-                <w:szCs w:val="20"/>
-                <w:lang w:val="es-ES"/>
-              </w:rPr>
-              <w:t>.</w:t>
+              <w:t>Sistema Web</w:t>
             </w:r>
           </w:p>
           <w:p>
@@ -1793,57 +1823,11 @@
                 <w:szCs w:val="20"/>
               </w:rPr>
             </w:pPr>
-            <w:r>
-              <w:rPr>
-                <w:rFonts w:ascii="Times New Roman" w:hAnsi="Times New Roman" w:cs="Times New Roman"/>
-                <w:sz w:val="20"/>
-                <w:szCs w:val="20"/>
-              </w:rPr>
-              <w:t>.</w:t>
-            </w:r>
-          </w:p>
-        </w:tc>
-        <w:tc>
-          <w:tcPr>
-            <w:tcW w:w="1867" w:type="dxa"/>
-          </w:tcPr>
-          <w:p>
-            <w:pPr>
-              <w:pStyle w:val="TableParagraph"/>
-              <w:ind w:left="107" w:right="383"/>
-              <w:jc w:val="center"/>
-              <w:rPr>
-                <w:rFonts w:ascii="Times New Roman" w:hAnsi="Times New Roman" w:cs="Times New Roman"/>
-                <w:sz w:val="20"/>
-                <w:szCs w:val="20"/>
-              </w:rPr>
-            </w:pPr>
-          </w:p>
-          <w:p>
-            <w:pPr>
-              <w:pStyle w:val="TableParagraph"/>
-              <w:ind w:left="107" w:right="383"/>
-              <w:jc w:val="center"/>
-              <w:rPr>
-                <w:rFonts w:ascii="Times New Roman" w:hAnsi="Times New Roman" w:cs="Times New Roman"/>
-                <w:sz w:val="20"/>
-                <w:szCs w:val="20"/>
-              </w:rPr>
-            </w:pPr>
-            <w:r>
-              <w:rPr>
-                <w:rFonts w:ascii="Times New Roman" w:hAnsi="Times New Roman" w:cs="Times New Roman"/>
-                <w:sz w:val="20"/>
-                <w:szCs w:val="20"/>
-              </w:rPr>
-              <w:br/>
-              <w:t>* Procesos Administrativos</w:t>
-            </w:r>
-          </w:p>
-        </w:tc>
-        <w:tc>
-          <w:tcPr>
-            <w:tcW w:w="2644" w:type="dxa"/>
+          </w:p>
+        </w:tc>
+        <w:tc>
+          <w:tcPr>
+            <w:tcW w:w="5103" w:type="dxa"/>
           </w:tcPr>
           <w:p>
             <w:pPr>
@@ -1862,13 +1846,89 @@
                 <w:sz w:val="20"/>
                 <w:szCs w:val="20"/>
               </w:rPr>
-              <w:t>Realizar una evaluación exhaustiva del estado actual del sistema web utilizado para administrar los procesos administrativos en el Programa de Servicio Comunitario de la UNELLEZ</w:t>
-            </w:r>
-          </w:p>
-        </w:tc>
-        <w:tc>
-          <w:tcPr>
-            <w:tcW w:w="1773" w:type="dxa"/>
+              <w:t xml:space="preserve">“Se denomina sistema web a aquellas aplicaciones de software que pueda </w:t>
+            </w:r>
+            <w:r>
+              <w:rPr>
+                <w:rFonts w:ascii="Times New Roman" w:hAnsi="Times New Roman" w:cs="Times New Roman"/>
+                <w:sz w:val="20"/>
+                <w:szCs w:val="20"/>
+              </w:rPr>
+              <w:t>utilizar</w:t>
+            </w:r>
+            <w:r>
+              <w:rPr>
+                <w:rFonts w:ascii="Times New Roman" w:hAnsi="Times New Roman" w:cs="Times New Roman"/>
+                <w:sz w:val="20"/>
+                <w:szCs w:val="20"/>
+              </w:rPr>
+              <w:t xml:space="preserve"> accediendo a un servidor web </w:t>
+            </w:r>
+            <w:proofErr w:type="spellStart"/>
+            <w:r>
+              <w:rPr>
+                <w:rFonts w:ascii="Times New Roman" w:hAnsi="Times New Roman" w:cs="Times New Roman"/>
+                <w:sz w:val="20"/>
+                <w:szCs w:val="20"/>
+              </w:rPr>
+              <w:t>atrevés</w:t>
+            </w:r>
+            <w:proofErr w:type="spellEnd"/>
+            <w:r>
+              <w:rPr>
+                <w:rFonts w:ascii="Times New Roman" w:hAnsi="Times New Roman" w:cs="Times New Roman"/>
+                <w:sz w:val="20"/>
+                <w:szCs w:val="20"/>
+              </w:rPr>
+              <w:t xml:space="preserve"> de internet o de una intranet mediante un navegador. Son muy usadas hoy en día debido</w:t>
+            </w:r>
+            <w:r>
+              <w:rPr>
+                <w:rFonts w:ascii="Times New Roman" w:hAnsi="Times New Roman" w:cs="Times New Roman"/>
+                <w:sz w:val="20"/>
+                <w:szCs w:val="20"/>
+              </w:rPr>
+              <w:t xml:space="preserve"> a lo práctico del navegador</w:t>
+            </w:r>
+            <w:r>
+              <w:rPr>
+                <w:rFonts w:ascii="Times New Roman" w:hAnsi="Times New Roman" w:cs="Times New Roman"/>
+                <w:sz w:val="20"/>
+                <w:szCs w:val="20"/>
+              </w:rPr>
+              <w:t>”</w:t>
+            </w:r>
+            <w:r>
+              <w:rPr>
+                <w:rFonts w:ascii="Times New Roman" w:hAnsi="Times New Roman" w:cs="Times New Roman"/>
+                <w:sz w:val="20"/>
+                <w:szCs w:val="20"/>
+              </w:rPr>
+              <w:t xml:space="preserve"> Según </w:t>
+            </w:r>
+            <w:proofErr w:type="spellStart"/>
+            <w:r>
+              <w:rPr>
+                <w:rFonts w:ascii="Times New Roman" w:hAnsi="Times New Roman" w:cs="Times New Roman"/>
+                <w:sz w:val="20"/>
+                <w:szCs w:val="20"/>
+              </w:rPr>
+              <w:t>eurus</w:t>
+            </w:r>
+            <w:proofErr w:type="spellEnd"/>
+            <w:r>
+              <w:rPr>
+                <w:rFonts w:ascii="Times New Roman" w:hAnsi="Times New Roman" w:cs="Times New Roman"/>
+                <w:sz w:val="20"/>
+                <w:szCs w:val="20"/>
+              </w:rPr>
+              <w:t xml:space="preserve"> (2016).</w:t>
+            </w:r>
+          </w:p>
+        </w:tc>
+        <w:tc>
+          <w:tcPr>
+            <w:tcW w:w="1701" w:type="dxa"/>
           </w:tcPr>
           <w:p>
             <w:pPr>
@@ -1919,7 +1979,7 @@
                 <w:sz w:val="20"/>
                 <w:szCs w:val="20"/>
               </w:rPr>
-              <w:t>-  Automatización</w:t>
+              <w:t>- Automatización</w:t>
             </w:r>
           </w:p>
           <w:p>
@@ -1951,11 +2011,28 @@
               </w:rPr>
               <w:t>-  Técnica</w:t>
             </w:r>
-          </w:p>
-        </w:tc>
-        <w:tc>
-          <w:tcPr>
-            <w:tcW w:w="1894" w:type="dxa"/>
+            <w:r>
+              <w:rPr>
+                <w:rFonts w:ascii="Times New Roman" w:hAnsi="Times New Roman" w:cs="Times New Roman"/>
+                <w:sz w:val="20"/>
+                <w:szCs w:val="20"/>
+              </w:rPr>
+              <w:br/>
+            </w:r>
+            <w:r>
+              <w:rPr>
+                <w:rFonts w:ascii="Times New Roman" w:hAnsi="Times New Roman" w:cs="Times New Roman"/>
+                <w:sz w:val="20"/>
+                <w:szCs w:val="20"/>
+              </w:rPr>
+              <w:br/>
+              <w:t>- Programa</w:t>
+            </w:r>
+          </w:p>
+        </w:tc>
+        <w:tc>
+          <w:tcPr>
+            <w:tcW w:w="1981" w:type="dxa"/>
           </w:tcPr>
           <w:p>
             <w:pPr>
@@ -2100,11 +2177,20 @@
                 <w:szCs w:val="20"/>
               </w:rPr>
             </w:pPr>
-          </w:p>
-        </w:tc>
-        <w:tc>
-          <w:tcPr>
-            <w:tcW w:w="864" w:type="dxa"/>
+            <w:r>
+              <w:rPr>
+                <w:rFonts w:ascii="Times New Roman" w:hAnsi="Times New Roman" w:cs="Times New Roman"/>
+                <w:sz w:val="20"/>
+                <w:szCs w:val="20"/>
+              </w:rPr>
+              <w:br/>
+              <w:t>-       Lenguaje</w:t>
+            </w:r>
+          </w:p>
+        </w:tc>
+        <w:tc>
+          <w:tcPr>
+            <w:tcW w:w="1035" w:type="dxa"/>
           </w:tcPr>
           <w:p>
             <w:pPr>
@@ -2134,15 +2220,6 @@
                 <w:sz w:val="20"/>
                 <w:szCs w:val="20"/>
               </w:rPr>
-              <w:br/>
-            </w:r>
-            <w:r>
-              <w:rPr>
-                <w:rFonts w:ascii="Times New Roman" w:hAnsi="Times New Roman" w:cs="Times New Roman"/>
-                <w:w w:val="99"/>
-                <w:sz w:val="20"/>
-                <w:szCs w:val="20"/>
-              </w:rPr>
               <w:t>1</w:t>
             </w:r>
           </w:p>
@@ -2157,6 +2234,15 @@
                 <w:szCs w:val="20"/>
               </w:rPr>
             </w:pPr>
+            <w:r>
+              <w:rPr>
+                <w:rFonts w:ascii="Times New Roman" w:hAnsi="Times New Roman" w:cs="Times New Roman"/>
+                <w:w w:val="99"/>
+                <w:sz w:val="20"/>
+                <w:szCs w:val="20"/>
+              </w:rPr>
+              <w:br/>
+            </w:r>
             <w:r>
               <w:rPr>
                 <w:rFonts w:ascii="Times New Roman" w:hAnsi="Times New Roman" w:cs="Times New Roman"/>
@@ -2186,6 +2272,15 @@
                 <w:sz w:val="20"/>
                 <w:szCs w:val="20"/>
               </w:rPr>
+              <w:br/>
+            </w:r>
+            <w:r>
+              <w:rPr>
+                <w:rFonts w:ascii="Times New Roman" w:hAnsi="Times New Roman" w:cs="Times New Roman"/>
+                <w:w w:val="99"/>
+                <w:sz w:val="20"/>
+                <w:szCs w:val="20"/>
+              </w:rPr>
               <w:t>3</w:t>
             </w:r>
           </w:p>
@@ -2208,6 +2303,15 @@
                 <w:sz w:val="20"/>
                 <w:szCs w:val="20"/>
               </w:rPr>
+              <w:br/>
+            </w:r>
+            <w:r>
+              <w:rPr>
+                <w:rFonts w:ascii="Times New Roman" w:hAnsi="Times New Roman" w:cs="Times New Roman"/>
+                <w:w w:val="99"/>
+                <w:sz w:val="20"/>
+                <w:szCs w:val="20"/>
+              </w:rPr>
               <w:t>4</w:t>
             </w:r>
           </w:p>
@@ -2228,500 +2332,11 @@
       </w:tr>
       <w:tr>
         <w:trPr>
-          <w:gridAfter w:val="1"/>
-          <w:wAfter w:w="80" w:type="dxa"/>
-          <w:trHeight w:val="1048"/>
+          <w:trHeight w:val="2907"/>
         </w:trPr>
         <w:tc>
           <w:tcPr>
-            <w:tcW w:w="2911" w:type="dxa"/>
-          </w:tcPr>
-          <w:p>
-            <w:pPr>
-              <w:pStyle w:val="TableParagraph"/>
-              <w:spacing w:line="229" w:lineRule="exact"/>
-              <w:ind w:left="107"/>
-              <w:jc w:val="both"/>
-              <w:rPr>
-                <w:rFonts w:ascii="Times New Roman" w:hAnsi="Times New Roman" w:cs="Times New Roman"/>
-                <w:sz w:val="20"/>
-                <w:szCs w:val="20"/>
-              </w:rPr>
-            </w:pPr>
-            <w:r>
-              <w:rPr>
-                <w:rFonts w:ascii="Times New Roman" w:hAnsi="Times New Roman" w:cs="Times New Roman"/>
-                <w:sz w:val="20"/>
-                <w:szCs w:val="20"/>
-                <w:lang w:val="es-VE"/>
-              </w:rPr>
-              <w:br/>
-            </w:r>
-            <w:r>
-              <w:rPr>
-                <w:rFonts w:ascii="Times New Roman" w:hAnsi="Times New Roman" w:cs="Times New Roman"/>
-                <w:sz w:val="20"/>
-                <w:szCs w:val="20"/>
-              </w:rPr>
-              <w:t>Determinar los requerimientos funcionales y no funcionales de un sistema web para la gestión de los procesos administrativos en el programa de servicio comunitario UNELLEZ V</w:t>
-            </w:r>
-            <w:r>
-              <w:rPr>
-                <w:rFonts w:ascii="Times New Roman" w:hAnsi="Times New Roman" w:cs="Times New Roman"/>
-                <w:sz w:val="20"/>
-                <w:szCs w:val="20"/>
-              </w:rPr>
-              <w:t>.</w:t>
-            </w:r>
-            <w:r>
-              <w:rPr>
-                <w:rFonts w:ascii="Times New Roman" w:hAnsi="Times New Roman" w:cs="Times New Roman"/>
-                <w:sz w:val="20"/>
-                <w:szCs w:val="20"/>
-              </w:rPr>
-              <w:t>P</w:t>
-            </w:r>
-            <w:r>
-              <w:rPr>
-                <w:rFonts w:ascii="Times New Roman" w:hAnsi="Times New Roman" w:cs="Times New Roman"/>
-                <w:sz w:val="20"/>
-                <w:szCs w:val="20"/>
-              </w:rPr>
-              <w:t>.</w:t>
-            </w:r>
-            <w:r>
-              <w:rPr>
-                <w:rFonts w:ascii="Times New Roman" w:hAnsi="Times New Roman" w:cs="Times New Roman"/>
-                <w:sz w:val="20"/>
-                <w:szCs w:val="20"/>
-              </w:rPr>
-              <w:t>D</w:t>
-            </w:r>
-            <w:r>
-              <w:rPr>
-                <w:rFonts w:ascii="Times New Roman" w:hAnsi="Times New Roman" w:cs="Times New Roman"/>
-                <w:sz w:val="20"/>
-                <w:szCs w:val="20"/>
-              </w:rPr>
-              <w:t>.</w:t>
-            </w:r>
-            <w:r>
-              <w:rPr>
-                <w:rFonts w:ascii="Times New Roman" w:hAnsi="Times New Roman" w:cs="Times New Roman"/>
-                <w:sz w:val="20"/>
-                <w:szCs w:val="20"/>
-              </w:rPr>
-              <w:t>S 2023</w:t>
-            </w:r>
-          </w:p>
-        </w:tc>
-        <w:tc>
-          <w:tcPr>
-            <w:tcW w:w="1867" w:type="dxa"/>
-          </w:tcPr>
-          <w:p>
-            <w:pPr>
-              <w:pStyle w:val="TableParagraph"/>
-              <w:jc w:val="center"/>
-              <w:rPr>
-                <w:rFonts w:ascii="Times New Roman" w:hAnsi="Times New Roman" w:cs="Times New Roman"/>
-                <w:sz w:val="20"/>
-                <w:szCs w:val="20"/>
-              </w:rPr>
-            </w:pPr>
-          </w:p>
-          <w:p>
-            <w:pPr>
-              <w:pStyle w:val="TableParagraph"/>
-              <w:spacing w:before="3"/>
-              <w:jc w:val="center"/>
-              <w:rPr>
-                <w:rFonts w:ascii="Times New Roman" w:hAnsi="Times New Roman" w:cs="Times New Roman"/>
-                <w:sz w:val="20"/>
-                <w:szCs w:val="20"/>
-              </w:rPr>
-            </w:pPr>
-          </w:p>
-          <w:p>
-            <w:pPr>
-              <w:pStyle w:val="TableParagraph"/>
-              <w:ind w:left="107"/>
-              <w:jc w:val="center"/>
-              <w:rPr>
-                <w:rFonts w:ascii="Times New Roman" w:hAnsi="Times New Roman" w:cs="Times New Roman"/>
-                <w:sz w:val="20"/>
-                <w:szCs w:val="20"/>
-              </w:rPr>
-            </w:pPr>
-            <w:r>
-              <w:rPr>
-                <w:rFonts w:ascii="Times New Roman" w:hAnsi="Times New Roman" w:cs="Times New Roman"/>
-                <w:sz w:val="20"/>
-                <w:szCs w:val="20"/>
-              </w:rPr>
-              <w:br/>
-              <w:t>* Funcional y No Funcional</w:t>
-            </w:r>
-          </w:p>
-        </w:tc>
-        <w:tc>
-          <w:tcPr>
-            <w:tcW w:w="2644" w:type="dxa"/>
-          </w:tcPr>
-          <w:p>
-            <w:pPr>
-              <w:pStyle w:val="TableParagraph"/>
-              <w:spacing w:before="13"/>
-              <w:ind w:left="107" w:right="93"/>
-              <w:jc w:val="both"/>
-              <w:rPr>
-                <w:rFonts w:ascii="Times New Roman" w:hAnsi="Times New Roman" w:cs="Times New Roman"/>
-                <w:sz w:val="20"/>
-                <w:szCs w:val="20"/>
-              </w:rPr>
-            </w:pPr>
-            <w:r>
-              <w:rPr>
-                <w:rFonts w:ascii="Times New Roman" w:hAnsi="Times New Roman" w:cs="Times New Roman"/>
-                <w:sz w:val="20"/>
-                <w:szCs w:val="20"/>
-              </w:rPr>
-              <w:br/>
-              <w:t xml:space="preserve">Identificar de manera detallada y precisa las funcionalidades y características técnicas que el sistema web debe tener para satisfacer las necesidades del Programa de Servicio Comunitario de la UNELLEZ </w:t>
-            </w:r>
-          </w:p>
-        </w:tc>
-        <w:tc>
-          <w:tcPr>
-            <w:tcW w:w="1773" w:type="dxa"/>
-          </w:tcPr>
-          <w:p>
-            <w:pPr>
-              <w:pStyle w:val="TableParagraph"/>
-              <w:spacing w:before="3"/>
-              <w:rPr>
-                <w:rFonts w:ascii="Times New Roman" w:hAnsi="Times New Roman" w:cs="Times New Roman"/>
-                <w:sz w:val="20"/>
-                <w:szCs w:val="20"/>
-              </w:rPr>
-            </w:pPr>
-          </w:p>
-          <w:p>
-            <w:pPr>
-              <w:pStyle w:val="TableParagraph"/>
-              <w:rPr>
-                <w:rFonts w:ascii="Times New Roman" w:hAnsi="Times New Roman" w:cs="Times New Roman"/>
-                <w:sz w:val="20"/>
-                <w:szCs w:val="20"/>
-              </w:rPr>
-            </w:pPr>
-          </w:p>
-          <w:p>
-            <w:pPr>
-              <w:pStyle w:val="TableParagraph"/>
-              <w:jc w:val="center"/>
-              <w:rPr>
-                <w:rFonts w:ascii="Times New Roman" w:hAnsi="Times New Roman" w:cs="Times New Roman"/>
-                <w:sz w:val="20"/>
-                <w:szCs w:val="20"/>
-              </w:rPr>
-            </w:pPr>
-            <w:r>
-              <w:rPr>
-                <w:rFonts w:ascii="Times New Roman" w:hAnsi="Times New Roman" w:cs="Times New Roman"/>
-                <w:sz w:val="20"/>
-                <w:szCs w:val="20"/>
-              </w:rPr>
-              <w:t>-</w:t>
-            </w:r>
-            <w:r>
-              <w:rPr>
-                <w:rFonts w:ascii="Times New Roman" w:hAnsi="Times New Roman" w:cs="Times New Roman"/>
-                <w:sz w:val="20"/>
-                <w:szCs w:val="20"/>
-              </w:rPr>
-              <w:t xml:space="preserve"> Programa</w:t>
-            </w:r>
-            <w:r>
-              <w:rPr>
-                <w:rFonts w:ascii="Times New Roman" w:hAnsi="Times New Roman" w:cs="Times New Roman"/>
-                <w:sz w:val="20"/>
-                <w:szCs w:val="20"/>
-              </w:rPr>
-              <w:br/>
-            </w:r>
-            <w:r>
-              <w:rPr>
-                <w:rFonts w:ascii="Times New Roman" w:hAnsi="Times New Roman" w:cs="Times New Roman"/>
-                <w:sz w:val="20"/>
-                <w:szCs w:val="20"/>
-              </w:rPr>
-              <w:br/>
-              <w:t xml:space="preserve">- Generador </w:t>
-            </w:r>
-          </w:p>
-          <w:p>
-            <w:pPr>
-              <w:pStyle w:val="TableParagraph"/>
-              <w:jc w:val="center"/>
-              <w:rPr>
-                <w:rFonts w:ascii="Times New Roman" w:hAnsi="Times New Roman" w:cs="Times New Roman"/>
-                <w:sz w:val="20"/>
-                <w:szCs w:val="20"/>
-              </w:rPr>
-            </w:pPr>
-          </w:p>
-          <w:p>
-            <w:pPr>
-              <w:pStyle w:val="TableParagraph"/>
-              <w:jc w:val="center"/>
-              <w:rPr>
-                <w:rFonts w:ascii="Times New Roman" w:hAnsi="Times New Roman" w:cs="Times New Roman"/>
-                <w:sz w:val="20"/>
-                <w:szCs w:val="20"/>
-              </w:rPr>
-            </w:pPr>
-            <w:r>
-              <w:rPr>
-                <w:rFonts w:ascii="Times New Roman" w:hAnsi="Times New Roman" w:cs="Times New Roman"/>
-                <w:sz w:val="20"/>
-                <w:szCs w:val="20"/>
-              </w:rPr>
-              <w:t>-  Instrucción</w:t>
-            </w:r>
-          </w:p>
-        </w:tc>
-        <w:tc>
-          <w:tcPr>
-            <w:tcW w:w="1894" w:type="dxa"/>
-          </w:tcPr>
-          <w:p>
-            <w:pPr>
-              <w:pStyle w:val="TableParagraph"/>
-              <w:spacing w:line="229" w:lineRule="exact"/>
-              <w:rPr>
-                <w:rFonts w:ascii="Times New Roman" w:hAnsi="Times New Roman" w:cs="Times New Roman"/>
-                <w:sz w:val="20"/>
-                <w:szCs w:val="20"/>
-              </w:rPr>
-            </w:pPr>
-          </w:p>
-          <w:p>
-            <w:pPr>
-              <w:pStyle w:val="TableParagraph"/>
-              <w:numPr>
-                <w:ilvl w:val="0"/>
-                <w:numId w:val="1"/>
-              </w:numPr>
-              <w:spacing w:line="229" w:lineRule="exact"/>
-              <w:rPr>
-                <w:rFonts w:ascii="Times New Roman" w:hAnsi="Times New Roman" w:cs="Times New Roman"/>
-                <w:sz w:val="20"/>
-                <w:szCs w:val="20"/>
-              </w:rPr>
-            </w:pPr>
-            <w:r>
-              <w:rPr>
-                <w:rFonts w:ascii="Times New Roman" w:hAnsi="Times New Roman" w:cs="Times New Roman"/>
-                <w:sz w:val="20"/>
-                <w:szCs w:val="20"/>
-              </w:rPr>
-              <w:t>Lenguaje</w:t>
-            </w:r>
-          </w:p>
-          <w:p>
-            <w:pPr>
-              <w:pStyle w:val="TableParagraph"/>
-              <w:spacing w:line="229" w:lineRule="exact"/>
-              <w:ind w:left="468"/>
-              <w:rPr>
-                <w:rFonts w:ascii="Times New Roman" w:hAnsi="Times New Roman" w:cs="Times New Roman"/>
-                <w:sz w:val="20"/>
-                <w:szCs w:val="20"/>
-              </w:rPr>
-            </w:pPr>
-          </w:p>
-          <w:p>
-            <w:pPr>
-              <w:pStyle w:val="TableParagraph"/>
-              <w:numPr>
-                <w:ilvl w:val="0"/>
-                <w:numId w:val="1"/>
-              </w:numPr>
-              <w:spacing w:line="229" w:lineRule="exact"/>
-              <w:rPr>
-                <w:rFonts w:ascii="Times New Roman" w:hAnsi="Times New Roman" w:cs="Times New Roman"/>
-                <w:sz w:val="20"/>
-                <w:szCs w:val="20"/>
-              </w:rPr>
-            </w:pPr>
-            <w:r>
-              <w:rPr>
-                <w:rFonts w:ascii="Times New Roman" w:hAnsi="Times New Roman" w:cs="Times New Roman"/>
-                <w:sz w:val="20"/>
-                <w:szCs w:val="20"/>
-              </w:rPr>
-              <w:t>Operatividad</w:t>
-            </w:r>
-          </w:p>
-          <w:p>
-            <w:pPr>
-              <w:pStyle w:val="TableParagraph"/>
-              <w:spacing w:line="229" w:lineRule="exact"/>
-              <w:ind w:left="468"/>
-              <w:rPr>
-                <w:rFonts w:ascii="Times New Roman" w:hAnsi="Times New Roman" w:cs="Times New Roman"/>
-                <w:sz w:val="20"/>
-                <w:szCs w:val="20"/>
-              </w:rPr>
-            </w:pPr>
-          </w:p>
-          <w:p>
-            <w:pPr>
-              <w:pStyle w:val="TableParagraph"/>
-              <w:numPr>
-                <w:ilvl w:val="0"/>
-                <w:numId w:val="1"/>
-              </w:numPr>
-              <w:spacing w:line="229" w:lineRule="exact"/>
-              <w:rPr>
-                <w:rFonts w:ascii="Times New Roman" w:hAnsi="Times New Roman" w:cs="Times New Roman"/>
-                <w:sz w:val="20"/>
-                <w:szCs w:val="20"/>
-              </w:rPr>
-            </w:pPr>
-            <w:r>
-              <w:rPr>
-                <w:rFonts w:ascii="Times New Roman" w:hAnsi="Times New Roman" w:cs="Times New Roman"/>
-                <w:sz w:val="20"/>
-                <w:szCs w:val="20"/>
-              </w:rPr>
-              <w:t>Interfaz de Usuario</w:t>
-            </w:r>
-          </w:p>
-        </w:tc>
-        <w:tc>
-          <w:tcPr>
-            <w:tcW w:w="864" w:type="dxa"/>
-          </w:tcPr>
-          <w:p>
-            <w:pPr>
-              <w:pStyle w:val="TableParagraph"/>
-              <w:spacing w:before="2"/>
-              <w:rPr>
-                <w:rFonts w:ascii="Times New Roman" w:hAnsi="Times New Roman" w:cs="Times New Roman"/>
-                <w:sz w:val="20"/>
-                <w:szCs w:val="20"/>
-              </w:rPr>
-            </w:pPr>
-          </w:p>
-          <w:p>
-            <w:pPr>
-              <w:pStyle w:val="TableParagraph"/>
-              <w:spacing w:line="229" w:lineRule="exact"/>
-              <w:ind w:left="18"/>
-              <w:jc w:val="center"/>
-              <w:rPr>
-                <w:rFonts w:ascii="Times New Roman" w:hAnsi="Times New Roman" w:cs="Times New Roman"/>
-                <w:w w:val="99"/>
-                <w:sz w:val="20"/>
-                <w:szCs w:val="20"/>
-              </w:rPr>
-            </w:pPr>
-            <w:r>
-              <w:rPr>
-                <w:rFonts w:ascii="Times New Roman" w:hAnsi="Times New Roman" w:cs="Times New Roman"/>
-                <w:w w:val="99"/>
-                <w:sz w:val="20"/>
-                <w:szCs w:val="20"/>
-              </w:rPr>
-              <w:t>5</w:t>
-            </w:r>
-          </w:p>
-          <w:p>
-            <w:pPr>
-              <w:pStyle w:val="TableParagraph"/>
-              <w:spacing w:line="229" w:lineRule="exact"/>
-              <w:ind w:left="18"/>
-              <w:jc w:val="center"/>
-              <w:rPr>
-                <w:rFonts w:ascii="Times New Roman" w:hAnsi="Times New Roman" w:cs="Times New Roman"/>
-                <w:w w:val="99"/>
-                <w:sz w:val="20"/>
-                <w:szCs w:val="20"/>
-              </w:rPr>
-            </w:pPr>
-          </w:p>
-          <w:p>
-            <w:pPr>
-              <w:pStyle w:val="TableParagraph"/>
-              <w:spacing w:line="229" w:lineRule="exact"/>
-              <w:ind w:left="18"/>
-              <w:jc w:val="center"/>
-              <w:rPr>
-                <w:rFonts w:ascii="Times New Roman" w:hAnsi="Times New Roman" w:cs="Times New Roman"/>
-                <w:w w:val="99"/>
-                <w:sz w:val="20"/>
-                <w:szCs w:val="20"/>
-              </w:rPr>
-            </w:pPr>
-            <w:r>
-              <w:rPr>
-                <w:rFonts w:ascii="Times New Roman" w:hAnsi="Times New Roman" w:cs="Times New Roman"/>
-                <w:w w:val="99"/>
-                <w:sz w:val="20"/>
-                <w:szCs w:val="20"/>
-              </w:rPr>
-              <w:t>6</w:t>
-            </w:r>
-          </w:p>
-          <w:p>
-            <w:pPr>
-              <w:pStyle w:val="TableParagraph"/>
-              <w:spacing w:line="229" w:lineRule="exact"/>
-              <w:ind w:left="18"/>
-              <w:jc w:val="center"/>
-              <w:rPr>
-                <w:rFonts w:ascii="Times New Roman" w:hAnsi="Times New Roman" w:cs="Times New Roman"/>
-                <w:w w:val="99"/>
-                <w:sz w:val="20"/>
-                <w:szCs w:val="20"/>
-              </w:rPr>
-            </w:pPr>
-          </w:p>
-          <w:p>
-            <w:pPr>
-              <w:pStyle w:val="TableParagraph"/>
-              <w:spacing w:line="229" w:lineRule="exact"/>
-              <w:ind w:left="18"/>
-              <w:jc w:val="center"/>
-              <w:rPr>
-                <w:rFonts w:ascii="Times New Roman" w:hAnsi="Times New Roman" w:cs="Times New Roman"/>
-                <w:sz w:val="20"/>
-                <w:szCs w:val="20"/>
-              </w:rPr>
-            </w:pPr>
-            <w:r>
-              <w:rPr>
-                <w:rFonts w:ascii="Times New Roman" w:hAnsi="Times New Roman" w:cs="Times New Roman"/>
-                <w:w w:val="99"/>
-                <w:sz w:val="20"/>
-                <w:szCs w:val="20"/>
-              </w:rPr>
-              <w:t>7</w:t>
-            </w:r>
-          </w:p>
-        </w:tc>
-      </w:tr>
-      <w:tr>
-        <w:trPr>
-          <w:gridAfter w:val="1"/>
-          <w:wAfter w:w="80" w:type="dxa"/>
-          <w:trHeight w:val="1143"/>
-        </w:trPr>
-        <w:tc>
-          <w:tcPr>
-            <w:tcW w:w="2911" w:type="dxa"/>
+            <w:tcW w:w="2268" w:type="dxa"/>
           </w:tcPr>
           <w:p>
             <w:pPr>
@@ -2745,73 +2360,13 @@
                 <w:szCs w:val="20"/>
               </w:rPr>
             </w:pPr>
-            <w:r>
-              <w:rPr>
-                <w:rFonts w:ascii="Times New Roman" w:hAnsi="Times New Roman" w:cs="Times New Roman"/>
-                <w:sz w:val="20"/>
-                <w:szCs w:val="20"/>
-              </w:rPr>
-              <w:t>Diseñar un sistema web para la gestión de los procesos administrativos en el programa de servicio comunitario UNELLEZ V</w:t>
-            </w:r>
-            <w:r>
-              <w:rPr>
-                <w:rFonts w:ascii="Times New Roman" w:hAnsi="Times New Roman" w:cs="Times New Roman"/>
-                <w:sz w:val="20"/>
-                <w:szCs w:val="20"/>
-              </w:rPr>
-              <w:t>.</w:t>
-            </w:r>
-            <w:r>
-              <w:rPr>
-                <w:rFonts w:ascii="Times New Roman" w:hAnsi="Times New Roman" w:cs="Times New Roman"/>
-                <w:sz w:val="20"/>
-                <w:szCs w:val="20"/>
-              </w:rPr>
-              <w:t>P</w:t>
-            </w:r>
-            <w:r>
-              <w:rPr>
-                <w:rFonts w:ascii="Times New Roman" w:hAnsi="Times New Roman" w:cs="Times New Roman"/>
-                <w:sz w:val="20"/>
-                <w:szCs w:val="20"/>
-              </w:rPr>
-              <w:t>.</w:t>
-            </w:r>
-            <w:r>
-              <w:rPr>
-                <w:rFonts w:ascii="Times New Roman" w:hAnsi="Times New Roman" w:cs="Times New Roman"/>
-                <w:sz w:val="20"/>
-                <w:szCs w:val="20"/>
-              </w:rPr>
-              <w:t>D</w:t>
-            </w:r>
-            <w:r>
-              <w:rPr>
-                <w:rFonts w:ascii="Times New Roman" w:hAnsi="Times New Roman" w:cs="Times New Roman"/>
-                <w:sz w:val="20"/>
-                <w:szCs w:val="20"/>
-              </w:rPr>
-              <w:t>.</w:t>
-            </w:r>
-            <w:r>
-              <w:rPr>
-                <w:rFonts w:ascii="Times New Roman" w:hAnsi="Times New Roman" w:cs="Times New Roman"/>
-                <w:sz w:val="20"/>
-                <w:szCs w:val="20"/>
-              </w:rPr>
-              <w:t>S 2023.</w:t>
-            </w:r>
-          </w:p>
-        </w:tc>
-        <w:tc>
-          <w:tcPr>
-            <w:tcW w:w="1867" w:type="dxa"/>
-          </w:tcPr>
+          </w:p>
           <w:p>
             <w:pPr>
               <w:pStyle w:val="TableParagraph"/>
-              <w:spacing w:before="10"/>
-              <w:jc w:val="center"/>
+              <w:spacing w:before="1"/>
+              <w:ind w:left="107" w:right="92"/>
+              <w:jc w:val="both"/>
               <w:rPr>
                 <w:rFonts w:ascii="Times New Roman" w:hAnsi="Times New Roman" w:cs="Times New Roman"/>
                 <w:sz w:val="20"/>
@@ -2822,28 +2377,66 @@
           <w:p>
             <w:pPr>
               <w:pStyle w:val="TableParagraph"/>
-              <w:ind w:right="201"/>
-              <w:jc w:val="center"/>
-              <w:rPr>
-                <w:rFonts w:ascii="Times New Roman" w:hAnsi="Times New Roman" w:cs="Times New Roman"/>
-                <w:sz w:val="20"/>
-                <w:szCs w:val="20"/>
-              </w:rPr>
-            </w:pPr>
-            <w:r>
-              <w:rPr>
-                <w:rFonts w:ascii="Times New Roman" w:hAnsi="Times New Roman" w:cs="Times New Roman"/>
+              <w:spacing w:before="1"/>
+              <w:ind w:left="107" w:right="92"/>
+              <w:jc w:val="both"/>
+              <w:rPr>
+                <w:rFonts w:ascii="Times New Roman" w:hAnsi="Times New Roman" w:cs="Times New Roman"/>
+                <w:sz w:val="20"/>
+                <w:szCs w:val="20"/>
+              </w:rPr>
+            </w:pPr>
+          </w:p>
+          <w:p>
+            <w:pPr>
+              <w:pStyle w:val="TableParagraph"/>
+              <w:spacing w:before="1"/>
+              <w:ind w:left="107" w:right="92"/>
+              <w:jc w:val="both"/>
+              <w:rPr>
+                <w:rFonts w:ascii="Times New Roman" w:hAnsi="Times New Roman" w:cs="Times New Roman"/>
+                <w:sz w:val="20"/>
+                <w:szCs w:val="20"/>
+              </w:rPr>
+            </w:pPr>
+          </w:p>
+          <w:p>
+            <w:pPr>
+              <w:pStyle w:val="TableParagraph"/>
+              <w:spacing w:before="1"/>
+              <w:ind w:right="92"/>
+              <w:jc w:val="center"/>
+              <w:rPr>
+                <w:rFonts w:ascii="Times New Roman" w:hAnsi="Times New Roman" w:cs="Times New Roman"/>
+                <w:b/>
+                <w:sz w:val="20"/>
+                <w:szCs w:val="20"/>
+              </w:rPr>
+            </w:pPr>
+            <w:r>
+              <w:rPr>
+                <w:rFonts w:ascii="Times New Roman" w:hAnsi="Times New Roman" w:cs="Times New Roman"/>
+                <w:b/>
+                <w:sz w:val="20"/>
+                <w:szCs w:val="20"/>
+              </w:rPr>
+              <w:t>Gestión De Procesos</w:t>
+            </w:r>
+            <w:r>
+              <w:rPr>
+                <w:rFonts w:ascii="Times New Roman" w:hAnsi="Times New Roman" w:cs="Times New Roman"/>
+                <w:b/>
                 <w:sz w:val="20"/>
                 <w:szCs w:val="20"/>
               </w:rPr>
               <w:br/>
-              <w:t xml:space="preserve">  * Interfaz De Usuario</w:t>
-            </w:r>
-          </w:p>
-        </w:tc>
-        <w:tc>
-          <w:tcPr>
-            <w:tcW w:w="2644" w:type="dxa"/>
+              <w:t>Administrativos</w:t>
+            </w:r>
+          </w:p>
+        </w:tc>
+        <w:tc>
+          <w:tcPr>
+            <w:tcW w:w="5103" w:type="dxa"/>
           </w:tcPr>
           <w:p>
             <w:pPr>
@@ -2868,34 +2461,71 @@
                 <w:szCs w:val="20"/>
               </w:rPr>
               <w:br/>
-              <w:t>Crear un diseño detallado y completo de un sistema web que permita gestionar de manera eficiente y efectiva los procesos administrativos del Programa de Servicio Comunitario de la UNELLEZ.</w:t>
-            </w:r>
-          </w:p>
-        </w:tc>
-        <w:tc>
-          <w:tcPr>
-            <w:tcW w:w="1773" w:type="dxa"/>
-          </w:tcPr>
-          <w:p>
-            <w:pPr>
-              <w:pStyle w:val="TableParagraph"/>
-              <w:rPr>
-                <w:rFonts w:ascii="Times New Roman" w:hAnsi="Times New Roman" w:cs="Times New Roman"/>
-                <w:sz w:val="20"/>
-                <w:szCs w:val="20"/>
-              </w:rPr>
-            </w:pPr>
-          </w:p>
-          <w:p>
-            <w:pPr>
-              <w:pStyle w:val="TableParagraph"/>
-              <w:rPr>
-                <w:rFonts w:ascii="Times New Roman" w:hAnsi="Times New Roman" w:cs="Times New Roman"/>
-                <w:sz w:val="20"/>
-                <w:szCs w:val="20"/>
-              </w:rPr>
-            </w:pPr>
-          </w:p>
+            </w:r>
+            <w:r>
+              <w:rPr>
+                <w:rFonts w:ascii="Times New Roman" w:hAnsi="Times New Roman" w:cs="Times New Roman"/>
+                <w:sz w:val="20"/>
+                <w:szCs w:val="20"/>
+              </w:rPr>
+              <w:br/>
+            </w:r>
+            <w:r>
+              <w:rPr>
+                <w:rFonts w:ascii="Times New Roman" w:hAnsi="Times New Roman" w:cs="Times New Roman"/>
+                <w:sz w:val="20"/>
+                <w:szCs w:val="20"/>
+              </w:rPr>
+              <w:t>“Conjunto de conocimientos modernos y sistematizados en relación con los procesos de diagnósticos, diseño, planeación, ejecución y control de</w:t>
+            </w:r>
+            <w:r>
+              <w:rPr>
+                <w:rFonts w:ascii="Times New Roman" w:hAnsi="Times New Roman" w:cs="Times New Roman"/>
+                <w:sz w:val="20"/>
+                <w:szCs w:val="20"/>
+              </w:rPr>
+              <w:t xml:space="preserve"> </w:t>
+            </w:r>
+            <w:r>
+              <w:rPr>
+                <w:rFonts w:ascii="Times New Roman" w:hAnsi="Times New Roman" w:cs="Times New Roman"/>
+                <w:sz w:val="20"/>
+                <w:szCs w:val="20"/>
+              </w:rPr>
+              <w:t>las acciones teológicas de las organizaciones en interacción con un contextos social orientado por la racionalidad social y técnica” (P- 85).</w:t>
+            </w:r>
+            <w:r>
+              <w:rPr>
+                <w:rFonts w:ascii="Times New Roman" w:hAnsi="Times New Roman" w:cs="Times New Roman"/>
+                <w:sz w:val="20"/>
+                <w:szCs w:val="20"/>
+              </w:rPr>
+              <w:t xml:space="preserve"> </w:t>
+            </w:r>
+            <w:proofErr w:type="spellStart"/>
+            <w:r>
+              <w:rPr>
+                <w:rFonts w:ascii="Times New Roman" w:hAnsi="Times New Roman" w:cs="Times New Roman"/>
+                <w:sz w:val="20"/>
+                <w:szCs w:val="20"/>
+              </w:rPr>
+              <w:t>Farjado</w:t>
+            </w:r>
+            <w:proofErr w:type="spellEnd"/>
+            <w:r>
+              <w:rPr>
+                <w:rFonts w:ascii="Times New Roman" w:hAnsi="Times New Roman" w:cs="Times New Roman"/>
+                <w:sz w:val="20"/>
+                <w:szCs w:val="20"/>
+              </w:rPr>
+              <w:t xml:space="preserve"> (2005).</w:t>
+            </w:r>
+          </w:p>
+        </w:tc>
+        <w:tc>
+          <w:tcPr>
+            <w:tcW w:w="1701" w:type="dxa"/>
+          </w:tcPr>
           <w:p>
             <w:pPr>
               <w:pStyle w:val="TableParagraph"/>
@@ -2913,7 +2543,7 @@
                 <w:sz w:val="20"/>
                 <w:szCs w:val="20"/>
               </w:rPr>
-              <w:t xml:space="preserve">- Proceso </w:t>
+              <w:t>- Proceso</w:t>
             </w:r>
           </w:p>
           <w:p>
@@ -2933,7 +2563,7 @@
                 <w:sz w:val="20"/>
                 <w:szCs w:val="20"/>
               </w:rPr>
-              <w:t xml:space="preserve">- Control </w:t>
+              <w:t>- Generador</w:t>
             </w:r>
           </w:p>
           <w:p>
@@ -2953,30 +2583,86 @@
                 <w:sz w:val="20"/>
                 <w:szCs w:val="20"/>
               </w:rPr>
-              <w:t>- Requerimientos</w:t>
+              <w:t xml:space="preserve">- Instrucción </w:t>
             </w:r>
           </w:p>
           <w:p>
             <w:pPr>
               <w:pStyle w:val="TableParagraph"/>
               <w:spacing w:before="157"/>
-              <w:rPr>
-                <w:rFonts w:ascii="Times New Roman" w:hAnsi="Times New Roman" w:cs="Times New Roman"/>
-                <w:sz w:val="20"/>
-                <w:szCs w:val="20"/>
-              </w:rPr>
-            </w:pPr>
-          </w:p>
-        </w:tc>
-        <w:tc>
-          <w:tcPr>
-            <w:tcW w:w="1894" w:type="dxa"/>
+              <w:jc w:val="center"/>
+              <w:rPr>
+                <w:rFonts w:ascii="Times New Roman" w:hAnsi="Times New Roman" w:cs="Times New Roman"/>
+                <w:sz w:val="20"/>
+                <w:szCs w:val="20"/>
+              </w:rPr>
+            </w:pPr>
+            <w:r>
+              <w:rPr>
+                <w:rFonts w:ascii="Times New Roman" w:hAnsi="Times New Roman" w:cs="Times New Roman"/>
+                <w:sz w:val="20"/>
+                <w:szCs w:val="20"/>
+              </w:rPr>
+              <w:t>- Proceso</w:t>
+            </w:r>
+          </w:p>
+          <w:p>
+            <w:pPr>
+              <w:pStyle w:val="TableParagraph"/>
+              <w:spacing w:before="157"/>
+              <w:jc w:val="center"/>
+              <w:rPr>
+                <w:rFonts w:ascii="Times New Roman" w:hAnsi="Times New Roman" w:cs="Times New Roman"/>
+                <w:sz w:val="20"/>
+                <w:szCs w:val="20"/>
+              </w:rPr>
+            </w:pPr>
+            <w:r>
+              <w:rPr>
+                <w:rFonts w:ascii="Times New Roman" w:hAnsi="Times New Roman" w:cs="Times New Roman"/>
+                <w:sz w:val="20"/>
+                <w:szCs w:val="20"/>
+              </w:rPr>
+              <w:t>- Control</w:t>
+            </w:r>
+            <w:r>
+              <w:rPr>
+                <w:rFonts w:ascii="Times New Roman" w:hAnsi="Times New Roman" w:cs="Times New Roman"/>
+                <w:sz w:val="20"/>
+                <w:szCs w:val="20"/>
+              </w:rPr>
+              <w:br/>
+              <w:t>Requerimientos</w:t>
+            </w:r>
+            <w:r>
+              <w:rPr>
+                <w:rFonts w:ascii="Times New Roman" w:hAnsi="Times New Roman" w:cs="Times New Roman"/>
+                <w:sz w:val="20"/>
+                <w:szCs w:val="20"/>
+              </w:rPr>
+              <w:br/>
+            </w:r>
+          </w:p>
+          <w:p>
+            <w:pPr>
+              <w:pStyle w:val="TableParagraph"/>
+              <w:spacing w:before="157"/>
+              <w:rPr>
+                <w:rFonts w:ascii="Times New Roman" w:hAnsi="Times New Roman" w:cs="Times New Roman"/>
+                <w:sz w:val="20"/>
+                <w:szCs w:val="20"/>
+              </w:rPr>
+            </w:pPr>
+          </w:p>
+        </w:tc>
+        <w:tc>
+          <w:tcPr>
+            <w:tcW w:w="1981" w:type="dxa"/>
           </w:tcPr>
           <w:p>
             <w:pPr>
               <w:pStyle w:val="TableParagraph"/>
               <w:spacing w:before="9"/>
-              <w:jc w:val="center"/>
               <w:rPr>
                 <w:rFonts w:ascii="Times New Roman" w:hAnsi="Times New Roman" w:cs="Times New Roman"/>
                 <w:sz w:val="20"/>
@@ -2990,38 +2676,15 @@
                 <w:szCs w:val="20"/>
               </w:rPr>
               <w:br/>
-              <w:t>-   Herramienta Tecnológica</w:t>
-            </w:r>
-          </w:p>
-          <w:p>
-            <w:pPr>
-              <w:pStyle w:val="TableParagraph"/>
-              <w:spacing w:before="9"/>
-              <w:jc w:val="center"/>
-              <w:rPr>
-                <w:rFonts w:ascii="Times New Roman" w:hAnsi="Times New Roman" w:cs="Times New Roman"/>
-                <w:sz w:val="20"/>
-                <w:szCs w:val="20"/>
-              </w:rPr>
-            </w:pPr>
-          </w:p>
-          <w:p>
-            <w:pPr>
-              <w:pStyle w:val="TableParagraph"/>
-              <w:spacing w:before="9"/>
-              <w:rPr>
-                <w:rFonts w:ascii="Times New Roman" w:hAnsi="Times New Roman" w:cs="Times New Roman"/>
-                <w:sz w:val="20"/>
-                <w:szCs w:val="20"/>
-              </w:rPr>
-            </w:pPr>
-            <w:r>
-              <w:rPr>
-                <w:rFonts w:ascii="Times New Roman" w:hAnsi="Times New Roman" w:cs="Times New Roman"/>
-                <w:sz w:val="20"/>
-                <w:szCs w:val="20"/>
-              </w:rPr>
-              <w:t xml:space="preserve">    -  Implementación</w:t>
+              <w:t xml:space="preserve">  -    Operatividad</w:t>
+            </w:r>
+            <w:r>
+              <w:rPr>
+                <w:rFonts w:ascii="Times New Roman" w:hAnsi="Times New Roman" w:cs="Times New Roman"/>
+                <w:sz w:val="20"/>
+                <w:szCs w:val="20"/>
+              </w:rPr>
+              <w:br/>
             </w:r>
           </w:p>
           <w:p>
@@ -3032,13 +2695,20 @@
                 <w:numId w:val="1"/>
               </w:numPr>
               <w:spacing w:before="9"/>
-              <w:jc w:val="center"/>
-              <w:rPr>
-                <w:rFonts w:ascii="Times New Roman" w:hAnsi="Times New Roman" w:cs="Times New Roman"/>
-                <w:sz w:val="20"/>
-                <w:szCs w:val="20"/>
-              </w:rPr>
-            </w:pPr>
+              <w:rPr>
+                <w:rFonts w:ascii="Times New Roman" w:hAnsi="Times New Roman" w:cs="Times New Roman"/>
+                <w:sz w:val="20"/>
+                <w:szCs w:val="20"/>
+              </w:rPr>
+            </w:pPr>
+            <w:r>
+              <w:rPr>
+                <w:rFonts w:ascii="Times New Roman" w:hAnsi="Times New Roman" w:cs="Times New Roman"/>
+                <w:sz w:val="20"/>
+                <w:szCs w:val="20"/>
+              </w:rPr>
+              <w:t>Interfaz de usuario</w:t>
+            </w:r>
           </w:p>
           <w:p>
             <w:pPr>
@@ -3057,17 +2727,95 @@
                 <w:sz w:val="20"/>
                 <w:szCs w:val="20"/>
               </w:rPr>
-              <w:t xml:space="preserve">     - Capacitación </w:t>
-            </w:r>
-          </w:p>
-        </w:tc>
-        <w:tc>
-          <w:tcPr>
-            <w:tcW w:w="864" w:type="dxa"/>
-          </w:tcPr>
+              <w:br/>
+              <w:t>-      Herramienta</w:t>
+            </w:r>
+            <w:r>
+              <w:rPr>
+                <w:rFonts w:ascii="Times New Roman" w:hAnsi="Times New Roman" w:cs="Times New Roman"/>
+                <w:sz w:val="20"/>
+                <w:szCs w:val="20"/>
+              </w:rPr>
+              <w:br/>
+              <w:t xml:space="preserve">       Tecnológica</w:t>
+            </w:r>
+          </w:p>
           <w:p>
             <w:pPr>
               <w:pStyle w:val="TableParagraph"/>
+              <w:spacing w:before="9"/>
+              <w:jc w:val="center"/>
+              <w:rPr>
+                <w:rFonts w:ascii="Times New Roman" w:hAnsi="Times New Roman" w:cs="Times New Roman"/>
+                <w:sz w:val="20"/>
+                <w:szCs w:val="20"/>
+              </w:rPr>
+            </w:pPr>
+          </w:p>
+          <w:p>
+            <w:pPr>
+              <w:pStyle w:val="TableParagraph"/>
+              <w:spacing w:before="9"/>
+              <w:rPr>
+                <w:rFonts w:ascii="Times New Roman" w:hAnsi="Times New Roman" w:cs="Times New Roman"/>
+                <w:sz w:val="20"/>
+                <w:szCs w:val="20"/>
+              </w:rPr>
+            </w:pPr>
+            <w:r>
+              <w:rPr>
+                <w:rFonts w:ascii="Times New Roman" w:hAnsi="Times New Roman" w:cs="Times New Roman"/>
+                <w:sz w:val="20"/>
+                <w:szCs w:val="20"/>
+              </w:rPr>
+              <w:t xml:space="preserve">    -  Implementación</w:t>
+            </w:r>
+          </w:p>
+          <w:p>
+            <w:pPr>
+              <w:pStyle w:val="TableParagraph"/>
+              <w:numPr>
+                <w:ilvl w:val="0"/>
+                <w:numId w:val="1"/>
+              </w:numPr>
+              <w:spacing w:before="9"/>
+              <w:jc w:val="center"/>
+              <w:rPr>
+                <w:rFonts w:ascii="Times New Roman" w:hAnsi="Times New Roman" w:cs="Times New Roman"/>
+                <w:sz w:val="20"/>
+                <w:szCs w:val="20"/>
+              </w:rPr>
+            </w:pPr>
+          </w:p>
+          <w:p>
+            <w:pPr>
+              <w:pStyle w:val="TableParagraph"/>
+              <w:spacing w:before="9"/>
+              <w:ind w:left="108"/>
+              <w:rPr>
+                <w:rFonts w:ascii="Times New Roman" w:hAnsi="Times New Roman" w:cs="Times New Roman"/>
+                <w:sz w:val="20"/>
+                <w:szCs w:val="20"/>
+              </w:rPr>
+            </w:pPr>
+            <w:r>
+              <w:rPr>
+                <w:rFonts w:ascii="Times New Roman" w:hAnsi="Times New Roman" w:cs="Times New Roman"/>
+                <w:sz w:val="20"/>
+                <w:szCs w:val="20"/>
+              </w:rPr>
+              <w:t xml:space="preserve">   - Capacitación </w:t>
+            </w:r>
+          </w:p>
+        </w:tc>
+        <w:tc>
+          <w:tcPr>
+            <w:tcW w:w="1035" w:type="dxa"/>
+          </w:tcPr>
+          <w:p>
+            <w:pPr>
+              <w:pStyle w:val="TableParagraph"/>
+              <w:spacing w:before="9"/>
               <w:rPr>
                 <w:rFonts w:ascii="Times New Roman" w:hAnsi="Times New Roman" w:cs="Times New Roman"/>
                 <w:sz w:val="20"/>
@@ -3079,91 +2827,99 @@
             <w:pPr>
               <w:pStyle w:val="TableParagraph"/>
               <w:spacing w:before="1"/>
-              <w:rPr>
-                <w:rFonts w:ascii="Times New Roman" w:hAnsi="Times New Roman" w:cs="Times New Roman"/>
-                <w:sz w:val="20"/>
-                <w:szCs w:val="20"/>
-              </w:rPr>
-            </w:pPr>
-            <w:r>
-              <w:rPr>
-                <w:rFonts w:ascii="Times New Roman" w:hAnsi="Times New Roman" w:cs="Times New Roman"/>
-                <w:sz w:val="20"/>
-                <w:szCs w:val="20"/>
-              </w:rPr>
-              <w:t xml:space="preserve">         8</w:t>
+              <w:ind w:left="440"/>
+              <w:rPr>
+                <w:rFonts w:ascii="Times New Roman" w:hAnsi="Times New Roman" w:cs="Times New Roman"/>
+                <w:sz w:val="20"/>
+                <w:szCs w:val="20"/>
+              </w:rPr>
+            </w:pPr>
+            <w:r>
+              <w:rPr>
+                <w:rFonts w:ascii="Times New Roman" w:hAnsi="Times New Roman" w:cs="Times New Roman"/>
+                <w:sz w:val="20"/>
+                <w:szCs w:val="20"/>
+              </w:rPr>
+              <w:t>6</w:t>
+            </w:r>
+            <w:r>
+              <w:rPr>
+                <w:rFonts w:ascii="Times New Roman" w:hAnsi="Times New Roman" w:cs="Times New Roman"/>
+                <w:sz w:val="20"/>
+                <w:szCs w:val="20"/>
+              </w:rPr>
+              <w:br/>
+            </w:r>
+            <w:r>
+              <w:rPr>
+                <w:rFonts w:ascii="Times New Roman" w:hAnsi="Times New Roman" w:cs="Times New Roman"/>
+                <w:sz w:val="20"/>
+                <w:szCs w:val="20"/>
+              </w:rPr>
+              <w:br/>
+              <w:t>7</w:t>
+            </w:r>
+            <w:r>
+              <w:rPr>
+                <w:rFonts w:ascii="Times New Roman" w:hAnsi="Times New Roman" w:cs="Times New Roman"/>
+                <w:sz w:val="20"/>
+                <w:szCs w:val="20"/>
+              </w:rPr>
+              <w:br/>
+            </w:r>
+            <w:r>
+              <w:rPr>
+                <w:rFonts w:ascii="Times New Roman" w:hAnsi="Times New Roman" w:cs="Times New Roman"/>
+                <w:sz w:val="20"/>
+                <w:szCs w:val="20"/>
+              </w:rPr>
+              <w:br/>
+            </w:r>
+            <w:r>
+              <w:rPr>
+                <w:rFonts w:ascii="Times New Roman" w:hAnsi="Times New Roman" w:cs="Times New Roman"/>
+                <w:sz w:val="20"/>
+                <w:szCs w:val="20"/>
+              </w:rPr>
+              <w:br/>
+              <w:t>8</w:t>
+            </w:r>
+            <w:r>
+              <w:rPr>
+                <w:rFonts w:ascii="Times New Roman" w:hAnsi="Times New Roman" w:cs="Times New Roman"/>
+                <w:sz w:val="20"/>
+                <w:szCs w:val="20"/>
+              </w:rPr>
+              <w:br/>
             </w:r>
           </w:p>
           <w:p>
             <w:pPr>
               <w:pStyle w:val="TableParagraph"/>
               <w:spacing w:before="1"/>
-              <w:rPr>
-                <w:rFonts w:ascii="Times New Roman" w:hAnsi="Times New Roman" w:cs="Times New Roman"/>
-                <w:sz w:val="20"/>
-                <w:szCs w:val="20"/>
-              </w:rPr>
-            </w:pPr>
-          </w:p>
-          <w:p>
-            <w:pPr>
-              <w:pStyle w:val="TableParagraph"/>
-              <w:spacing w:before="1"/>
-              <w:rPr>
-                <w:rFonts w:ascii="Times New Roman" w:hAnsi="Times New Roman" w:cs="Times New Roman"/>
-                <w:sz w:val="20"/>
-                <w:szCs w:val="20"/>
-              </w:rPr>
-            </w:pPr>
-            <w:r>
-              <w:rPr>
-                <w:rFonts w:ascii="Times New Roman" w:hAnsi="Times New Roman" w:cs="Times New Roman"/>
-                <w:sz w:val="20"/>
-                <w:szCs w:val="20"/>
-              </w:rPr>
-              <w:t xml:space="preserve">         9</w:t>
-            </w:r>
-          </w:p>
-          <w:p>
-            <w:pPr>
-              <w:pStyle w:val="TableParagraph"/>
-              <w:spacing w:before="1"/>
-              <w:rPr>
-                <w:rFonts w:ascii="Times New Roman" w:hAnsi="Times New Roman" w:cs="Times New Roman"/>
-                <w:sz w:val="20"/>
-                <w:szCs w:val="20"/>
-              </w:rPr>
-            </w:pPr>
-          </w:p>
-          <w:p>
-            <w:pPr>
-              <w:pStyle w:val="TableParagraph"/>
-              <w:spacing w:before="1"/>
-              <w:rPr>
-                <w:rFonts w:ascii="Times New Roman" w:hAnsi="Times New Roman" w:cs="Times New Roman"/>
-                <w:sz w:val="20"/>
-                <w:szCs w:val="20"/>
-              </w:rPr>
-            </w:pPr>
-            <w:r>
-              <w:rPr>
-                <w:rFonts w:ascii="Times New Roman" w:hAnsi="Times New Roman" w:cs="Times New Roman"/>
-                <w:sz w:val="20"/>
-                <w:szCs w:val="20"/>
-              </w:rPr>
-              <w:t xml:space="preserve">        10</w:t>
-            </w:r>
-          </w:p>
-          <w:p>
-            <w:pPr>
-              <w:pStyle w:val="TableParagraph"/>
-              <w:spacing w:before="1"/>
-              <w:rPr>
-                <w:rFonts w:ascii="Times New Roman" w:hAnsi="Times New Roman" w:cs="Times New Roman"/>
-                <w:sz w:val="20"/>
-                <w:szCs w:val="20"/>
-              </w:rPr>
-            </w:pPr>
+              <w:ind w:left="440"/>
+              <w:rPr>
+                <w:rFonts w:ascii="Times New Roman" w:hAnsi="Times New Roman" w:cs="Times New Roman"/>
+                <w:sz w:val="20"/>
+                <w:szCs w:val="20"/>
+              </w:rPr>
+            </w:pPr>
+            <w:r>
+              <w:rPr>
+                <w:rFonts w:ascii="Times New Roman" w:hAnsi="Times New Roman" w:cs="Times New Roman"/>
+                <w:sz w:val="20"/>
+                <w:szCs w:val="20"/>
+              </w:rPr>
+              <w:t>9</w:t>
+            </w:r>
+            <w:r>
+              <w:rPr>
+                <w:rFonts w:ascii="Times New Roman" w:hAnsi="Times New Roman" w:cs="Times New Roman"/>
+                <w:sz w:val="20"/>
+                <w:szCs w:val="20"/>
+              </w:rPr>
+              <w:br/>
+            </w:r>
           </w:p>
           <w:p>
             <w:pPr>
@@ -3176,6 +2932,14 @@
                 <w:szCs w:val="20"/>
               </w:rPr>
             </w:pPr>
+            <w:r>
+              <w:rPr>
+                <w:rFonts w:ascii="Times New Roman" w:hAnsi="Times New Roman" w:cs="Times New Roman"/>
+                <w:sz w:val="20"/>
+                <w:szCs w:val="20"/>
+              </w:rPr>
+              <w:t>10</w:t>
+            </w:r>
           </w:p>
           <w:p>
             <w:pPr>
@@ -3479,6 +3243,157 @@
         <w:spacing w:after="0" w:line="240" w:lineRule="auto"/>
         <w:jc w:val="center"/>
         <w:rPr>
+          <w:rFonts w:ascii="Times New Roman" w:eastAsia="Arial" w:hAnsi="Times New Roman" w:cs="Times New Roman"/>
+          <w:b/>
+          <w:sz w:val="24"/>
+          <w:szCs w:val="24"/>
+        </w:rPr>
+      </w:pPr>
+    </w:p>
+    <w:p>
+      <w:pPr>
+        <w:spacing w:after="0" w:line="240" w:lineRule="auto"/>
+        <w:jc w:val="center"/>
+        <w:rPr>
+          <w:rFonts w:ascii="Times New Roman" w:eastAsia="Arial" w:hAnsi="Times New Roman" w:cs="Times New Roman"/>
+          <w:b/>
+          <w:sz w:val="24"/>
+          <w:szCs w:val="24"/>
+          <w:lang w:val="es-ES"/>
+        </w:rPr>
+      </w:pPr>
+      <w:r>
+        <w:rPr>
+          <w:rFonts w:ascii="Times New Roman" w:eastAsia="Arial" w:hAnsi="Times New Roman" w:cs="Times New Roman"/>
+          <w:b/>
+          <w:sz w:val="24"/>
+          <w:szCs w:val="24"/>
+          <w:lang w:val="es-ES"/>
+        </w:rPr>
+        <w:t>SISTEMA WEB PARA LA GESTIÓN DE LOS PROCESOS ADMINISTRATIVOS EN EL PROGRAMA DE SERVICIO COMUNITARIO</w:t>
+      </w:r>
+    </w:p>
+    <w:p>
+      <w:pPr>
+        <w:spacing w:after="0" w:line="240" w:lineRule="auto"/>
+        <w:jc w:val="center"/>
+        <w:rPr>
+          <w:rFonts w:ascii="Times New Roman" w:eastAsia="Arial" w:hAnsi="Times New Roman" w:cs="Times New Roman"/>
+          <w:b/>
+          <w:sz w:val="24"/>
+          <w:szCs w:val="24"/>
+          <w:lang w:val="es-ES"/>
+        </w:rPr>
+      </w:pPr>
+      <w:r>
+        <w:rPr>
+          <w:rFonts w:ascii="Times New Roman" w:eastAsia="Arial" w:hAnsi="Times New Roman" w:cs="Times New Roman"/>
+          <w:b/>
+          <w:sz w:val="24"/>
+          <w:szCs w:val="24"/>
+          <w:lang w:val="es-ES"/>
+        </w:rPr>
+        <w:t>UNELLEZ V</w:t>
+      </w:r>
+      <w:r>
+        <w:rPr>
+          <w:rFonts w:ascii="Times New Roman" w:eastAsia="Arial" w:hAnsi="Times New Roman" w:cs="Times New Roman"/>
+          <w:b/>
+          <w:sz w:val="24"/>
+          <w:szCs w:val="24"/>
+          <w:lang w:val="es-ES"/>
+        </w:rPr>
+        <w:t>.</w:t>
+      </w:r>
+      <w:r>
+        <w:rPr>
+          <w:rFonts w:ascii="Times New Roman" w:eastAsia="Arial" w:hAnsi="Times New Roman" w:cs="Times New Roman"/>
+          <w:b/>
+          <w:sz w:val="24"/>
+          <w:szCs w:val="24"/>
+          <w:lang w:val="es-ES"/>
+        </w:rPr>
+        <w:t>P</w:t>
+      </w:r>
+      <w:r>
+        <w:rPr>
+          <w:rFonts w:ascii="Times New Roman" w:eastAsia="Arial" w:hAnsi="Times New Roman" w:cs="Times New Roman"/>
+          <w:b/>
+          <w:sz w:val="24"/>
+          <w:szCs w:val="24"/>
+          <w:lang w:val="es-ES"/>
+        </w:rPr>
+        <w:t>.</w:t>
+      </w:r>
+      <w:r>
+        <w:rPr>
+          <w:rFonts w:ascii="Times New Roman" w:eastAsia="Arial" w:hAnsi="Times New Roman" w:cs="Times New Roman"/>
+          <w:b/>
+          <w:sz w:val="24"/>
+          <w:szCs w:val="24"/>
+          <w:lang w:val="es-ES"/>
+        </w:rPr>
+        <w:t>D</w:t>
+      </w:r>
+      <w:r>
+        <w:rPr>
+          <w:rFonts w:ascii="Times New Roman" w:eastAsia="Arial" w:hAnsi="Times New Roman" w:cs="Times New Roman"/>
+          <w:b/>
+          <w:sz w:val="24"/>
+          <w:szCs w:val="24"/>
+          <w:lang w:val="es-ES"/>
+        </w:rPr>
+        <w:t>.</w:t>
+      </w:r>
+      <w:r>
+        <w:rPr>
+          <w:rFonts w:ascii="Times New Roman" w:eastAsia="Arial" w:hAnsi="Times New Roman" w:cs="Times New Roman"/>
+          <w:b/>
+          <w:sz w:val="24"/>
+          <w:szCs w:val="24"/>
+          <w:lang w:val="es-ES"/>
+        </w:rPr>
+        <w:t>S 2023</w:t>
+      </w:r>
+    </w:p>
+    <w:p>
+      <w:pPr>
+        <w:spacing w:after="0" w:line="240" w:lineRule="auto"/>
+        <w:jc w:val="center"/>
+        <w:rPr>
+          <w:rFonts w:ascii="Times New Roman" w:eastAsia="Arial" w:hAnsi="Times New Roman" w:cs="Times New Roman"/>
+          <w:b/>
+          <w:sz w:val="24"/>
+          <w:szCs w:val="24"/>
+        </w:rPr>
+      </w:pPr>
+    </w:p>
+    <w:p>
+      <w:pPr>
+        <w:spacing w:after="0" w:line="240" w:lineRule="auto"/>
+        <w:jc w:val="center"/>
+        <w:rPr>
+          <w:rFonts w:ascii="Times New Roman" w:eastAsia="Arial" w:hAnsi="Times New Roman" w:cs="Times New Roman"/>
+          <w:b/>
+          <w:sz w:val="24"/>
+          <w:szCs w:val="24"/>
+        </w:rPr>
+      </w:pPr>
+      <w:r>
+        <w:rPr>
+          <w:rFonts w:ascii="Times New Roman" w:eastAsia="Arial" w:hAnsi="Times New Roman" w:cs="Times New Roman"/>
+          <w:b/>
+          <w:sz w:val="24"/>
+          <w:szCs w:val="24"/>
+        </w:rPr>
+        <w:t>Cuestionario</w:t>
+      </w:r>
+    </w:p>
+    <w:p>
+      <w:pPr>
+        <w:spacing w:after="0" w:line="240" w:lineRule="auto"/>
+        <w:jc w:val="center"/>
+        <w:rPr>
           <w:rFonts w:ascii="Arial" w:eastAsia="Arial" w:hAnsi="Arial" w:cs="Arial"/>
           <w:b/>
           <w:sz w:val="24"/>
@@ -3495,157 +3410,6 @@
           <w:b/>
           <w:sz w:val="24"/>
           <w:szCs w:val="24"/>
-          <w:lang w:val="es-ES"/>
-        </w:rPr>
-      </w:pPr>
-      <w:r>
-        <w:rPr>
-          <w:rFonts w:ascii="Arial" w:eastAsia="Arial" w:hAnsi="Arial" w:cs="Arial"/>
-          <w:b/>
-          <w:sz w:val="24"/>
-          <w:szCs w:val="24"/>
-          <w:lang w:val="es-ES"/>
-        </w:rPr>
-        <w:t>SISTEMA WEB PARA LA GESTIÓN DE LOS PROCESOS ADMINISTRATIVOS EN EL PROGRAMA DE SERVICIO COMUNITARIO</w:t>
-      </w:r>
-    </w:p>
-    <w:p>
-      <w:pPr>
-        <w:spacing w:after="0" w:line="240" w:lineRule="auto"/>
-        <w:jc w:val="center"/>
-        <w:rPr>
-          <w:rFonts w:ascii="Arial" w:eastAsia="Arial" w:hAnsi="Arial" w:cs="Arial"/>
-          <w:b/>
-          <w:sz w:val="24"/>
-          <w:szCs w:val="24"/>
-          <w:lang w:val="es-ES"/>
-        </w:rPr>
-      </w:pPr>
-      <w:r>
-        <w:rPr>
-          <w:rFonts w:ascii="Arial" w:eastAsia="Arial" w:hAnsi="Arial" w:cs="Arial"/>
-          <w:b/>
-          <w:sz w:val="24"/>
-          <w:szCs w:val="24"/>
-          <w:lang w:val="es-ES"/>
-        </w:rPr>
-        <w:t>UNELLEZ V</w:t>
-      </w:r>
-      <w:r>
-        <w:rPr>
-          <w:rFonts w:ascii="Arial" w:eastAsia="Arial" w:hAnsi="Arial" w:cs="Arial"/>
-          <w:b/>
-          <w:sz w:val="24"/>
-          <w:szCs w:val="24"/>
-          <w:lang w:val="es-ES"/>
-        </w:rPr>
-        <w:t>.</w:t>
-      </w:r>
-      <w:r>
-        <w:rPr>
-          <w:rFonts w:ascii="Arial" w:eastAsia="Arial" w:hAnsi="Arial" w:cs="Arial"/>
-          <w:b/>
-          <w:sz w:val="24"/>
-          <w:szCs w:val="24"/>
-          <w:lang w:val="es-ES"/>
-        </w:rPr>
-        <w:t>P</w:t>
-      </w:r>
-      <w:r>
-        <w:rPr>
-          <w:rFonts w:ascii="Arial" w:eastAsia="Arial" w:hAnsi="Arial" w:cs="Arial"/>
-          <w:b/>
-          <w:sz w:val="24"/>
-          <w:szCs w:val="24"/>
-          <w:lang w:val="es-ES"/>
-        </w:rPr>
-        <w:t>.</w:t>
-      </w:r>
-      <w:r>
-        <w:rPr>
-          <w:rFonts w:ascii="Arial" w:eastAsia="Arial" w:hAnsi="Arial" w:cs="Arial"/>
-          <w:b/>
-          <w:sz w:val="24"/>
-          <w:szCs w:val="24"/>
-          <w:lang w:val="es-ES"/>
-        </w:rPr>
-        <w:t>D</w:t>
-      </w:r>
-      <w:r>
-        <w:rPr>
-          <w:rFonts w:ascii="Arial" w:eastAsia="Arial" w:hAnsi="Arial" w:cs="Arial"/>
-          <w:b/>
-          <w:sz w:val="24"/>
-          <w:szCs w:val="24"/>
-          <w:lang w:val="es-ES"/>
-        </w:rPr>
-        <w:t>.</w:t>
-      </w:r>
-      <w:r>
-        <w:rPr>
-          <w:rFonts w:ascii="Arial" w:eastAsia="Arial" w:hAnsi="Arial" w:cs="Arial"/>
-          <w:b/>
-          <w:sz w:val="24"/>
-          <w:szCs w:val="24"/>
-          <w:lang w:val="es-ES"/>
-        </w:rPr>
-        <w:t>S 2023</w:t>
-      </w:r>
-    </w:p>
-    <w:p>
-      <w:pPr>
-        <w:spacing w:after="0" w:line="240" w:lineRule="auto"/>
-        <w:jc w:val="center"/>
-        <w:rPr>
-          <w:rFonts w:ascii="Arial" w:eastAsia="Arial" w:hAnsi="Arial" w:cs="Arial"/>
-          <w:b/>
-          <w:sz w:val="24"/>
-          <w:szCs w:val="24"/>
-        </w:rPr>
-      </w:pPr>
-    </w:p>
-    <w:p>
-      <w:pPr>
-        <w:spacing w:after="0" w:line="240" w:lineRule="auto"/>
-        <w:jc w:val="center"/>
-        <w:rPr>
-          <w:rFonts w:ascii="Arial" w:eastAsia="Arial" w:hAnsi="Arial" w:cs="Arial"/>
-          <w:b/>
-          <w:sz w:val="24"/>
-          <w:szCs w:val="24"/>
-        </w:rPr>
-      </w:pPr>
-      <w:r>
-        <w:rPr>
-          <w:rFonts w:ascii="Arial" w:eastAsia="Arial" w:hAnsi="Arial" w:cs="Arial"/>
-          <w:b/>
-          <w:sz w:val="24"/>
-          <w:szCs w:val="24"/>
-        </w:rPr>
-        <w:t>Cuestionario</w:t>
-      </w:r>
-    </w:p>
-    <w:p>
-      <w:pPr>
-        <w:spacing w:after="0" w:line="240" w:lineRule="auto"/>
-        <w:jc w:val="center"/>
-        <w:rPr>
-          <w:rFonts w:ascii="Arial" w:eastAsia="Arial" w:hAnsi="Arial" w:cs="Arial"/>
-          <w:b/>
-          <w:sz w:val="24"/>
-          <w:szCs w:val="24"/>
-        </w:rPr>
-      </w:pPr>
-    </w:p>
-    <w:p>
-      <w:pPr>
-        <w:spacing w:after="0" w:line="240" w:lineRule="auto"/>
-        <w:jc w:val="center"/>
-        <w:rPr>
-          <w:rFonts w:ascii="Arial" w:eastAsia="Arial" w:hAnsi="Arial" w:cs="Arial"/>
-          <w:b/>
-          <w:sz w:val="24"/>
-          <w:szCs w:val="24"/>
         </w:rPr>
       </w:pPr>
     </w:p>
@@ -3673,18 +3437,26 @@
         <w:spacing w:after="0" w:line="360" w:lineRule="auto"/>
         <w:jc w:val="both"/>
         <w:rPr>
+          <w:rFonts w:ascii="Times New Roman" w:eastAsia="Arial" w:hAnsi="Times New Roman" w:cs="Times New Roman"/>
+          <w:sz w:val="24"/>
+          <w:szCs w:val="24"/>
+        </w:rPr>
+      </w:pPr>
+      <w:r>
+        <w:rPr>
           <w:rFonts w:ascii="Arial" w:eastAsia="Arial" w:hAnsi="Arial" w:cs="Arial"/>
           <w:sz w:val="24"/>
           <w:szCs w:val="24"/>
         </w:rPr>
-      </w:pPr>
-      <w:r>
-        <w:rPr>
-          <w:rFonts w:ascii="Arial" w:eastAsia="Arial" w:hAnsi="Arial" w:cs="Arial"/>
-          <w:sz w:val="24"/>
-          <w:szCs w:val="24"/>
-        </w:rPr>
-        <w:t xml:space="preserve">     Estimado ENCUESTADO:</w:t>
+        <w:t xml:space="preserve">     </w:t>
+      </w:r>
+      <w:r>
+        <w:rPr>
+          <w:rFonts w:ascii="Times New Roman" w:eastAsia="Arial" w:hAnsi="Times New Roman" w:cs="Times New Roman"/>
+          <w:sz w:val="24"/>
+          <w:szCs w:val="24"/>
+        </w:rPr>
+        <w:t>Estimado ENCUESTADO:</w:t>
       </w:r>
     </w:p>
     <w:p>
@@ -3692,27 +3464,27 @@
         <w:spacing w:after="0" w:line="360" w:lineRule="auto"/>
         <w:jc w:val="both"/>
         <w:rPr>
-          <w:rFonts w:ascii="Arial" w:eastAsia="Arial" w:hAnsi="Arial" w:cs="Arial"/>
-          <w:sz w:val="24"/>
-          <w:szCs w:val="24"/>
-        </w:rPr>
-      </w:pPr>
-      <w:bookmarkStart w:id="0" w:name="_heading=h.gjdgxs"/>
-      <w:bookmarkEnd w:id="0"/>
+          <w:rFonts w:ascii="Times New Roman" w:eastAsia="Arial" w:hAnsi="Times New Roman" w:cs="Times New Roman"/>
+          <w:sz w:val="24"/>
+          <w:szCs w:val="24"/>
+        </w:rPr>
+      </w:pPr>
+      <w:bookmarkStart w:id="1" w:name="_heading=h.gjdgxs"/>
+      <w:bookmarkEnd w:id="1"/>
     </w:p>
     <w:p>
       <w:pPr>
         <w:spacing w:after="0" w:line="360" w:lineRule="auto"/>
         <w:jc w:val="both"/>
         <w:rPr>
-          <w:rFonts w:ascii="Arial" w:eastAsia="Arial" w:hAnsi="Arial" w:cs="Arial"/>
-          <w:sz w:val="24"/>
-          <w:szCs w:val="24"/>
-        </w:rPr>
-      </w:pPr>
-      <w:r>
-        <w:rPr>
-          <w:rFonts w:ascii="Arial" w:eastAsia="Arial" w:hAnsi="Arial" w:cs="Arial"/>
+          <w:rFonts w:ascii="Times New Roman" w:eastAsia="Arial" w:hAnsi="Times New Roman" w:cs="Times New Roman"/>
+          <w:sz w:val="24"/>
+          <w:szCs w:val="24"/>
+        </w:rPr>
+      </w:pPr>
+      <w:r>
+        <w:rPr>
+          <w:rFonts w:ascii="Times New Roman" w:eastAsia="Arial" w:hAnsi="Times New Roman" w:cs="Times New Roman"/>
           <w:sz w:val="24"/>
           <w:szCs w:val="24"/>
         </w:rPr>
@@ -3720,7 +3492,7 @@
       </w:r>
       <w:r>
         <w:rPr>
-          <w:rFonts w:ascii="Arial" w:eastAsia="Arial" w:hAnsi="Arial" w:cs="Arial"/>
+          <w:rFonts w:ascii="Times New Roman" w:eastAsia="Arial" w:hAnsi="Times New Roman" w:cs="Times New Roman"/>
           <w:sz w:val="24"/>
           <w:szCs w:val="24"/>
         </w:rPr>
@@ -3728,7 +3500,7 @@
       </w:r>
       <w:r>
         <w:rPr>
-          <w:rFonts w:ascii="Arial" w:eastAsia="Arial" w:hAnsi="Arial" w:cs="Arial"/>
+          <w:rFonts w:ascii="Times New Roman" w:eastAsia="Arial" w:hAnsi="Times New Roman" w:cs="Times New Roman"/>
           <w:sz w:val="24"/>
           <w:szCs w:val="24"/>
         </w:rPr>
@@ -3736,7 +3508,7 @@
       </w:r>
       <w:r>
         <w:rPr>
-          <w:rFonts w:ascii="Arial" w:eastAsia="Arial" w:hAnsi="Arial" w:cs="Arial"/>
+          <w:rFonts w:ascii="Times New Roman" w:eastAsia="Arial" w:hAnsi="Times New Roman" w:cs="Times New Roman"/>
           <w:sz w:val="24"/>
           <w:szCs w:val="24"/>
         </w:rPr>
@@ -3744,7 +3516,7 @@
       </w:r>
       <w:r>
         <w:rPr>
-          <w:rFonts w:ascii="Arial" w:eastAsia="Arial" w:hAnsi="Arial" w:cs="Arial"/>
+          <w:rFonts w:ascii="Times New Roman" w:eastAsia="Arial" w:hAnsi="Times New Roman" w:cs="Times New Roman"/>
           <w:sz w:val="24"/>
           <w:szCs w:val="24"/>
         </w:rPr>
@@ -3752,7 +3524,7 @@
       </w:r>
       <w:r>
         <w:rPr>
-          <w:rFonts w:ascii="Arial" w:eastAsia="Arial" w:hAnsi="Arial" w:cs="Arial"/>
+          <w:rFonts w:ascii="Times New Roman" w:eastAsia="Arial" w:hAnsi="Times New Roman" w:cs="Times New Roman"/>
           <w:sz w:val="24"/>
           <w:szCs w:val="24"/>
         </w:rPr>
@@ -3760,7 +3532,7 @@
       </w:r>
       <w:r>
         <w:rPr>
-          <w:rFonts w:ascii="Arial" w:eastAsia="Arial" w:hAnsi="Arial" w:cs="Arial"/>
+          <w:rFonts w:ascii="Times New Roman" w:eastAsia="Arial" w:hAnsi="Times New Roman" w:cs="Times New Roman"/>
           <w:sz w:val="24"/>
           <w:szCs w:val="24"/>
         </w:rPr>
@@ -3768,7 +3540,7 @@
       </w:r>
       <w:r>
         <w:rPr>
-          <w:rFonts w:ascii="Arial" w:eastAsia="Arial" w:hAnsi="Arial" w:cs="Arial"/>
+          <w:rFonts w:ascii="Times New Roman" w:eastAsia="Arial" w:hAnsi="Times New Roman" w:cs="Times New Roman"/>
           <w:sz w:val="24"/>
           <w:szCs w:val="24"/>
         </w:rPr>
@@ -3776,7 +3548,7 @@
       </w:r>
       <w:r>
         <w:rPr>
-          <w:rFonts w:ascii="Arial" w:eastAsia="Arial" w:hAnsi="Arial" w:cs="Arial"/>
+          <w:rFonts w:ascii="Times New Roman" w:eastAsia="Arial" w:hAnsi="Times New Roman" w:cs="Times New Roman"/>
           <w:sz w:val="24"/>
           <w:szCs w:val="24"/>
         </w:rPr>
@@ -3784,7 +3556,7 @@
       </w:r>
       <w:r>
         <w:rPr>
-          <w:rFonts w:ascii="Arial" w:eastAsia="Arial" w:hAnsi="Arial" w:cs="Arial"/>
+          <w:rFonts w:ascii="Times New Roman" w:eastAsia="Arial" w:hAnsi="Times New Roman" w:cs="Times New Roman"/>
           <w:sz w:val="24"/>
           <w:szCs w:val="24"/>
         </w:rPr>
@@ -3793,7 +3565,7 @@
       <w:proofErr w:type="spellStart"/>
       <w:r>
         <w:rPr>
-          <w:rFonts w:ascii="Arial" w:eastAsia="Arial" w:hAnsi="Arial" w:cs="Arial"/>
+          <w:rFonts w:ascii="Times New Roman" w:eastAsia="Arial" w:hAnsi="Times New Roman" w:cs="Times New Roman"/>
           <w:sz w:val="24"/>
           <w:szCs w:val="24"/>
         </w:rPr>
@@ -3802,7 +3574,7 @@
       <w:proofErr w:type="spellEnd"/>
       <w:r>
         <w:rPr>
-          <w:rFonts w:ascii="Arial" w:eastAsia="Arial" w:hAnsi="Arial" w:cs="Arial"/>
+          <w:rFonts w:ascii="Times New Roman" w:eastAsia="Arial" w:hAnsi="Times New Roman" w:cs="Times New Roman"/>
           <w:sz w:val="24"/>
           <w:szCs w:val="24"/>
         </w:rPr>
@@ -3810,7 +3582,7 @@
       </w:r>
       <w:r>
         <w:rPr>
-          <w:rFonts w:ascii="Arial" w:eastAsia="Arial" w:hAnsi="Arial" w:cs="Arial"/>
+          <w:rFonts w:ascii="Times New Roman" w:eastAsia="Arial" w:hAnsi="Times New Roman" w:cs="Times New Roman"/>
           <w:color w:val="FF0000"/>
           <w:sz w:val="24"/>
           <w:szCs w:val="24"/>
@@ -3819,7 +3591,7 @@
       </w:r>
       <w:r>
         <w:rPr>
-          <w:rFonts w:ascii="Arial" w:eastAsia="Arial" w:hAnsi="Arial" w:cs="Arial"/>
+          <w:rFonts w:ascii="Times New Roman" w:eastAsia="Arial" w:hAnsi="Times New Roman" w:cs="Times New Roman"/>
           <w:sz w:val="24"/>
           <w:szCs w:val="24"/>
         </w:rPr>
@@ -3827,7 +3599,7 @@
       </w:r>
       <w:r>
         <w:rPr>
-          <w:rFonts w:ascii="Arial" w:eastAsia="Arial" w:hAnsi="Arial" w:cs="Arial"/>
+          <w:rFonts w:ascii="Times New Roman" w:eastAsia="Arial" w:hAnsi="Times New Roman" w:cs="Times New Roman"/>
           <w:sz w:val="24"/>
           <w:szCs w:val="24"/>
         </w:rPr>
@@ -3835,7 +3607,7 @@
       </w:r>
       <w:r>
         <w:rPr>
-          <w:rFonts w:ascii="Arial" w:eastAsia="Arial" w:hAnsi="Arial" w:cs="Arial"/>
+          <w:rFonts w:ascii="Times New Roman" w:eastAsia="Arial" w:hAnsi="Times New Roman" w:cs="Times New Roman"/>
           <w:sz w:val="24"/>
           <w:szCs w:val="24"/>
         </w:rPr>
@@ -3843,7 +3615,7 @@
       </w:r>
       <w:r>
         <w:rPr>
-          <w:rFonts w:ascii="Arial" w:eastAsia="Arial" w:hAnsi="Arial" w:cs="Arial"/>
+          <w:rFonts w:ascii="Times New Roman" w:eastAsia="Arial" w:hAnsi="Times New Roman" w:cs="Times New Roman"/>
           <w:sz w:val="24"/>
           <w:szCs w:val="24"/>
         </w:rPr>
@@ -3851,12 +3623,23 @@
       </w:r>
       <w:r>
         <w:rPr>
-          <w:rFonts w:ascii="Arial" w:eastAsia="Arial" w:hAnsi="Arial" w:cs="Arial"/>
+          <w:rFonts w:ascii="Times New Roman" w:eastAsia="Arial" w:hAnsi="Times New Roman" w:cs="Times New Roman"/>
           <w:sz w:val="24"/>
           <w:szCs w:val="24"/>
         </w:rPr>
         <w:t xml:space="preserve"> </w:t>
       </w:r>
+    </w:p>
+    <w:p>
+      <w:pPr>
+        <w:spacing w:after="0" w:line="360" w:lineRule="auto"/>
+        <w:jc w:val="both"/>
+        <w:rPr>
+          <w:rFonts w:ascii="Times New Roman" w:eastAsia="Arial" w:hAnsi="Times New Roman" w:cs="Times New Roman"/>
+          <w:sz w:val="24"/>
+          <w:szCs w:val="24"/>
+        </w:rPr>
+      </w:pPr>
     </w:p>
     <w:p>
       <w:pPr>
@@ -3869,15 +3652,22 @@
           <w:between w:val="nil"/>
         </w:pBdr>
         <w:spacing w:line="360" w:lineRule="auto"/>
-        <w:ind w:hanging="2"/>
         <w:jc w:val="both"/>
         <w:rPr>
-          <w:rFonts w:ascii="Arial" w:eastAsia="Arial" w:hAnsi="Arial" w:cs="Arial"/>
+          <w:rFonts w:ascii="Times New Roman" w:eastAsia="Arial" w:hAnsi="Times New Roman" w:cs="Times New Roman"/>
           <w:color w:val="000000"/>
           <w:sz w:val="24"/>
           <w:szCs w:val="24"/>
         </w:rPr>
       </w:pPr>
+      <w:r>
+        <w:rPr>
+          <w:rFonts w:ascii="Times New Roman" w:hAnsi="Times New Roman" w:cs="Times New Roman"/>
+          <w:sz w:val="24"/>
+          <w:szCs w:val="24"/>
+        </w:rPr>
+        <w:t>Responder de forma objetiva marcando con una “X”, donde usted considere que corresponda.</w:t>
+      </w:r>
     </w:p>
     <w:p>
       <w:pPr>
@@ -4235,7 +4025,55 @@
                 <w:sz w:val="18"/>
                 <w:szCs w:val="20"/>
               </w:rPr>
-              <w:t xml:space="preserve"> VPDS UNELLEZ </w:t>
+              <w:t xml:space="preserve"> V</w:t>
+            </w:r>
+            <w:r>
+              <w:rPr>
+                <w:rFonts w:ascii="Arial" w:hAnsi="Arial" w:cs="Arial"/>
+                <w:sz w:val="18"/>
+                <w:szCs w:val="20"/>
+              </w:rPr>
+              <w:t>.</w:t>
+            </w:r>
+            <w:r>
+              <w:rPr>
+                <w:rFonts w:ascii="Arial" w:hAnsi="Arial" w:cs="Arial"/>
+                <w:sz w:val="18"/>
+                <w:szCs w:val="20"/>
+              </w:rPr>
+              <w:t>P</w:t>
+            </w:r>
+            <w:r>
+              <w:rPr>
+                <w:rFonts w:ascii="Arial" w:hAnsi="Arial" w:cs="Arial"/>
+                <w:sz w:val="18"/>
+                <w:szCs w:val="20"/>
+              </w:rPr>
+              <w:t>.</w:t>
+            </w:r>
+            <w:r>
+              <w:rPr>
+                <w:rFonts w:ascii="Arial" w:hAnsi="Arial" w:cs="Arial"/>
+                <w:sz w:val="18"/>
+                <w:szCs w:val="20"/>
+              </w:rPr>
+              <w:t>D</w:t>
+            </w:r>
+            <w:r>
+              <w:rPr>
+                <w:rFonts w:ascii="Arial" w:hAnsi="Arial" w:cs="Arial"/>
+                <w:sz w:val="18"/>
+                <w:szCs w:val="20"/>
+              </w:rPr>
+              <w:t>.</w:t>
+            </w:r>
+            <w:r>
+              <w:rPr>
+                <w:rFonts w:ascii="Arial" w:hAnsi="Arial" w:cs="Arial"/>
+                <w:sz w:val="18"/>
+                <w:szCs w:val="20"/>
+              </w:rPr>
+              <w:t xml:space="preserve">S UNELLEZ </w:t>
             </w:r>
             <w:r>
               <w:rPr>
@@ -4378,7 +4216,55 @@
                 <w:sz w:val="18"/>
                 <w:szCs w:val="20"/>
               </w:rPr>
-              <w:t>Reciben todos los trabajadores encargados del Servicio comunitario VPDS UNELLEZ Información constante sobre sistemas web.</w:t>
+              <w:t>Reciben todos los trabajadores encargados del Servicio comunitario V</w:t>
+            </w:r>
+            <w:r>
+              <w:rPr>
+                <w:rFonts w:ascii="Arial" w:hAnsi="Arial" w:cs="Arial"/>
+                <w:sz w:val="18"/>
+                <w:szCs w:val="20"/>
+              </w:rPr>
+              <w:t>.</w:t>
+            </w:r>
+            <w:r>
+              <w:rPr>
+                <w:rFonts w:ascii="Arial" w:hAnsi="Arial" w:cs="Arial"/>
+                <w:sz w:val="18"/>
+                <w:szCs w:val="20"/>
+              </w:rPr>
+              <w:t>P</w:t>
+            </w:r>
+            <w:r>
+              <w:rPr>
+                <w:rFonts w:ascii="Arial" w:hAnsi="Arial" w:cs="Arial"/>
+                <w:sz w:val="18"/>
+                <w:szCs w:val="20"/>
+              </w:rPr>
+              <w:t>.</w:t>
+            </w:r>
+            <w:r>
+              <w:rPr>
+                <w:rFonts w:ascii="Arial" w:hAnsi="Arial" w:cs="Arial"/>
+                <w:sz w:val="18"/>
+                <w:szCs w:val="20"/>
+              </w:rPr>
+              <w:t>D</w:t>
+            </w:r>
+            <w:r>
+              <w:rPr>
+                <w:rFonts w:ascii="Arial" w:hAnsi="Arial" w:cs="Arial"/>
+                <w:sz w:val="18"/>
+                <w:szCs w:val="20"/>
+              </w:rPr>
+              <w:t>.</w:t>
+            </w:r>
+            <w:r>
+              <w:rPr>
+                <w:rFonts w:ascii="Arial" w:hAnsi="Arial" w:cs="Arial"/>
+                <w:sz w:val="18"/>
+                <w:szCs w:val="20"/>
+              </w:rPr>
+              <w:t>S UNELLEZ Información constante sobre sistemas web.</w:t>
             </w:r>
           </w:p>
         </w:tc>
@@ -4592,7 +4478,55 @@
                 <w:sz w:val="18"/>
                 <w:szCs w:val="20"/>
               </w:rPr>
-              <w:t xml:space="preserve"> VPDS UNELLE</w:t>
+              <w:t xml:space="preserve"> V</w:t>
+            </w:r>
+            <w:r>
+              <w:rPr>
+                <w:rFonts w:ascii="Arial" w:hAnsi="Arial" w:cs="Arial"/>
+                <w:sz w:val="18"/>
+                <w:szCs w:val="20"/>
+              </w:rPr>
+              <w:t>.</w:t>
+            </w:r>
+            <w:r>
+              <w:rPr>
+                <w:rFonts w:ascii="Arial" w:hAnsi="Arial" w:cs="Arial"/>
+                <w:sz w:val="18"/>
+                <w:szCs w:val="20"/>
+              </w:rPr>
+              <w:t>P</w:t>
+            </w:r>
+            <w:r>
+              <w:rPr>
+                <w:rFonts w:ascii="Arial" w:hAnsi="Arial" w:cs="Arial"/>
+                <w:sz w:val="18"/>
+                <w:szCs w:val="20"/>
+              </w:rPr>
+              <w:t>.</w:t>
+            </w:r>
+            <w:r>
+              <w:rPr>
+                <w:rFonts w:ascii="Arial" w:hAnsi="Arial" w:cs="Arial"/>
+                <w:sz w:val="18"/>
+                <w:szCs w:val="20"/>
+              </w:rPr>
+              <w:t>D</w:t>
+            </w:r>
+            <w:r>
+              <w:rPr>
+                <w:rFonts w:ascii="Arial" w:hAnsi="Arial" w:cs="Arial"/>
+                <w:sz w:val="18"/>
+                <w:szCs w:val="20"/>
+              </w:rPr>
+              <w:t>.</w:t>
+            </w:r>
+            <w:r>
+              <w:rPr>
+                <w:rFonts w:ascii="Arial" w:hAnsi="Arial" w:cs="Arial"/>
+                <w:sz w:val="18"/>
+                <w:szCs w:val="20"/>
+              </w:rPr>
+              <w:t>S UNELLE</w:t>
             </w:r>
             <w:r>
               <w:rPr>
@@ -4632,18 +4566,24 @@
                 <w:sz w:val="18"/>
                 <w:szCs w:val="20"/>
               </w:rPr>
-              <w:t xml:space="preserve"> compresión</w:t>
-            </w:r>
-            <w:r>
-              <w:rPr>
-                <w:rFonts w:ascii="Arial" w:hAnsi="Arial" w:cs="Arial"/>
-                <w:sz w:val="18"/>
-                <w:szCs w:val="20"/>
-              </w:rPr>
-              <w:t xml:space="preserve"> para cualquier usuario.</w:t>
-            </w:r>
-            <w:bookmarkStart w:id="1" w:name="_GoBack"/>
-            <w:bookmarkEnd w:id="1"/>
+              <w:t xml:space="preserve"> </w:t>
+            </w:r>
+            <w:r>
+              <w:rPr>
+                <w:rFonts w:ascii="Arial" w:hAnsi="Arial" w:cs="Arial"/>
+                <w:sz w:val="18"/>
+                <w:szCs w:val="20"/>
+              </w:rPr>
+              <w:t xml:space="preserve">comprender </w:t>
+            </w:r>
+            <w:r>
+              <w:rPr>
+                <w:rFonts w:ascii="Arial" w:hAnsi="Arial" w:cs="Arial"/>
+                <w:sz w:val="18"/>
+                <w:szCs w:val="20"/>
+              </w:rPr>
+              <w:t>para cualquier usuario.</w:t>
+            </w:r>
           </w:p>
         </w:tc>
         <w:tc>
@@ -4831,7 +4771,55 @@
                 <w:sz w:val="18"/>
                 <w:szCs w:val="20"/>
               </w:rPr>
-              <w:t xml:space="preserve"> VPDS UNELLE</w:t>
+              <w:t xml:space="preserve"> V</w:t>
+            </w:r>
+            <w:r>
+              <w:rPr>
+                <w:rFonts w:ascii="Arial" w:hAnsi="Arial" w:cs="Arial"/>
+                <w:sz w:val="18"/>
+                <w:szCs w:val="20"/>
+              </w:rPr>
+              <w:t>.</w:t>
+            </w:r>
+            <w:r>
+              <w:rPr>
+                <w:rFonts w:ascii="Arial" w:hAnsi="Arial" w:cs="Arial"/>
+                <w:sz w:val="18"/>
+                <w:szCs w:val="20"/>
+              </w:rPr>
+              <w:t>P</w:t>
+            </w:r>
+            <w:r>
+              <w:rPr>
+                <w:rFonts w:ascii="Arial" w:hAnsi="Arial" w:cs="Arial"/>
+                <w:sz w:val="18"/>
+                <w:szCs w:val="20"/>
+              </w:rPr>
+              <w:t>.</w:t>
+            </w:r>
+            <w:r>
+              <w:rPr>
+                <w:rFonts w:ascii="Arial" w:hAnsi="Arial" w:cs="Arial"/>
+                <w:sz w:val="18"/>
+                <w:szCs w:val="20"/>
+              </w:rPr>
+              <w:t>D</w:t>
+            </w:r>
+            <w:r>
+              <w:rPr>
+                <w:rFonts w:ascii="Arial" w:hAnsi="Arial" w:cs="Arial"/>
+                <w:sz w:val="18"/>
+                <w:szCs w:val="20"/>
+              </w:rPr>
+              <w:t>.</w:t>
+            </w:r>
+            <w:r>
+              <w:rPr>
+                <w:rFonts w:ascii="Arial" w:hAnsi="Arial" w:cs="Arial"/>
+                <w:sz w:val="18"/>
+                <w:szCs w:val="20"/>
+              </w:rPr>
+              <w:t>S UNELLE</w:t>
             </w:r>
             <w:r>
               <w:rPr>
@@ -4986,7 +4974,55 @@
                 <w:sz w:val="18"/>
                 <w:szCs w:val="20"/>
               </w:rPr>
-              <w:t xml:space="preserve"> VPDS UNELLE</w:t>
+              <w:t xml:space="preserve"> V</w:t>
+            </w:r>
+            <w:r>
+              <w:rPr>
+                <w:rFonts w:ascii="Arial" w:hAnsi="Arial" w:cs="Arial"/>
+                <w:sz w:val="18"/>
+                <w:szCs w:val="20"/>
+              </w:rPr>
+              <w:t>.</w:t>
+            </w:r>
+            <w:r>
+              <w:rPr>
+                <w:rFonts w:ascii="Arial" w:hAnsi="Arial" w:cs="Arial"/>
+                <w:sz w:val="18"/>
+                <w:szCs w:val="20"/>
+              </w:rPr>
+              <w:t>P</w:t>
+            </w:r>
+            <w:r>
+              <w:rPr>
+                <w:rFonts w:ascii="Arial" w:hAnsi="Arial" w:cs="Arial"/>
+                <w:sz w:val="18"/>
+                <w:szCs w:val="20"/>
+              </w:rPr>
+              <w:t>.</w:t>
+            </w:r>
+            <w:r>
+              <w:rPr>
+                <w:rFonts w:ascii="Arial" w:hAnsi="Arial" w:cs="Arial"/>
+                <w:sz w:val="18"/>
+                <w:szCs w:val="20"/>
+              </w:rPr>
+              <w:t>D</w:t>
+            </w:r>
+            <w:r>
+              <w:rPr>
+                <w:rFonts w:ascii="Arial" w:hAnsi="Arial" w:cs="Arial"/>
+                <w:sz w:val="18"/>
+                <w:szCs w:val="20"/>
+              </w:rPr>
+              <w:t>.</w:t>
+            </w:r>
+            <w:r>
+              <w:rPr>
+                <w:rFonts w:ascii="Arial" w:hAnsi="Arial" w:cs="Arial"/>
+                <w:sz w:val="18"/>
+                <w:szCs w:val="20"/>
+              </w:rPr>
+              <w:t>S UNELLE</w:t>
             </w:r>
             <w:r>
               <w:rPr>
@@ -5100,7 +5136,55 @@
                 <w:sz w:val="18"/>
                 <w:szCs w:val="20"/>
               </w:rPr>
-              <w:t xml:space="preserve"> VPDS UNELLE</w:t>
+              <w:t xml:space="preserve"> V</w:t>
+            </w:r>
+            <w:r>
+              <w:rPr>
+                <w:rFonts w:ascii="Arial" w:hAnsi="Arial" w:cs="Arial"/>
+                <w:sz w:val="18"/>
+                <w:szCs w:val="20"/>
+              </w:rPr>
+              <w:t>.</w:t>
+            </w:r>
+            <w:r>
+              <w:rPr>
+                <w:rFonts w:ascii="Arial" w:hAnsi="Arial" w:cs="Arial"/>
+                <w:sz w:val="18"/>
+                <w:szCs w:val="20"/>
+              </w:rPr>
+              <w:t>P</w:t>
+            </w:r>
+            <w:r>
+              <w:rPr>
+                <w:rFonts w:ascii="Arial" w:hAnsi="Arial" w:cs="Arial"/>
+                <w:sz w:val="18"/>
+                <w:szCs w:val="20"/>
+              </w:rPr>
+              <w:t>.</w:t>
+            </w:r>
+            <w:r>
+              <w:rPr>
+                <w:rFonts w:ascii="Arial" w:hAnsi="Arial" w:cs="Arial"/>
+                <w:sz w:val="18"/>
+                <w:szCs w:val="20"/>
+              </w:rPr>
+              <w:t>D</w:t>
+            </w:r>
+            <w:r>
+              <w:rPr>
+                <w:rFonts w:ascii="Arial" w:hAnsi="Arial" w:cs="Arial"/>
+                <w:sz w:val="18"/>
+                <w:szCs w:val="20"/>
+              </w:rPr>
+              <w:t>.</w:t>
+            </w:r>
+            <w:r>
+              <w:rPr>
+                <w:rFonts w:ascii="Arial" w:hAnsi="Arial" w:cs="Arial"/>
+                <w:sz w:val="18"/>
+                <w:szCs w:val="20"/>
+              </w:rPr>
+              <w:t>S UNELLE</w:t>
             </w:r>
             <w:r>
               <w:rPr>
@@ -5207,7 +5291,55 @@
                 <w:sz w:val="18"/>
                 <w:szCs w:val="20"/>
               </w:rPr>
-              <w:t>La implementación dentro del sistema web para el  Servicio comunitario VPDS UNELLEZ facilita a los encargados de realizar mejor sus gestiones administrativas</w:t>
+              <w:t>La implementación dentro del sistema web para el  Servicio comunitario V</w:t>
+            </w:r>
+            <w:r>
+              <w:rPr>
+                <w:rFonts w:ascii="Arial" w:hAnsi="Arial" w:cs="Arial"/>
+                <w:sz w:val="18"/>
+                <w:szCs w:val="20"/>
+              </w:rPr>
+              <w:t>.</w:t>
+            </w:r>
+            <w:r>
+              <w:rPr>
+                <w:rFonts w:ascii="Arial" w:hAnsi="Arial" w:cs="Arial"/>
+                <w:sz w:val="18"/>
+                <w:szCs w:val="20"/>
+              </w:rPr>
+              <w:t>P</w:t>
+            </w:r>
+            <w:r>
+              <w:rPr>
+                <w:rFonts w:ascii="Arial" w:hAnsi="Arial" w:cs="Arial"/>
+                <w:sz w:val="18"/>
+                <w:szCs w:val="20"/>
+              </w:rPr>
+              <w:t>.</w:t>
+            </w:r>
+            <w:r>
+              <w:rPr>
+                <w:rFonts w:ascii="Arial" w:hAnsi="Arial" w:cs="Arial"/>
+                <w:sz w:val="18"/>
+                <w:szCs w:val="20"/>
+              </w:rPr>
+              <w:t>D</w:t>
+            </w:r>
+            <w:r>
+              <w:rPr>
+                <w:rFonts w:ascii="Arial" w:hAnsi="Arial" w:cs="Arial"/>
+                <w:sz w:val="18"/>
+                <w:szCs w:val="20"/>
+              </w:rPr>
+              <w:t>.</w:t>
+            </w:r>
+            <w:r>
+              <w:rPr>
+                <w:rFonts w:ascii="Arial" w:hAnsi="Arial" w:cs="Arial"/>
+                <w:sz w:val="18"/>
+                <w:szCs w:val="20"/>
+              </w:rPr>
+              <w:t>S UNELLEZ facilita a los encargados de realizar mejor sus gestiones administrativas</w:t>
             </w:r>
             <w:r>
               <w:rPr>
@@ -5330,7 +5462,55 @@
                 <w:sz w:val="18"/>
                 <w:szCs w:val="20"/>
               </w:rPr>
-              <w:t xml:space="preserve"> VPDS UNELLE</w:t>
+              <w:t xml:space="preserve"> V</w:t>
+            </w:r>
+            <w:r>
+              <w:rPr>
+                <w:rFonts w:ascii="Arial" w:hAnsi="Arial" w:cs="Arial"/>
+                <w:sz w:val="18"/>
+                <w:szCs w:val="20"/>
+              </w:rPr>
+              <w:t>.</w:t>
+            </w:r>
+            <w:r>
+              <w:rPr>
+                <w:rFonts w:ascii="Arial" w:hAnsi="Arial" w:cs="Arial"/>
+                <w:sz w:val="18"/>
+                <w:szCs w:val="20"/>
+              </w:rPr>
+              <w:t>P</w:t>
+            </w:r>
+            <w:r>
+              <w:rPr>
+                <w:rFonts w:ascii="Arial" w:hAnsi="Arial" w:cs="Arial"/>
+                <w:sz w:val="18"/>
+                <w:szCs w:val="20"/>
+              </w:rPr>
+              <w:t>.</w:t>
+            </w:r>
+            <w:r>
+              <w:rPr>
+                <w:rFonts w:ascii="Arial" w:hAnsi="Arial" w:cs="Arial"/>
+                <w:sz w:val="18"/>
+                <w:szCs w:val="20"/>
+              </w:rPr>
+              <w:t>D</w:t>
+            </w:r>
+            <w:r>
+              <w:rPr>
+                <w:rFonts w:ascii="Arial" w:hAnsi="Arial" w:cs="Arial"/>
+                <w:sz w:val="18"/>
+                <w:szCs w:val="20"/>
+              </w:rPr>
+              <w:t>.</w:t>
+            </w:r>
+            <w:r>
+              <w:rPr>
+                <w:rFonts w:ascii="Arial" w:hAnsi="Arial" w:cs="Arial"/>
+                <w:sz w:val="18"/>
+                <w:szCs w:val="20"/>
+              </w:rPr>
+              <w:t>S UNELLE</w:t>
             </w:r>
             <w:r>
               <w:rPr>
@@ -5414,16 +5594,18 @@
         <w:spacing w:after="0" w:line="240" w:lineRule="auto"/>
         <w:jc w:val="center"/>
         <w:rPr>
-          <w:rFonts w:ascii="Arial" w:hAnsi="Arial" w:cs="Arial"/>
+          <w:rFonts w:ascii="Times New Roman" w:hAnsi="Times New Roman" w:cs="Times New Roman"/>
           <w:b/>
           <w:sz w:val="24"/>
-        </w:rPr>
-      </w:pPr>
-      <w:r>
-        <w:rPr>
-          <w:rFonts w:ascii="Arial" w:hAnsi="Arial" w:cs="Arial"/>
+          <w:szCs w:val="24"/>
+        </w:rPr>
+      </w:pPr>
+      <w:r>
+        <w:rPr>
+          <w:rFonts w:ascii="Times New Roman" w:hAnsi="Times New Roman" w:cs="Times New Roman"/>
           <w:b/>
           <w:sz w:val="24"/>
+          <w:szCs w:val="24"/>
         </w:rPr>
         <w:lastRenderedPageBreak/>
         <w:t>OPERACIONALIZACIÓN DE LAS VARIABLES</w:t>
@@ -5437,19 +5619,21 @@
         <w:spacing w:after="0" w:line="240" w:lineRule="auto"/>
         <w:jc w:val="center"/>
         <w:rPr>
-          <w:rFonts w:ascii="Arial" w:hAnsi="Arial" w:cs="Arial"/>
+          <w:rFonts w:ascii="Times New Roman" w:hAnsi="Times New Roman" w:cs="Times New Roman"/>
           <w:b/>
           <w:bCs/>
           <w:color w:val="000000"/>
-          <w:szCs w:val="24"/>
-        </w:rPr>
-      </w:pPr>
-      <w:r>
-        <w:rPr>
-          <w:rFonts w:ascii="Arial" w:hAnsi="Arial" w:cs="Arial"/>
+          <w:sz w:val="24"/>
+          <w:szCs w:val="24"/>
+        </w:rPr>
+      </w:pPr>
+      <w:r>
+        <w:rPr>
+          <w:rFonts w:ascii="Times New Roman" w:hAnsi="Times New Roman" w:cs="Times New Roman"/>
           <w:b/>
           <w:bCs/>
           <w:color w:val="000000"/>
+          <w:sz w:val="24"/>
           <w:szCs w:val="24"/>
         </w:rPr>
         <w:t>TABLA DE VALIDACIÓN</w:t>
@@ -5463,8 +5647,9 @@
         <w:spacing w:after="0" w:line="240" w:lineRule="auto"/>
         <w:jc w:val="center"/>
         <w:rPr>
-          <w:rFonts w:ascii="Arial" w:hAnsi="Arial" w:cs="Arial"/>
+          <w:rFonts w:ascii="Times New Roman" w:hAnsi="Times New Roman" w:cs="Times New Roman"/>
           <w:color w:val="000000"/>
+          <w:sz w:val="24"/>
           <w:szCs w:val="24"/>
         </w:rPr>
       </w:pPr>
@@ -5475,15 +5660,17 @@
         <w:jc w:val="center"/>
         <w:rPr>
           <w:rFonts w:ascii="Times New Roman" w:hAnsi="Times New Roman" w:cs="Times New Roman"/>
-          <w:szCs w:val="24"/>
-        </w:rPr>
-      </w:pPr>
-      <w:r>
-        <w:rPr>
-          <w:rFonts w:ascii="Arial" w:hAnsi="Arial" w:cs="Arial"/>
+          <w:sz w:val="24"/>
+          <w:szCs w:val="24"/>
+        </w:rPr>
+      </w:pPr>
+      <w:r>
+        <w:rPr>
+          <w:rFonts w:ascii="Times New Roman" w:hAnsi="Times New Roman" w:cs="Times New Roman"/>
           <w:b/>
           <w:bCs/>
           <w:color w:val="000000"/>
+          <w:sz w:val="24"/>
           <w:szCs w:val="24"/>
         </w:rPr>
         <w:t>FORMATO PARA VALIDAR EL INSTRUMENTO A TRAVÉS DEL CRITERIO DE JUICIO DE EXPERTOS</w:t>
@@ -5570,26 +5757,26 @@
     <w:tbl>
       <w:tblPr>
         <w:tblStyle w:val="Tablaconcuadrcula"/>
-        <w:tblW w:w="11340" w:type="dxa"/>
+        <w:tblW w:w="11562" w:type="dxa"/>
         <w:tblInd w:w="-1248" w:type="dxa"/>
         <w:tblLayout w:type="fixed"/>
         <w:tblLook w:val="04A0" w:firstRow="1" w:lastRow="0" w:firstColumn="1" w:lastColumn="0" w:noHBand="0" w:noVBand="1"/>
       </w:tblPr>
       <w:tblGrid>
-        <w:gridCol w:w="992"/>
-        <w:gridCol w:w="2396"/>
-        <w:gridCol w:w="1857"/>
-        <w:gridCol w:w="1827"/>
-        <w:gridCol w:w="2142"/>
-        <w:gridCol w:w="2126"/>
+        <w:gridCol w:w="998"/>
+        <w:gridCol w:w="2414"/>
+        <w:gridCol w:w="1871"/>
+        <w:gridCol w:w="1840"/>
+        <w:gridCol w:w="2158"/>
+        <w:gridCol w:w="2281"/>
       </w:tblGrid>
       <w:tr>
         <w:trPr>
-          <w:trHeight w:val="645"/>
+          <w:trHeight w:val="256"/>
         </w:trPr>
         <w:tc>
           <w:tcPr>
-            <w:tcW w:w="992" w:type="dxa"/>
+            <w:tcW w:w="998" w:type="dxa"/>
             <w:tcBorders>
               <w:top w:val="single" w:sz="4" w:space="0" w:color="000000" w:themeColor="text1"/>
               <w:left w:val="single" w:sz="4" w:space="0" w:color="000000" w:themeColor="text1"/>
@@ -5636,7 +5823,7 @@
         </w:tc>
         <w:tc>
           <w:tcPr>
-            <w:tcW w:w="2396" w:type="dxa"/>
+            <w:tcW w:w="2414" w:type="dxa"/>
             <w:tcBorders>
               <w:top w:val="single" w:sz="4" w:space="0" w:color="000000" w:themeColor="text1"/>
               <w:left w:val="single" w:sz="4" w:space="0" w:color="000000" w:themeColor="text1"/>
@@ -5670,7 +5857,7 @@
         </w:tc>
         <w:tc>
           <w:tcPr>
-            <w:tcW w:w="1857" w:type="dxa"/>
+            <w:tcW w:w="1871" w:type="dxa"/>
             <w:tcBorders>
               <w:top w:val="single" w:sz="4" w:space="0" w:color="000000" w:themeColor="text1"/>
               <w:left w:val="single" w:sz="4" w:space="0" w:color="000000" w:themeColor="text1"/>
@@ -5704,7 +5891,7 @@
         </w:tc>
         <w:tc>
           <w:tcPr>
-            <w:tcW w:w="1827" w:type="dxa"/>
+            <w:tcW w:w="1840" w:type="dxa"/>
             <w:tcBorders>
               <w:top w:val="single" w:sz="4" w:space="0" w:color="000000" w:themeColor="text1"/>
               <w:left w:val="single" w:sz="4" w:space="0" w:color="000000" w:themeColor="text1"/>
@@ -5755,7 +5942,7 @@
         </w:tc>
         <w:tc>
           <w:tcPr>
-            <w:tcW w:w="2142" w:type="dxa"/>
+            <w:tcW w:w="2158" w:type="dxa"/>
             <w:tcBorders>
               <w:top w:val="single" w:sz="4" w:space="0" w:color="000000" w:themeColor="text1"/>
               <w:left w:val="single" w:sz="4" w:space="0" w:color="000000" w:themeColor="text1"/>
@@ -5812,7 +5999,7 @@
         </w:tc>
         <w:tc>
           <w:tcPr>
-            <w:tcW w:w="2126" w:type="dxa"/>
+            <w:tcW w:w="2281" w:type="dxa"/>
             <w:tcBorders>
               <w:top w:val="single" w:sz="4" w:space="0" w:color="000000" w:themeColor="text1"/>
               <w:left w:val="single" w:sz="4" w:space="0" w:color="000000" w:themeColor="text1"/>
@@ -5854,9 +6041,12 @@
         </w:tc>
       </w:tr>
       <w:tr>
-        <w:tc>
-          <w:tcPr>
-            <w:tcW w:w="992" w:type="dxa"/>
+        <w:trPr>
+          <w:trHeight w:val="155"/>
+        </w:trPr>
+        <w:tc>
+          <w:tcPr>
+            <w:tcW w:w="998" w:type="dxa"/>
             <w:tcBorders>
               <w:top w:val="single" w:sz="4" w:space="0" w:color="000000" w:themeColor="text1"/>
               <w:left w:val="single" w:sz="4" w:space="0" w:color="000000" w:themeColor="text1"/>
@@ -5889,7 +6079,7 @@
         </w:tc>
         <w:tc>
           <w:tcPr>
-            <w:tcW w:w="2396" w:type="dxa"/>
+            <w:tcW w:w="2414" w:type="dxa"/>
             <w:tcBorders>
               <w:top w:val="single" w:sz="4" w:space="0" w:color="000000" w:themeColor="text1"/>
               <w:left w:val="single" w:sz="4" w:space="0" w:color="000000" w:themeColor="text1"/>
@@ -5913,7 +6103,7 @@
         </w:tc>
         <w:tc>
           <w:tcPr>
-            <w:tcW w:w="1857" w:type="dxa"/>
+            <w:tcW w:w="1871" w:type="dxa"/>
             <w:tcBorders>
               <w:top w:val="single" w:sz="4" w:space="0" w:color="000000" w:themeColor="text1"/>
               <w:left w:val="single" w:sz="4" w:space="0" w:color="000000" w:themeColor="text1"/>
@@ -5937,7 +6127,7 @@
         </w:tc>
         <w:tc>
           <w:tcPr>
-            <w:tcW w:w="1827" w:type="dxa"/>
+            <w:tcW w:w="1840" w:type="dxa"/>
             <w:tcBorders>
               <w:top w:val="single" w:sz="4" w:space="0" w:color="000000" w:themeColor="text1"/>
               <w:left w:val="single" w:sz="4" w:space="0" w:color="000000" w:themeColor="text1"/>
@@ -5961,7 +6151,7 @@
         </w:tc>
         <w:tc>
           <w:tcPr>
-            <w:tcW w:w="2142" w:type="dxa"/>
+            <w:tcW w:w="2158" w:type="dxa"/>
             <w:tcBorders>
               <w:top w:val="single" w:sz="4" w:space="0" w:color="000000" w:themeColor="text1"/>
               <w:left w:val="single" w:sz="4" w:space="0" w:color="000000" w:themeColor="text1"/>
@@ -5985,7 +6175,7 @@
         </w:tc>
         <w:tc>
           <w:tcPr>
-            <w:tcW w:w="2126" w:type="dxa"/>
+            <w:tcW w:w="2281" w:type="dxa"/>
             <w:tcBorders>
               <w:top w:val="single" w:sz="4" w:space="0" w:color="000000" w:themeColor="text1"/>
               <w:left w:val="single" w:sz="4" w:space="0" w:color="000000" w:themeColor="text1"/>
@@ -6009,9 +6199,12 @@
         </w:tc>
       </w:tr>
       <w:tr>
-        <w:tc>
-          <w:tcPr>
-            <w:tcW w:w="992" w:type="dxa"/>
+        <w:trPr>
+          <w:trHeight w:val="155"/>
+        </w:trPr>
+        <w:tc>
+          <w:tcPr>
+            <w:tcW w:w="998" w:type="dxa"/>
             <w:tcBorders>
               <w:top w:val="single" w:sz="4" w:space="0" w:color="000000" w:themeColor="text1"/>
               <w:left w:val="single" w:sz="4" w:space="0" w:color="000000" w:themeColor="text1"/>
@@ -6044,7 +6237,7 @@
         </w:tc>
         <w:tc>
           <w:tcPr>
-            <w:tcW w:w="2396" w:type="dxa"/>
+            <w:tcW w:w="2414" w:type="dxa"/>
             <w:tcBorders>
               <w:top w:val="single" w:sz="4" w:space="0" w:color="000000" w:themeColor="text1"/>
               <w:left w:val="single" w:sz="4" w:space="0" w:color="000000" w:themeColor="text1"/>
@@ -6068,7 +6261,7 @@
         </w:tc>
         <w:tc>
           <w:tcPr>
-            <w:tcW w:w="1857" w:type="dxa"/>
+            <w:tcW w:w="1871" w:type="dxa"/>
             <w:tcBorders>
               <w:top w:val="single" w:sz="4" w:space="0" w:color="000000" w:themeColor="text1"/>
               <w:left w:val="single" w:sz="4" w:space="0" w:color="000000" w:themeColor="text1"/>
@@ -6092,7 +6285,7 @@
         </w:tc>
         <w:tc>
           <w:tcPr>
-            <w:tcW w:w="1827" w:type="dxa"/>
+            <w:tcW w:w="1840" w:type="dxa"/>
             <w:tcBorders>
               <w:top w:val="single" w:sz="4" w:space="0" w:color="000000" w:themeColor="text1"/>
               <w:left w:val="single" w:sz="4" w:space="0" w:color="000000" w:themeColor="text1"/>
@@ -6116,7 +6309,7 @@
         </w:tc>
         <w:tc>
           <w:tcPr>
-            <w:tcW w:w="2142" w:type="dxa"/>
+            <w:tcW w:w="2158" w:type="dxa"/>
             <w:tcBorders>
               <w:top w:val="single" w:sz="4" w:space="0" w:color="000000" w:themeColor="text1"/>
               <w:left w:val="single" w:sz="4" w:space="0" w:color="000000" w:themeColor="text1"/>
@@ -6140,7 +6333,7 @@
         </w:tc>
         <w:tc>
           <w:tcPr>
-            <w:tcW w:w="2126" w:type="dxa"/>
+            <w:tcW w:w="2281" w:type="dxa"/>
             <w:tcBorders>
               <w:top w:val="single" w:sz="4" w:space="0" w:color="000000" w:themeColor="text1"/>
               <w:left w:val="single" w:sz="4" w:space="0" w:color="000000" w:themeColor="text1"/>
@@ -6164,9 +6357,12 @@
         </w:tc>
       </w:tr>
       <w:tr>
-        <w:tc>
-          <w:tcPr>
-            <w:tcW w:w="992" w:type="dxa"/>
+        <w:trPr>
+          <w:trHeight w:val="155"/>
+        </w:trPr>
+        <w:tc>
+          <w:tcPr>
+            <w:tcW w:w="998" w:type="dxa"/>
             <w:tcBorders>
               <w:top w:val="single" w:sz="4" w:space="0" w:color="000000" w:themeColor="text1"/>
               <w:left w:val="single" w:sz="4" w:space="0" w:color="000000" w:themeColor="text1"/>
@@ -6199,7 +6395,7 @@
         </w:tc>
         <w:tc>
           <w:tcPr>
-            <w:tcW w:w="2396" w:type="dxa"/>
+            <w:tcW w:w="2414" w:type="dxa"/>
             <w:tcBorders>
               <w:top w:val="single" w:sz="4" w:space="0" w:color="000000" w:themeColor="text1"/>
               <w:left w:val="single" w:sz="4" w:space="0" w:color="000000" w:themeColor="text1"/>
@@ -6223,7 +6419,7 @@
         </w:tc>
         <w:tc>
           <w:tcPr>
-            <w:tcW w:w="1857" w:type="dxa"/>
+            <w:tcW w:w="1871" w:type="dxa"/>
             <w:tcBorders>
               <w:top w:val="single" w:sz="4" w:space="0" w:color="000000" w:themeColor="text1"/>
               <w:left w:val="single" w:sz="4" w:space="0" w:color="000000" w:themeColor="text1"/>
@@ -6247,7 +6443,7 @@
         </w:tc>
         <w:tc>
           <w:tcPr>
-            <w:tcW w:w="1827" w:type="dxa"/>
+            <w:tcW w:w="1840" w:type="dxa"/>
             <w:tcBorders>
               <w:top w:val="single" w:sz="4" w:space="0" w:color="000000" w:themeColor="text1"/>
               <w:left w:val="single" w:sz="4" w:space="0" w:color="000000" w:themeColor="text1"/>
@@ -6271,7 +6467,7 @@
         </w:tc>
         <w:tc>
           <w:tcPr>
-            <w:tcW w:w="2142" w:type="dxa"/>
+            <w:tcW w:w="2158" w:type="dxa"/>
             <w:tcBorders>
               <w:top w:val="single" w:sz="4" w:space="0" w:color="000000" w:themeColor="text1"/>
               <w:left w:val="single" w:sz="4" w:space="0" w:color="000000" w:themeColor="text1"/>
@@ -6295,7 +6491,7 @@
         </w:tc>
         <w:tc>
           <w:tcPr>
-            <w:tcW w:w="2126" w:type="dxa"/>
+            <w:tcW w:w="2281" w:type="dxa"/>
             <w:tcBorders>
               <w:top w:val="single" w:sz="4" w:space="0" w:color="000000" w:themeColor="text1"/>
               <w:left w:val="single" w:sz="4" w:space="0" w:color="000000" w:themeColor="text1"/>
@@ -6319,9 +6515,12 @@
         </w:tc>
       </w:tr>
       <w:tr>
-        <w:tc>
-          <w:tcPr>
-            <w:tcW w:w="992" w:type="dxa"/>
+        <w:trPr>
+          <w:trHeight w:val="155"/>
+        </w:trPr>
+        <w:tc>
+          <w:tcPr>
+            <w:tcW w:w="998" w:type="dxa"/>
             <w:tcBorders>
               <w:top w:val="single" w:sz="4" w:space="0" w:color="000000" w:themeColor="text1"/>
               <w:left w:val="single" w:sz="4" w:space="0" w:color="000000" w:themeColor="text1"/>
@@ -6354,7 +6553,7 @@
         </w:tc>
         <w:tc>
           <w:tcPr>
-            <w:tcW w:w="2396" w:type="dxa"/>
+            <w:tcW w:w="2414" w:type="dxa"/>
             <w:tcBorders>
               <w:top w:val="single" w:sz="4" w:space="0" w:color="000000" w:themeColor="text1"/>
               <w:left w:val="single" w:sz="4" w:space="0" w:color="000000" w:themeColor="text1"/>
@@ -6378,7 +6577,7 @@
         </w:tc>
         <w:tc>
           <w:tcPr>
-            <w:tcW w:w="1857" w:type="dxa"/>
+            <w:tcW w:w="1871" w:type="dxa"/>
             <w:tcBorders>
               <w:top w:val="single" w:sz="4" w:space="0" w:color="000000" w:themeColor="text1"/>
               <w:left w:val="single" w:sz="4" w:space="0" w:color="000000" w:themeColor="text1"/>
@@ -6402,7 +6601,7 @@
         </w:tc>
         <w:tc>
           <w:tcPr>
-            <w:tcW w:w="1827" w:type="dxa"/>
+            <w:tcW w:w="1840" w:type="dxa"/>
             <w:tcBorders>
               <w:top w:val="single" w:sz="4" w:space="0" w:color="000000" w:themeColor="text1"/>
               <w:left w:val="single" w:sz="4" w:space="0" w:color="000000" w:themeColor="text1"/>
@@ -6426,7 +6625,7 @@
         </w:tc>
         <w:tc>
           <w:tcPr>
-            <w:tcW w:w="2142" w:type="dxa"/>
+            <w:tcW w:w="2158" w:type="dxa"/>
             <w:tcBorders>
               <w:top w:val="single" w:sz="4" w:space="0" w:color="000000" w:themeColor="text1"/>
               <w:left w:val="single" w:sz="4" w:space="0" w:color="000000" w:themeColor="text1"/>
@@ -6450,7 +6649,7 @@
         </w:tc>
         <w:tc>
           <w:tcPr>
-            <w:tcW w:w="2126" w:type="dxa"/>
+            <w:tcW w:w="2281" w:type="dxa"/>
             <w:tcBorders>
               <w:top w:val="single" w:sz="4" w:space="0" w:color="000000" w:themeColor="text1"/>
               <w:left w:val="single" w:sz="4" w:space="0" w:color="000000" w:themeColor="text1"/>
@@ -6474,9 +6673,12 @@
         </w:tc>
       </w:tr>
       <w:tr>
-        <w:tc>
-          <w:tcPr>
-            <w:tcW w:w="992" w:type="dxa"/>
+        <w:trPr>
+          <w:trHeight w:val="155"/>
+        </w:trPr>
+        <w:tc>
+          <w:tcPr>
+            <w:tcW w:w="998" w:type="dxa"/>
             <w:tcBorders>
               <w:top w:val="single" w:sz="4" w:space="0" w:color="000000" w:themeColor="text1"/>
               <w:left w:val="single" w:sz="4" w:space="0" w:color="000000" w:themeColor="text1"/>
@@ -6509,7 +6711,7 @@
         </w:tc>
         <w:tc>
           <w:tcPr>
-            <w:tcW w:w="2396" w:type="dxa"/>
+            <w:tcW w:w="2414" w:type="dxa"/>
             <w:tcBorders>
               <w:top w:val="single" w:sz="4" w:space="0" w:color="000000" w:themeColor="text1"/>
               <w:left w:val="single" w:sz="4" w:space="0" w:color="000000" w:themeColor="text1"/>
@@ -6533,7 +6735,7 @@
         </w:tc>
         <w:tc>
           <w:tcPr>
-            <w:tcW w:w="1857" w:type="dxa"/>
+            <w:tcW w:w="1871" w:type="dxa"/>
             <w:tcBorders>
               <w:top w:val="single" w:sz="4" w:space="0" w:color="000000" w:themeColor="text1"/>
               <w:left w:val="single" w:sz="4" w:space="0" w:color="000000" w:themeColor="text1"/>
@@ -6557,7 +6759,7 @@
         </w:tc>
         <w:tc>
           <w:tcPr>
-            <w:tcW w:w="1827" w:type="dxa"/>
+            <w:tcW w:w="1840" w:type="dxa"/>
             <w:tcBorders>
               <w:top w:val="single" w:sz="4" w:space="0" w:color="000000" w:themeColor="text1"/>
               <w:left w:val="single" w:sz="4" w:space="0" w:color="000000" w:themeColor="text1"/>
@@ -6581,7 +6783,7 @@
         </w:tc>
         <w:tc>
           <w:tcPr>
-            <w:tcW w:w="2142" w:type="dxa"/>
+            <w:tcW w:w="2158" w:type="dxa"/>
             <w:tcBorders>
               <w:top w:val="single" w:sz="4" w:space="0" w:color="000000" w:themeColor="text1"/>
               <w:left w:val="single" w:sz="4" w:space="0" w:color="000000" w:themeColor="text1"/>
@@ -6605,7 +6807,7 @@
         </w:tc>
         <w:tc>
           <w:tcPr>
-            <w:tcW w:w="2126" w:type="dxa"/>
+            <w:tcW w:w="2281" w:type="dxa"/>
             <w:tcBorders>
               <w:top w:val="single" w:sz="4" w:space="0" w:color="000000" w:themeColor="text1"/>
               <w:left w:val="single" w:sz="4" w:space="0" w:color="000000" w:themeColor="text1"/>
@@ -6629,9 +6831,12 @@
         </w:tc>
       </w:tr>
       <w:tr>
-        <w:tc>
-          <w:tcPr>
-            <w:tcW w:w="992" w:type="dxa"/>
+        <w:trPr>
+          <w:trHeight w:val="155"/>
+        </w:trPr>
+        <w:tc>
+          <w:tcPr>
+            <w:tcW w:w="998" w:type="dxa"/>
             <w:tcBorders>
               <w:top w:val="single" w:sz="4" w:space="0" w:color="000000" w:themeColor="text1"/>
               <w:left w:val="single" w:sz="4" w:space="0" w:color="000000" w:themeColor="text1"/>
@@ -6664,7 +6869,7 @@
         </w:tc>
         <w:tc>
           <w:tcPr>
-            <w:tcW w:w="2396" w:type="dxa"/>
+            <w:tcW w:w="2414" w:type="dxa"/>
             <w:tcBorders>
               <w:top w:val="single" w:sz="4" w:space="0" w:color="000000" w:themeColor="text1"/>
               <w:left w:val="single" w:sz="4" w:space="0" w:color="000000" w:themeColor="text1"/>
@@ -6688,7 +6893,7 @@
         </w:tc>
         <w:tc>
           <w:tcPr>
-            <w:tcW w:w="1857" w:type="dxa"/>
+            <w:tcW w:w="1871" w:type="dxa"/>
             <w:tcBorders>
               <w:top w:val="single" w:sz="4" w:space="0" w:color="000000" w:themeColor="text1"/>
               <w:left w:val="single" w:sz="4" w:space="0" w:color="000000" w:themeColor="text1"/>
@@ -6712,7 +6917,7 @@
         </w:tc>
         <w:tc>
           <w:tcPr>
-            <w:tcW w:w="1827" w:type="dxa"/>
+            <w:tcW w:w="1840" w:type="dxa"/>
             <w:tcBorders>
               <w:top w:val="single" w:sz="4" w:space="0" w:color="000000" w:themeColor="text1"/>
               <w:left w:val="single" w:sz="4" w:space="0" w:color="000000" w:themeColor="text1"/>
@@ -6736,7 +6941,7 @@
         </w:tc>
         <w:tc>
           <w:tcPr>
-            <w:tcW w:w="2142" w:type="dxa"/>
+            <w:tcW w:w="2158" w:type="dxa"/>
             <w:tcBorders>
               <w:top w:val="single" w:sz="4" w:space="0" w:color="000000" w:themeColor="text1"/>
               <w:left w:val="single" w:sz="4" w:space="0" w:color="000000" w:themeColor="text1"/>
@@ -6760,7 +6965,7 @@
         </w:tc>
         <w:tc>
           <w:tcPr>
-            <w:tcW w:w="2126" w:type="dxa"/>
+            <w:tcW w:w="2281" w:type="dxa"/>
             <w:tcBorders>
               <w:top w:val="single" w:sz="4" w:space="0" w:color="000000" w:themeColor="text1"/>
               <w:left w:val="single" w:sz="4" w:space="0" w:color="000000" w:themeColor="text1"/>
@@ -6784,9 +6989,12 @@
         </w:tc>
       </w:tr>
       <w:tr>
-        <w:tc>
-          <w:tcPr>
-            <w:tcW w:w="992" w:type="dxa"/>
+        <w:trPr>
+          <w:trHeight w:val="155"/>
+        </w:trPr>
+        <w:tc>
+          <w:tcPr>
+            <w:tcW w:w="998" w:type="dxa"/>
             <w:tcBorders>
               <w:top w:val="single" w:sz="4" w:space="0" w:color="000000" w:themeColor="text1"/>
               <w:left w:val="single" w:sz="4" w:space="0" w:color="000000" w:themeColor="text1"/>
@@ -6819,7 +7027,7 @@
         </w:tc>
         <w:tc>
           <w:tcPr>
-            <w:tcW w:w="2396" w:type="dxa"/>
+            <w:tcW w:w="2414" w:type="dxa"/>
             <w:tcBorders>
               <w:top w:val="single" w:sz="4" w:space="0" w:color="000000" w:themeColor="text1"/>
               <w:left w:val="single" w:sz="4" w:space="0" w:color="000000" w:themeColor="text1"/>
@@ -6843,7 +7051,7 @@
         </w:tc>
         <w:tc>
           <w:tcPr>
-            <w:tcW w:w="1857" w:type="dxa"/>
+            <w:tcW w:w="1871" w:type="dxa"/>
             <w:tcBorders>
               <w:top w:val="single" w:sz="4" w:space="0" w:color="000000" w:themeColor="text1"/>
               <w:left w:val="single" w:sz="4" w:space="0" w:color="000000" w:themeColor="text1"/>
@@ -6867,7 +7075,7 @@
         </w:tc>
         <w:tc>
           <w:tcPr>
-            <w:tcW w:w="1827" w:type="dxa"/>
+            <w:tcW w:w="1840" w:type="dxa"/>
             <w:tcBorders>
               <w:top w:val="single" w:sz="4" w:space="0" w:color="000000" w:themeColor="text1"/>
               <w:left w:val="single" w:sz="4" w:space="0" w:color="000000" w:themeColor="text1"/>
@@ -6891,7 +7099,7 @@
         </w:tc>
         <w:tc>
           <w:tcPr>
-            <w:tcW w:w="2142" w:type="dxa"/>
+            <w:tcW w:w="2158" w:type="dxa"/>
             <w:tcBorders>
               <w:top w:val="single" w:sz="4" w:space="0" w:color="000000" w:themeColor="text1"/>
               <w:left w:val="single" w:sz="4" w:space="0" w:color="000000" w:themeColor="text1"/>
@@ -6915,7 +7123,7 @@
         </w:tc>
         <w:tc>
           <w:tcPr>
-            <w:tcW w:w="2126" w:type="dxa"/>
+            <w:tcW w:w="2281" w:type="dxa"/>
             <w:tcBorders>
               <w:top w:val="single" w:sz="4" w:space="0" w:color="000000" w:themeColor="text1"/>
               <w:left w:val="single" w:sz="4" w:space="0" w:color="000000" w:themeColor="text1"/>
@@ -6939,9 +7147,12 @@
         </w:tc>
       </w:tr>
       <w:tr>
-        <w:tc>
-          <w:tcPr>
-            <w:tcW w:w="992" w:type="dxa"/>
+        <w:trPr>
+          <w:trHeight w:val="155"/>
+        </w:trPr>
+        <w:tc>
+          <w:tcPr>
+            <w:tcW w:w="998" w:type="dxa"/>
             <w:tcBorders>
               <w:top w:val="single" w:sz="4" w:space="0" w:color="000000" w:themeColor="text1"/>
               <w:left w:val="single" w:sz="4" w:space="0" w:color="000000" w:themeColor="text1"/>
@@ -6974,7 +7185,7 @@
         </w:tc>
         <w:tc>
           <w:tcPr>
-            <w:tcW w:w="2396" w:type="dxa"/>
+            <w:tcW w:w="2414" w:type="dxa"/>
             <w:tcBorders>
               <w:top w:val="single" w:sz="4" w:space="0" w:color="000000" w:themeColor="text1"/>
               <w:left w:val="single" w:sz="4" w:space="0" w:color="000000" w:themeColor="text1"/>
@@ -6998,7 +7209,7 @@
         </w:tc>
         <w:tc>
           <w:tcPr>
-            <w:tcW w:w="1857" w:type="dxa"/>
+            <w:tcW w:w="1871" w:type="dxa"/>
             <w:tcBorders>
               <w:top w:val="single" w:sz="4" w:space="0" w:color="000000" w:themeColor="text1"/>
               <w:left w:val="single" w:sz="4" w:space="0" w:color="000000" w:themeColor="text1"/>
@@ -7022,7 +7233,7 @@
         </w:tc>
         <w:tc>
           <w:tcPr>
-            <w:tcW w:w="1827" w:type="dxa"/>
+            <w:tcW w:w="1840" w:type="dxa"/>
             <w:tcBorders>
               <w:top w:val="single" w:sz="4" w:space="0" w:color="000000" w:themeColor="text1"/>
               <w:left w:val="single" w:sz="4" w:space="0" w:color="000000" w:themeColor="text1"/>
@@ -7046,7 +7257,7 @@
         </w:tc>
         <w:tc>
           <w:tcPr>
-            <w:tcW w:w="2142" w:type="dxa"/>
+            <w:tcW w:w="2158" w:type="dxa"/>
             <w:tcBorders>
               <w:top w:val="single" w:sz="4" w:space="0" w:color="000000" w:themeColor="text1"/>
               <w:left w:val="single" w:sz="4" w:space="0" w:color="000000" w:themeColor="text1"/>
@@ -7070,7 +7281,7 @@
         </w:tc>
         <w:tc>
           <w:tcPr>
-            <w:tcW w:w="2126" w:type="dxa"/>
+            <w:tcW w:w="2281" w:type="dxa"/>
             <w:tcBorders>
               <w:top w:val="single" w:sz="4" w:space="0" w:color="000000" w:themeColor="text1"/>
               <w:left w:val="single" w:sz="4" w:space="0" w:color="000000" w:themeColor="text1"/>
@@ -7093,6 +7304,320 @@
           </w:p>
         </w:tc>
       </w:tr>
+      <w:tr>
+        <w:trPr>
+          <w:trHeight w:val="155"/>
+        </w:trPr>
+        <w:tc>
+          <w:tcPr>
+            <w:tcW w:w="998" w:type="dxa"/>
+            <w:tcBorders>
+              <w:top w:val="single" w:sz="4" w:space="0" w:color="000000" w:themeColor="text1"/>
+              <w:left w:val="single" w:sz="4" w:space="0" w:color="000000" w:themeColor="text1"/>
+              <w:bottom w:val="single" w:sz="4" w:space="0" w:color="000000" w:themeColor="text1"/>
+              <w:right w:val="single" w:sz="4" w:space="0" w:color="000000" w:themeColor="text1"/>
+            </w:tcBorders>
+          </w:tcPr>
+          <w:p>
+            <w:pPr>
+              <w:pStyle w:val="Textoindependiente3"/>
+              <w:widowControl w:val="0"/>
+              <w:spacing w:line="240" w:lineRule="auto"/>
+              <w:jc w:val="center"/>
+              <w:rPr>
+                <w:rFonts w:ascii="Arial" w:hAnsi="Arial" w:cs="Arial"/>
+                <w:sz w:val="24"/>
+                <w:szCs w:val="24"/>
+              </w:rPr>
+            </w:pPr>
+            <w:r>
+              <w:rPr>
+                <w:rFonts w:ascii="Arial" w:hAnsi="Arial" w:cs="Arial"/>
+                <w:sz w:val="24"/>
+                <w:szCs w:val="24"/>
+              </w:rPr>
+              <w:t>9</w:t>
+            </w:r>
+          </w:p>
+        </w:tc>
+        <w:tc>
+          <w:tcPr>
+            <w:tcW w:w="2414" w:type="dxa"/>
+            <w:tcBorders>
+              <w:top w:val="single" w:sz="4" w:space="0" w:color="000000" w:themeColor="text1"/>
+              <w:left w:val="single" w:sz="4" w:space="0" w:color="000000" w:themeColor="text1"/>
+              <w:bottom w:val="single" w:sz="4" w:space="0" w:color="000000" w:themeColor="text1"/>
+              <w:right w:val="single" w:sz="4" w:space="0" w:color="000000" w:themeColor="text1"/>
+            </w:tcBorders>
+          </w:tcPr>
+          <w:p>
+            <w:pPr>
+              <w:pStyle w:val="Textoindependiente3"/>
+              <w:widowControl w:val="0"/>
+              <w:spacing w:line="240" w:lineRule="auto"/>
+              <w:jc w:val="center"/>
+              <w:rPr>
+                <w:rFonts w:ascii="Arial" w:hAnsi="Arial" w:cs="Arial"/>
+                <w:sz w:val="24"/>
+                <w:szCs w:val="24"/>
+              </w:rPr>
+            </w:pPr>
+          </w:p>
+        </w:tc>
+        <w:tc>
+          <w:tcPr>
+            <w:tcW w:w="1871" w:type="dxa"/>
+            <w:tcBorders>
+              <w:top w:val="single" w:sz="4" w:space="0" w:color="000000" w:themeColor="text1"/>
+              <w:left w:val="single" w:sz="4" w:space="0" w:color="000000" w:themeColor="text1"/>
+              <w:bottom w:val="single" w:sz="4" w:space="0" w:color="000000" w:themeColor="text1"/>
+              <w:right w:val="single" w:sz="4" w:space="0" w:color="000000" w:themeColor="text1"/>
+            </w:tcBorders>
+          </w:tcPr>
+          <w:p>
+            <w:pPr>
+              <w:pStyle w:val="Textoindependiente3"/>
+              <w:widowControl w:val="0"/>
+              <w:spacing w:line="240" w:lineRule="auto"/>
+              <w:jc w:val="center"/>
+              <w:rPr>
+                <w:rFonts w:ascii="Arial" w:hAnsi="Arial" w:cs="Arial"/>
+                <w:sz w:val="24"/>
+                <w:szCs w:val="24"/>
+              </w:rPr>
+            </w:pPr>
+          </w:p>
+        </w:tc>
+        <w:tc>
+          <w:tcPr>
+            <w:tcW w:w="1840" w:type="dxa"/>
+            <w:tcBorders>
+              <w:top w:val="single" w:sz="4" w:space="0" w:color="000000" w:themeColor="text1"/>
+              <w:left w:val="single" w:sz="4" w:space="0" w:color="000000" w:themeColor="text1"/>
+              <w:bottom w:val="single" w:sz="4" w:space="0" w:color="000000" w:themeColor="text1"/>
+              <w:right w:val="single" w:sz="4" w:space="0" w:color="000000" w:themeColor="text1"/>
+            </w:tcBorders>
+          </w:tcPr>
+          <w:p>
+            <w:pPr>
+              <w:pStyle w:val="Textoindependiente3"/>
+              <w:widowControl w:val="0"/>
+              <w:spacing w:line="240" w:lineRule="auto"/>
+              <w:jc w:val="center"/>
+              <w:rPr>
+                <w:rFonts w:ascii="Arial" w:hAnsi="Arial" w:cs="Arial"/>
+                <w:sz w:val="24"/>
+                <w:szCs w:val="24"/>
+              </w:rPr>
+            </w:pPr>
+          </w:p>
+        </w:tc>
+        <w:tc>
+          <w:tcPr>
+            <w:tcW w:w="2158" w:type="dxa"/>
+            <w:tcBorders>
+              <w:top w:val="single" w:sz="4" w:space="0" w:color="000000" w:themeColor="text1"/>
+              <w:left w:val="single" w:sz="4" w:space="0" w:color="000000" w:themeColor="text1"/>
+              <w:bottom w:val="single" w:sz="4" w:space="0" w:color="000000" w:themeColor="text1"/>
+              <w:right w:val="single" w:sz="4" w:space="0" w:color="000000" w:themeColor="text1"/>
+            </w:tcBorders>
+          </w:tcPr>
+          <w:p>
+            <w:pPr>
+              <w:pStyle w:val="Textoindependiente3"/>
+              <w:widowControl w:val="0"/>
+              <w:spacing w:line="240" w:lineRule="auto"/>
+              <w:jc w:val="center"/>
+              <w:rPr>
+                <w:rFonts w:ascii="Arial" w:hAnsi="Arial" w:cs="Arial"/>
+                <w:sz w:val="24"/>
+                <w:szCs w:val="24"/>
+              </w:rPr>
+            </w:pPr>
+          </w:p>
+        </w:tc>
+        <w:tc>
+          <w:tcPr>
+            <w:tcW w:w="2281" w:type="dxa"/>
+            <w:tcBorders>
+              <w:top w:val="single" w:sz="4" w:space="0" w:color="000000" w:themeColor="text1"/>
+              <w:left w:val="single" w:sz="4" w:space="0" w:color="000000" w:themeColor="text1"/>
+              <w:bottom w:val="single" w:sz="4" w:space="0" w:color="000000" w:themeColor="text1"/>
+              <w:right w:val="single" w:sz="4" w:space="0" w:color="000000" w:themeColor="text1"/>
+            </w:tcBorders>
+          </w:tcPr>
+          <w:p>
+            <w:pPr>
+              <w:pStyle w:val="Textoindependiente3"/>
+              <w:widowControl w:val="0"/>
+              <w:spacing w:line="240" w:lineRule="auto"/>
+              <w:jc w:val="center"/>
+              <w:rPr>
+                <w:rFonts w:ascii="Arial" w:hAnsi="Arial" w:cs="Arial"/>
+                <w:sz w:val="24"/>
+                <w:szCs w:val="24"/>
+              </w:rPr>
+            </w:pPr>
+          </w:p>
+        </w:tc>
+      </w:tr>
+      <w:tr>
+        <w:trPr>
+          <w:trHeight w:val="27"/>
+        </w:trPr>
+        <w:tc>
+          <w:tcPr>
+            <w:tcW w:w="998" w:type="dxa"/>
+            <w:tcBorders>
+              <w:top w:val="single" w:sz="4" w:space="0" w:color="000000" w:themeColor="text1"/>
+              <w:left w:val="single" w:sz="4" w:space="0" w:color="000000" w:themeColor="text1"/>
+              <w:bottom w:val="single" w:sz="4" w:space="0" w:color="000000" w:themeColor="text1"/>
+              <w:right w:val="single" w:sz="4" w:space="0" w:color="000000" w:themeColor="text1"/>
+            </w:tcBorders>
+          </w:tcPr>
+          <w:p>
+            <w:pPr>
+              <w:pStyle w:val="Textoindependiente3"/>
+              <w:widowControl w:val="0"/>
+              <w:spacing w:line="240" w:lineRule="auto"/>
+              <w:jc w:val="center"/>
+              <w:rPr>
+                <w:rFonts w:ascii="Arial" w:hAnsi="Arial" w:cs="Arial"/>
+                <w:sz w:val="24"/>
+                <w:szCs w:val="24"/>
+              </w:rPr>
+            </w:pPr>
+            <w:r>
+              <w:rPr>
+                <w:rFonts w:ascii="Arial" w:hAnsi="Arial" w:cs="Arial"/>
+                <w:sz w:val="24"/>
+                <w:szCs w:val="24"/>
+              </w:rPr>
+              <w:t>10</w:t>
+            </w:r>
+          </w:p>
+        </w:tc>
+        <w:tc>
+          <w:tcPr>
+            <w:tcW w:w="2414" w:type="dxa"/>
+            <w:tcBorders>
+              <w:top w:val="single" w:sz="4" w:space="0" w:color="000000" w:themeColor="text1"/>
+              <w:left w:val="single" w:sz="4" w:space="0" w:color="000000" w:themeColor="text1"/>
+              <w:bottom w:val="single" w:sz="4" w:space="0" w:color="000000" w:themeColor="text1"/>
+              <w:right w:val="single" w:sz="4" w:space="0" w:color="000000" w:themeColor="text1"/>
+            </w:tcBorders>
+          </w:tcPr>
+          <w:p>
+            <w:pPr>
+              <w:pStyle w:val="Textoindependiente3"/>
+              <w:widowControl w:val="0"/>
+              <w:spacing w:line="240" w:lineRule="auto"/>
+              <w:jc w:val="center"/>
+              <w:rPr>
+                <w:rFonts w:ascii="Arial" w:hAnsi="Arial" w:cs="Arial"/>
+                <w:sz w:val="24"/>
+                <w:szCs w:val="24"/>
+              </w:rPr>
+            </w:pPr>
+          </w:p>
+        </w:tc>
+        <w:tc>
+          <w:tcPr>
+            <w:tcW w:w="1871" w:type="dxa"/>
+            <w:tcBorders>
+              <w:top w:val="single" w:sz="4" w:space="0" w:color="000000" w:themeColor="text1"/>
+              <w:left w:val="single" w:sz="4" w:space="0" w:color="000000" w:themeColor="text1"/>
+              <w:bottom w:val="single" w:sz="4" w:space="0" w:color="000000" w:themeColor="text1"/>
+              <w:right w:val="single" w:sz="4" w:space="0" w:color="000000" w:themeColor="text1"/>
+            </w:tcBorders>
+          </w:tcPr>
+          <w:p>
+            <w:pPr>
+              <w:pStyle w:val="Textoindependiente3"/>
+              <w:widowControl w:val="0"/>
+              <w:spacing w:line="240" w:lineRule="auto"/>
+              <w:jc w:val="center"/>
+              <w:rPr>
+                <w:rFonts w:ascii="Arial" w:hAnsi="Arial" w:cs="Arial"/>
+                <w:sz w:val="24"/>
+                <w:szCs w:val="24"/>
+              </w:rPr>
+            </w:pPr>
+          </w:p>
+        </w:tc>
+        <w:tc>
+          <w:tcPr>
+            <w:tcW w:w="1840" w:type="dxa"/>
+            <w:tcBorders>
+              <w:top w:val="single" w:sz="4" w:space="0" w:color="000000" w:themeColor="text1"/>
+              <w:left w:val="single" w:sz="4" w:space="0" w:color="000000" w:themeColor="text1"/>
+              <w:bottom w:val="single" w:sz="4" w:space="0" w:color="000000" w:themeColor="text1"/>
+              <w:right w:val="single" w:sz="4" w:space="0" w:color="000000" w:themeColor="text1"/>
+            </w:tcBorders>
+          </w:tcPr>
+          <w:p>
+            <w:pPr>
+              <w:pStyle w:val="Textoindependiente3"/>
+              <w:widowControl w:val="0"/>
+              <w:spacing w:line="240" w:lineRule="auto"/>
+              <w:jc w:val="center"/>
+              <w:rPr>
+                <w:rFonts w:ascii="Arial" w:hAnsi="Arial" w:cs="Arial"/>
+                <w:sz w:val="24"/>
+                <w:szCs w:val="24"/>
+              </w:rPr>
+            </w:pPr>
+          </w:p>
+        </w:tc>
+        <w:tc>
+          <w:tcPr>
+            <w:tcW w:w="2158" w:type="dxa"/>
+            <w:tcBorders>
+              <w:top w:val="single" w:sz="4" w:space="0" w:color="000000" w:themeColor="text1"/>
+              <w:left w:val="single" w:sz="4" w:space="0" w:color="000000" w:themeColor="text1"/>
+              <w:bottom w:val="single" w:sz="4" w:space="0" w:color="000000" w:themeColor="text1"/>
+              <w:right w:val="single" w:sz="4" w:space="0" w:color="000000" w:themeColor="text1"/>
+            </w:tcBorders>
+          </w:tcPr>
+          <w:p>
+            <w:pPr>
+              <w:pStyle w:val="Textoindependiente3"/>
+              <w:widowControl w:val="0"/>
+              <w:spacing w:line="240" w:lineRule="auto"/>
+              <w:jc w:val="center"/>
+              <w:rPr>
+                <w:rFonts w:ascii="Arial" w:hAnsi="Arial" w:cs="Arial"/>
+                <w:sz w:val="24"/>
+                <w:szCs w:val="24"/>
+              </w:rPr>
+            </w:pPr>
+          </w:p>
+        </w:tc>
+        <w:tc>
+          <w:tcPr>
+            <w:tcW w:w="2281" w:type="dxa"/>
+            <w:tcBorders>
+              <w:top w:val="single" w:sz="4" w:space="0" w:color="000000" w:themeColor="text1"/>
+              <w:left w:val="single" w:sz="4" w:space="0" w:color="000000" w:themeColor="text1"/>
+              <w:bottom w:val="single" w:sz="4" w:space="0" w:color="000000" w:themeColor="text1"/>
+              <w:right w:val="single" w:sz="4" w:space="0" w:color="000000" w:themeColor="text1"/>
+            </w:tcBorders>
+          </w:tcPr>
+          <w:p>
+            <w:pPr>
+              <w:pStyle w:val="Textoindependiente3"/>
+              <w:widowControl w:val="0"/>
+              <w:spacing w:line="240" w:lineRule="auto"/>
+              <w:jc w:val="center"/>
+              <w:rPr>
+                <w:rFonts w:ascii="Arial" w:hAnsi="Arial" w:cs="Arial"/>
+                <w:sz w:val="24"/>
+                <w:szCs w:val="24"/>
+              </w:rPr>
+            </w:pPr>
+          </w:p>
+        </w:tc>
+      </w:tr>
     </w:tbl>
     <w:p>
       <w:pPr>
@@ -7131,13 +7656,13 @@
         <w:spacing w:after="0" w:line="240" w:lineRule="auto"/>
         <w:jc w:val="center"/>
         <w:rPr>
-          <w:rFonts w:ascii="Arial" w:hAnsi="Arial" w:cs="Arial"/>
-          <w:sz w:val="24"/>
-        </w:rPr>
-      </w:pPr>
-      <w:r>
-        <w:rPr>
-          <w:rFonts w:ascii="Arial" w:hAnsi="Arial" w:cs="Arial"/>
+          <w:rFonts w:ascii="Times New Roman" w:hAnsi="Times New Roman"/>
+          <w:sz w:val="24"/>
+        </w:rPr>
+      </w:pPr>
+      <w:r>
+        <w:rPr>
+          <w:rFonts w:ascii="Times New Roman" w:hAnsi="Times New Roman"/>
           <w:sz w:val="24"/>
         </w:rPr>
         <w:t>______________________</w:t>
@@ -7150,13 +7675,13 @@
         <w:spacing w:after="0" w:line="240" w:lineRule="auto"/>
         <w:jc w:val="center"/>
         <w:rPr>
-          <w:rFonts w:ascii="Arial" w:hAnsi="Arial" w:cs="Arial"/>
-          <w:sz w:val="24"/>
-        </w:rPr>
-      </w:pPr>
-      <w:r>
-        <w:rPr>
-          <w:rFonts w:ascii="Arial" w:hAnsi="Arial" w:cs="Arial"/>
+          <w:rFonts w:ascii="Times New Roman" w:hAnsi="Times New Roman"/>
+          <w:sz w:val="24"/>
+        </w:rPr>
+      </w:pPr>
+      <w:r>
+        <w:rPr>
+          <w:rFonts w:ascii="Times New Roman" w:hAnsi="Times New Roman"/>
           <w:sz w:val="24"/>
         </w:rPr>
         <w:t>Nombre y Apellido</w:t>
@@ -7169,12 +7694,14 @@
         <w:spacing w:after="0" w:line="240" w:lineRule="auto"/>
         <w:jc w:val="center"/>
         <w:rPr>
+          <w:rFonts w:ascii="Times New Roman" w:hAnsi="Times New Roman"/>
           <w:b/>
           <w:sz w:val="24"/>
         </w:rPr>
       </w:pPr>
       <w:r>
         <w:rPr>
+          <w:rFonts w:ascii="Times New Roman" w:hAnsi="Times New Roman"/>
           <w:b/>
           <w:sz w:val="24"/>
         </w:rPr>
@@ -7182,6 +7709,7 @@
       </w:r>
       <w:r>
         <w:rPr>
+          <w:rFonts w:ascii="Times New Roman" w:hAnsi="Times New Roman"/>
           <w:sz w:val="24"/>
         </w:rPr>
         <w:t>__________</w:t>
@@ -7194,12 +7722,14 @@
         <w:spacing w:after="0" w:line="240" w:lineRule="auto"/>
         <w:jc w:val="center"/>
         <w:rPr>
+          <w:rFonts w:ascii="Times New Roman" w:hAnsi="Times New Roman"/>
           <w:b/>
           <w:sz w:val="24"/>
         </w:rPr>
       </w:pPr>
       <w:r>
         <w:rPr>
+          <w:rFonts w:ascii="Times New Roman" w:hAnsi="Times New Roman"/>
           <w:b/>
           <w:sz w:val="24"/>
         </w:rPr>
@@ -7213,6 +7743,7 @@
         <w:spacing w:after="0" w:line="240" w:lineRule="auto"/>
         <w:jc w:val="center"/>
         <w:rPr>
+          <w:rFonts w:ascii="Times New Roman" w:hAnsi="Times New Roman"/>
           <w:b/>
           <w:sz w:val="24"/>
         </w:rPr>
@@ -7226,14 +7757,14 @@
         <w:ind w:left="-1134"/>
         <w:jc w:val="both"/>
         <w:rPr>
-          <w:rFonts w:ascii="Arial" w:hAnsi="Arial" w:cs="Arial"/>
+          <w:rFonts w:ascii="Times New Roman" w:hAnsi="Times New Roman"/>
           <w:sz w:val="24"/>
           <w:szCs w:val="23"/>
         </w:rPr>
       </w:pPr>
       <w:r>
         <w:rPr>
-          <w:rFonts w:ascii="Arial" w:hAnsi="Arial" w:cs="Arial"/>
+          <w:rFonts w:ascii="Times New Roman" w:hAnsi="Times New Roman"/>
           <w:sz w:val="24"/>
           <w:szCs w:val="23"/>
         </w:rPr>
@@ -7244,22 +7775,13 @@
       <w:pPr>
         <w:jc w:val="both"/>
         <w:rPr>
-          <w:rFonts w:ascii="Arial" w:hAnsi="Arial" w:cs="Arial"/>
-          <w:sz w:val="24"/>
-        </w:rPr>
-      </w:pPr>
-    </w:p>
-    <w:p>
-      <w:pPr>
-        <w:jc w:val="both"/>
-        <w:rPr>
-          <w:rFonts w:ascii="Arial" w:hAnsi="Arial" w:cs="Arial"/>
-          <w:sz w:val="24"/>
-        </w:rPr>
-      </w:pPr>
-      <w:r>
-        <w:rPr>
-          <w:rFonts w:ascii="Arial" w:hAnsi="Arial" w:cs="Arial"/>
+          <w:rFonts w:ascii="Times New Roman" w:hAnsi="Times New Roman" w:cs="Times New Roman"/>
+          <w:sz w:val="24"/>
+        </w:rPr>
+      </w:pPr>
+      <w:r>
+        <w:rPr>
+          <w:rFonts w:ascii="Times New Roman" w:hAnsi="Times New Roman" w:cs="Times New Roman"/>
           <w:sz w:val="24"/>
         </w:rPr>
         <w:t>________________________________________________________________________________________________________________________________________________________________________________________________________________________________________________________________________________________________________________________________________________________________________________________________________________________________________________________________________________________________________________________________________________</w:t>
@@ -8246,7 +8768,7 @@
 </file>
 
 <file path=customXml/itemProps1.xml><?xml version="1.0" encoding="utf-8"?>
-<ds:datastoreItem xmlns:ds="http://schemas.openxmlformats.org/officeDocument/2006/customXml" ds:itemID="{E3237128-45C5-4C4B-96DD-223120F7D4B3}">
+<ds:datastoreItem xmlns:ds="http://schemas.openxmlformats.org/officeDocument/2006/customXml" ds:itemID="{222E945B-488B-44F2-867D-7EA3D7A77A94}">
   <ds:schemaRefs>
     <ds:schemaRef ds:uri="http://schemas.openxmlformats.org/officeDocument/2006/bibliography"/>
   </ds:schemaRefs>
